--- a/QuantumComputation/Create_Virtual_Quantum_Computer_Easier_Way.docx
+++ b/QuantumComputation/Create_Virtual_Quantum_Computer_Easier_Way.docx
@@ -42,29 +42,49 @@
         <w:rPr>
           <w:rFonts w:ascii="Verdana" w:hAnsi="Verdana"/>
           <w:color w:val="808080" w:themeColor="background1" w:themeShade="80"/>
-          <w:szCs w:val="32"/>
+          <w:sz w:val="24"/>
         </w:rPr>
       </w:pPr>
       <w:r>
         <w:rPr>
           <w:rFonts w:ascii="Verdana" w:hAnsi="Verdana" w:cs="Arial Unicode MS"/>
           <w:color w:val="808080" w:themeColor="background1" w:themeShade="80"/>
-          <w:sz w:val="28"/>
-          <w:szCs w:val="28"/>
-        </w:rPr>
-        <w:t>CREATE VIRTUAL QUANTUM COMPUTER FOR MAC OS</w:t>
+          <w:sz w:val="24"/>
+        </w:rPr>
+        <w:t xml:space="preserve">CREATE VIRTUAL QUANTUM COMPUTER </w:t>
+      </w:r>
+      <w:r>
+        <w:rPr>
+          <w:rFonts w:ascii="Verdana" w:hAnsi="Verdana" w:cs="Arial Unicode MS"/>
+          <w:color w:val="808080" w:themeColor="background1" w:themeShade="80"/>
+          <w:sz w:val="24"/>
+        </w:rPr>
+        <w:t>USING DOCKER</w:t>
       </w:r>
     </w:p>
     <w:p>
       <w:pPr>
         <w:pStyle w:val="MainTitle"/>
         <w:rPr>
-          <w:rFonts w:ascii="Verdana" w:hAnsi="Verdana"/>
+          <w:rFonts w:ascii="Consolas" w:hAnsi="Consolas" w:cs="Consolas"/>
+          <w:b w:val="0"/>
+          <w:bCs w:val="0"/>
           <w:color w:val="auto"/>
-          <w:sz w:val="28"/>
-          <w:szCs w:val="28"/>
-        </w:rPr>
-      </w:pPr>
+          <w:sz w:val="22"/>
+          <w:szCs w:val="22"/>
+        </w:rPr>
+      </w:pPr>
+      <w:r>
+        <w:rPr>
+          <w:rFonts w:ascii="Consolas" w:hAnsi="Consolas" w:cs="Consolas"/>
+          <w:b w:val="0"/>
+          <w:bCs w:val="0"/>
+          <w:color w:val="auto"/>
+          <w:sz w:val="22"/>
+          <w:szCs w:val="22"/>
+        </w:rPr>
+        <w:t>SIONG JONG HANG</w:t>
+      </w:r>
     </w:p>
     <w:p/>
     <w:p/>
@@ -87,8 +107,10 @@
       </w:sdtPr>
       <w:sdtEndPr>
         <w:rPr>
+          <w:rFonts w:ascii="Arial" w:hAnsi="Arial"/>
           <w:bCs/>
           <w:noProof/>
+          <w:sz w:val="20"/>
         </w:rPr>
       </w:sdtEndPr>
       <w:sdtContent>
@@ -126,7 +148,8 @@
               <w:rFonts w:asciiTheme="minorHAnsi" w:eastAsiaTheme="minorEastAsia" w:hAnsiTheme="minorHAnsi" w:cstheme="minorBidi"/>
               <w:noProof/>
               <w:kern w:val="0"/>
-              <w:lang w:val="en-HK" w:eastAsia="zh-TW"/>
+              <w:sz w:val="24"/>
+              <w:lang w:val="en-SG"/>
             </w:rPr>
           </w:pPr>
           <w:r>
@@ -138,7 +161,7 @@
           <w:r>
             <w:fldChar w:fldCharType="separate"/>
           </w:r>
-          <w:hyperlink w:anchor="_Toc20144240" w:history="1">
+          <w:hyperlink w:anchor="_Toc20694969" w:history="1">
             <w:r>
               <w:rPr>
                 <w:rStyle w:val="Hyperlink"/>
@@ -151,7 +174,8 @@
                 <w:rFonts w:asciiTheme="minorHAnsi" w:eastAsiaTheme="minorEastAsia" w:hAnsiTheme="minorHAnsi" w:cstheme="minorBidi"/>
                 <w:noProof/>
                 <w:kern w:val="0"/>
-                <w:lang w:val="en-HK" w:eastAsia="zh-TW"/>
+                <w:sz w:val="24"/>
+                <w:lang w:val="en-SG"/>
               </w:rPr>
               <w:tab/>
             </w:r>
@@ -160,7 +184,7 @@
                 <w:rStyle w:val="Hyperlink"/>
                 <w:noProof/>
               </w:rPr>
-              <w:t>SYNOPSIS</w:t>
+              <w:t>INSTALL DOCKER</w:t>
             </w:r>
             <w:r>
               <w:rPr>
@@ -181,7 +205,7 @@
                 <w:noProof/>
                 <w:webHidden/>
               </w:rPr>
-              <w:instrText xml:space="preserve"> PAGEREF _Toc20144240 \h </w:instrText>
+              <w:instrText xml:space="preserve"> PAGEREF _Toc20694969 \h </w:instrText>
             </w:r>
             <w:r>
               <w:rPr>
@@ -213,6 +237,278 @@
           </w:hyperlink>
         </w:p>
         <w:p>
+          <w:pPr>
+            <w:pStyle w:val="TOC1"/>
+            <w:tabs>
+              <w:tab w:val="left" w:pos="480"/>
+              <w:tab w:val="right" w:leader="dot" w:pos="9962"/>
+            </w:tabs>
+            <w:rPr>
+              <w:rFonts w:asciiTheme="minorHAnsi" w:eastAsiaTheme="minorEastAsia" w:hAnsiTheme="minorHAnsi" w:cstheme="minorBidi"/>
+              <w:noProof/>
+              <w:kern w:val="0"/>
+              <w:sz w:val="24"/>
+              <w:lang w:val="en-SG"/>
+            </w:rPr>
+          </w:pPr>
+          <w:hyperlink w:anchor="_Toc20694970" w:history="1">
+            <w:r>
+              <w:rPr>
+                <w:rStyle w:val="Hyperlink"/>
+                <w:noProof/>
+              </w:rPr>
+              <w:t>2</w:t>
+            </w:r>
+            <w:r>
+              <w:rPr>
+                <w:rFonts w:asciiTheme="minorHAnsi" w:eastAsiaTheme="minorEastAsia" w:hAnsiTheme="minorHAnsi" w:cstheme="minorBidi"/>
+                <w:noProof/>
+                <w:kern w:val="0"/>
+                <w:sz w:val="24"/>
+                <w:lang w:val="en-SG"/>
+              </w:rPr>
+              <w:tab/>
+            </w:r>
+            <w:r>
+              <w:rPr>
+                <w:rStyle w:val="Hyperlink"/>
+                <w:noProof/>
+              </w:rPr>
+              <w:t>SETUP QVM AND QUILC CONTAINERS</w:t>
+            </w:r>
+            <w:r>
+              <w:rPr>
+                <w:noProof/>
+                <w:webHidden/>
+              </w:rPr>
+              <w:tab/>
+            </w:r>
+            <w:r>
+              <w:rPr>
+                <w:noProof/>
+                <w:webHidden/>
+              </w:rPr>
+              <w:fldChar w:fldCharType="begin"/>
+            </w:r>
+            <w:r>
+              <w:rPr>
+                <w:noProof/>
+                <w:webHidden/>
+              </w:rPr>
+              <w:instrText xml:space="preserve"> PAGEREF _Toc20694970 \h </w:instrText>
+            </w:r>
+            <w:r>
+              <w:rPr>
+                <w:noProof/>
+                <w:webHidden/>
+              </w:rPr>
+            </w:r>
+            <w:r>
+              <w:rPr>
+                <w:noProof/>
+                <w:webHidden/>
+              </w:rPr>
+              <w:fldChar w:fldCharType="separate"/>
+            </w:r>
+            <w:r>
+              <w:rPr>
+                <w:noProof/>
+                <w:webHidden/>
+              </w:rPr>
+              <w:t>2</w:t>
+            </w:r>
+            <w:r>
+              <w:rPr>
+                <w:noProof/>
+                <w:webHidden/>
+              </w:rPr>
+              <w:fldChar w:fldCharType="end"/>
+            </w:r>
+          </w:hyperlink>
+        </w:p>
+        <w:p>
+          <w:pPr>
+            <w:pStyle w:val="TOC1"/>
+            <w:tabs>
+              <w:tab w:val="left" w:pos="480"/>
+              <w:tab w:val="right" w:leader="dot" w:pos="9962"/>
+            </w:tabs>
+            <w:rPr>
+              <w:rFonts w:asciiTheme="minorHAnsi" w:eastAsiaTheme="minorEastAsia" w:hAnsiTheme="minorHAnsi" w:cstheme="minorBidi"/>
+              <w:noProof/>
+              <w:kern w:val="0"/>
+              <w:sz w:val="24"/>
+              <w:lang w:val="en-SG"/>
+            </w:rPr>
+          </w:pPr>
+          <w:hyperlink w:anchor="_Toc20694971" w:history="1">
+            <w:r>
+              <w:rPr>
+                <w:rStyle w:val="Hyperlink"/>
+                <w:noProof/>
+              </w:rPr>
+              <w:t>3</w:t>
+            </w:r>
+            <w:r>
+              <w:rPr>
+                <w:rFonts w:asciiTheme="minorHAnsi" w:eastAsiaTheme="minorEastAsia" w:hAnsiTheme="minorHAnsi" w:cstheme="minorBidi"/>
+                <w:noProof/>
+                <w:kern w:val="0"/>
+                <w:sz w:val="24"/>
+                <w:lang w:val="en-SG"/>
+              </w:rPr>
+              <w:tab/>
+            </w:r>
+            <w:r>
+              <w:rPr>
+                <w:rStyle w:val="Hyperlink"/>
+                <w:noProof/>
+              </w:rPr>
+              <w:t>INSTALL AND UPDATE ANACONDA</w:t>
+            </w:r>
+            <w:r>
+              <w:rPr>
+                <w:noProof/>
+                <w:webHidden/>
+              </w:rPr>
+              <w:tab/>
+            </w:r>
+            <w:r>
+              <w:rPr>
+                <w:noProof/>
+                <w:webHidden/>
+              </w:rPr>
+              <w:fldChar w:fldCharType="begin"/>
+            </w:r>
+            <w:r>
+              <w:rPr>
+                <w:noProof/>
+                <w:webHidden/>
+              </w:rPr>
+              <w:instrText xml:space="preserve"> PAGEREF _Toc20694971 \h </w:instrText>
+            </w:r>
+            <w:r>
+              <w:rPr>
+                <w:noProof/>
+                <w:webHidden/>
+              </w:rPr>
+            </w:r>
+            <w:r>
+              <w:rPr>
+                <w:noProof/>
+                <w:webHidden/>
+              </w:rPr>
+              <w:fldChar w:fldCharType="separate"/>
+            </w:r>
+            <w:r>
+              <w:rPr>
+                <w:noProof/>
+                <w:webHidden/>
+              </w:rPr>
+              <w:t>4</w:t>
+            </w:r>
+            <w:r>
+              <w:rPr>
+                <w:noProof/>
+                <w:webHidden/>
+              </w:rPr>
+              <w:fldChar w:fldCharType="end"/>
+            </w:r>
+          </w:hyperlink>
+        </w:p>
+        <w:p>
+          <w:pPr>
+            <w:pStyle w:val="TOC1"/>
+            <w:tabs>
+              <w:tab w:val="left" w:pos="480"/>
+              <w:tab w:val="right" w:leader="dot" w:pos="9962"/>
+            </w:tabs>
+            <w:rPr>
+              <w:rFonts w:asciiTheme="minorHAnsi" w:eastAsiaTheme="minorEastAsia" w:hAnsiTheme="minorHAnsi" w:cstheme="minorBidi"/>
+              <w:noProof/>
+              <w:kern w:val="0"/>
+              <w:sz w:val="24"/>
+              <w:lang w:val="en-SG"/>
+            </w:rPr>
+          </w:pPr>
+          <w:hyperlink w:anchor="_Toc20694972" w:history="1">
+            <w:r>
+              <w:rPr>
+                <w:rStyle w:val="Hyperlink"/>
+                <w:noProof/>
+                <w:lang w:val="en-SG"/>
+              </w:rPr>
+              <w:t>4</w:t>
+            </w:r>
+            <w:r>
+              <w:rPr>
+                <w:rFonts w:asciiTheme="minorHAnsi" w:eastAsiaTheme="minorEastAsia" w:hAnsiTheme="minorHAnsi" w:cstheme="minorBidi"/>
+                <w:noProof/>
+                <w:kern w:val="0"/>
+                <w:sz w:val="24"/>
+                <w:lang w:val="en-SG"/>
+              </w:rPr>
+              <w:tab/>
+            </w:r>
+            <w:r>
+              <w:rPr>
+                <w:rStyle w:val="Hyperlink"/>
+                <w:noProof/>
+                <w:lang w:val="en-SG"/>
+              </w:rPr>
+              <w:t>PROGRAM THE VIRTUAL QUANTUM COMPUTER</w:t>
+            </w:r>
+            <w:r>
+              <w:rPr>
+                <w:noProof/>
+                <w:webHidden/>
+              </w:rPr>
+              <w:tab/>
+            </w:r>
+            <w:r>
+              <w:rPr>
+                <w:noProof/>
+                <w:webHidden/>
+              </w:rPr>
+              <w:fldChar w:fldCharType="begin"/>
+            </w:r>
+            <w:r>
+              <w:rPr>
+                <w:noProof/>
+                <w:webHidden/>
+              </w:rPr>
+              <w:instrText xml:space="preserve"> PAGEREF _Toc20694972 \h </w:instrText>
+            </w:r>
+            <w:r>
+              <w:rPr>
+                <w:noProof/>
+                <w:webHidden/>
+              </w:rPr>
+            </w:r>
+            <w:r>
+              <w:rPr>
+                <w:noProof/>
+                <w:webHidden/>
+              </w:rPr>
+              <w:fldChar w:fldCharType="separate"/>
+            </w:r>
+            <w:r>
+              <w:rPr>
+                <w:noProof/>
+                <w:webHidden/>
+              </w:rPr>
+              <w:t>6</w:t>
+            </w:r>
+            <w:r>
+              <w:rPr>
+                <w:noProof/>
+                <w:webHidden/>
+              </w:rPr>
+              <w:fldChar w:fldCharType="end"/>
+            </w:r>
+          </w:hyperlink>
+        </w:p>
+        <w:p>
           <w:r>
             <w:rPr>
               <w:b/>
@@ -233,142 +529,95 @@
       <w:r>
         <w:br w:type="page"/>
       </w:r>
+      <w:bookmarkStart w:id="0" w:name="_GoBack"/>
+      <w:bookmarkEnd w:id="0"/>
     </w:p>
     <w:p/>
     <w:p>
       <w:pPr>
         <w:pStyle w:val="Heading1"/>
       </w:pPr>
-      <w:r>
-        <w:t>PREREQUISITE</w:t>
-      </w:r>
-    </w:p>
-    <w:p>
-      <w:pPr>
-        <w:pStyle w:val="MainContent"/>
+      <w:bookmarkStart w:id="1" w:name="_Toc20694969"/>
+      <w:r>
+        <w:t xml:space="preserve">INSTALL </w:t>
+      </w:r>
+      <w:r>
+        <w:t>DOCKER</w:t>
+      </w:r>
+      <w:bookmarkEnd w:id="1"/>
+    </w:p>
+    <w:p>
+      <w:pPr>
+        <w:pStyle w:val="BodyText"/>
         <w:numPr>
           <w:ilvl w:val="0"/>
-          <w:numId w:val="22"/>
+          <w:numId w:val="29"/>
         </w:numPr>
       </w:pPr>
       <w:r>
-        <w:t>MacOS Mojave or newer</w:t>
-      </w:r>
-      <w:r>
-        <w:t>.</w:t>
-      </w:r>
-    </w:p>
-    <w:p>
-      <w:pPr>
-        <w:pStyle w:val="MainContent"/>
+        <w:t>Go to hub.docker.com and sign up for an account.</w:t>
+      </w:r>
+    </w:p>
+    <w:p>
+      <w:pPr>
+        <w:pStyle w:val="BodyText"/>
         <w:numPr>
           <w:ilvl w:val="0"/>
-          <w:numId w:val="22"/>
+          <w:numId w:val="29"/>
         </w:numPr>
       </w:pPr>
       <w:r>
-        <w:t>Homebrew for MacOS has been installed and updated.</w:t>
-      </w:r>
-    </w:p>
-    <w:p>
-      <w:pPr>
-        <w:pStyle w:val="MainContent"/>
+        <w:t xml:space="preserve">After signing up, login to download the latest </w:t>
+      </w:r>
+      <w:r>
+        <w:rPr>
+          <w:b/>
+          <w:bCs/>
+        </w:rPr>
+        <w:t>Docker for Desktop</w:t>
+      </w:r>
+      <w:r>
+        <w:t>.</w:t>
+      </w:r>
+    </w:p>
+    <w:p>
+      <w:pPr>
+        <w:pStyle w:val="BodyText"/>
         <w:numPr>
           <w:ilvl w:val="0"/>
-          <w:numId w:val="22"/>
+          <w:numId w:val="29"/>
         </w:numPr>
       </w:pPr>
       <w:r>
-        <w:t xml:space="preserve">The latest </w:t>
-      </w:r>
-      <w:r>
-        <w:rPr>
-          <w:b/>
-          <w:bCs/>
-        </w:rPr>
-        <w:t>Anaconda</w:t>
-      </w:r>
-      <w:r>
-        <w:t xml:space="preserve"> for Python 3.7 has been installed.</w:t>
-      </w:r>
-    </w:p>
-    <w:p>
-      <w:pPr>
-        <w:pStyle w:val="MainContent"/>
+        <w:t>Install Docker Desktop in your computer.</w:t>
+      </w:r>
+    </w:p>
+    <w:p>
+      <w:pPr>
+        <w:pStyle w:val="BodyText"/>
         <w:numPr>
           <w:ilvl w:val="0"/>
-          <w:numId w:val="22"/>
+          <w:numId w:val="29"/>
         </w:numPr>
       </w:pPr>
       <w:r>
-        <w:t xml:space="preserve">The latest </w:t>
-      </w:r>
-      <w:r>
-        <w:rPr>
-          <w:b/>
-          <w:bCs/>
-        </w:rPr>
-        <w:t>git</w:t>
-      </w:r>
-      <w:r>
-        <w:t xml:space="preserve"> installed.</w:t>
-      </w:r>
-    </w:p>
-    <w:p>
-      <w:pPr>
-        <w:pStyle w:val="MainContent"/>
-      </w:pPr>
-    </w:p>
-    <w:p>
-      <w:pPr>
-        <w:pStyle w:val="Heading1"/>
-      </w:pPr>
-      <w:r>
-        <w:t>INSTALL REQUIRED LIBRARIES</w:t>
-      </w:r>
-    </w:p>
-    <w:p>
-      <w:pPr>
-        <w:pStyle w:val="Heading2"/>
-      </w:pPr>
-      <w:r>
-        <w:t>XCODE</w:t>
-      </w:r>
-    </w:p>
-    <w:p>
-      <w:pPr>
-        <w:pStyle w:val="MainContent"/>
-        <w:numPr>
-          <w:ilvl w:val="0"/>
-          <w:numId w:val="24"/>
-        </w:numPr>
-      </w:pPr>
-      <w:r>
-        <w:t xml:space="preserve">Install the latest </w:t>
-      </w:r>
-      <w:proofErr w:type="spellStart"/>
-      <w:r>
-        <w:t>Xcode</w:t>
-      </w:r>
-      <w:proofErr w:type="spellEnd"/>
-      <w:r>
-        <w:t xml:space="preserve"> from Apple AppStore:</w:t>
-      </w:r>
-    </w:p>
-    <w:p>
-      <w:pPr>
-        <w:pStyle w:val="MainContent"/>
-        <w:ind w:left="644"/>
+        <w:t>In Mac OS, Docker Desktop appears on the top bar:</w:t>
+      </w:r>
+    </w:p>
+    <w:p>
+      <w:pPr>
+        <w:pStyle w:val="BodyText"/>
+        <w:ind w:left="720"/>
       </w:pPr>
       <w:r>
         <w:rPr>
           <w:noProof/>
         </w:rPr>
         <w:drawing>
-          <wp:inline distT="0" distB="0" distL="0" distR="0" wp14:anchorId="0696D0FC" wp14:editId="2B995ECA">
-            <wp:extent cx="2298700" cy="939800"/>
-            <wp:effectExtent l="0" t="0" r="0" b="0"/>
-            <wp:docPr id="45" name="Picture 45"/>
+          <wp:inline distT="0" distB="0" distL="0" distR="0" wp14:anchorId="5BAD4DD3" wp14:editId="17E4232C">
+            <wp:extent cx="4972832" cy="977412"/>
+            <wp:effectExtent l="0" t="0" r="5715" b="635"/>
+            <wp:docPr id="9" name="Picture 9"/>
             <wp:cNvGraphicFramePr>
               <a:graphicFrameLocks xmlns:a="http://schemas.openxmlformats.org/drawingml/2006/main" noChangeAspect="1"/>
             </wp:cNvGraphicFramePr>
@@ -376,7 +625,7 @@
               <a:graphicData uri="http://schemas.openxmlformats.org/drawingml/2006/picture">
                 <pic:pic xmlns:pic="http://schemas.openxmlformats.org/drawingml/2006/picture">
                   <pic:nvPicPr>
-                    <pic:cNvPr id="45" name="6B1B1888-2DD1-40BA-9A1C-8F3ED3CC26F9.png"/>
+                    <pic:cNvPr id="9" name="C22F4A35-D66E-46FC-852F-5E4FC39B957B.png"/>
                     <pic:cNvPicPr/>
                   </pic:nvPicPr>
                   <pic:blipFill>
@@ -388,7 +637,7 @@
                   <pic:spPr>
                     <a:xfrm>
                       <a:off x="0" y="0"/>
-                      <a:ext cx="2298700" cy="939800"/>
+                      <a:ext cx="5015988" cy="985894"/>
                     </a:xfrm>
                     <a:prstGeom prst="rect">
                       <a:avLst/>
@@ -403,94 +652,47 @@
     </w:p>
     <w:p>
       <w:pPr>
-        <w:pStyle w:val="MainContent"/>
+        <w:pStyle w:val="BodyText"/>
         <w:numPr>
           <w:ilvl w:val="0"/>
-          <w:numId w:val="24"/>
+          <w:numId w:val="29"/>
         </w:numPr>
       </w:pPr>
       <w:r>
-        <w:t>After installing XCode, go to Terminal and run the following command. You will be prompted for password</w:t>
-      </w:r>
-      <w:r>
-        <w:t>:</w:t>
-      </w:r>
-    </w:p>
-    <w:p>
-      <w:pPr>
-        <w:pStyle w:val="MainContent"/>
-        <w:ind w:left="644"/>
+        <w:t>Open a Terminal to test your installation:</w:t>
+      </w:r>
+    </w:p>
+    <w:p>
+      <w:pPr>
+        <w:pStyle w:val="BodyText"/>
+        <w:ind w:left="720"/>
         <w:rPr>
           <w:rFonts w:ascii="Consolas" w:hAnsi="Consolas" w:cs="Consolas"/>
-          <w:b/>
-          <w:bCs/>
-          <w:color w:val="365F91" w:themeColor="accent1" w:themeShade="BF"/>
+          <w:color w:val="4F6228" w:themeColor="accent3" w:themeShade="80"/>
         </w:rPr>
       </w:pPr>
       <w:r>
         <w:rPr>
           <w:rFonts w:ascii="Consolas" w:hAnsi="Consolas" w:cs="Consolas"/>
-          <w:b/>
-          <w:bCs/>
-          <w:color w:val="365F91" w:themeColor="accent1" w:themeShade="BF"/>
-        </w:rPr>
-        <w:t xml:space="preserve">$ </w:t>
-      </w:r>
-      <w:proofErr w:type="spellStart"/>
-      <w:r>
-        <w:rPr>
-          <w:rFonts w:ascii="Consolas" w:hAnsi="Consolas" w:cs="Consolas"/>
-          <w:b/>
-          <w:bCs/>
-          <w:color w:val="365F91" w:themeColor="accent1" w:themeShade="BF"/>
-        </w:rPr>
-        <w:t>sudo</w:t>
-      </w:r>
-      <w:proofErr w:type="spellEnd"/>
-      <w:r>
-        <w:rPr>
-          <w:rFonts w:ascii="Consolas" w:hAnsi="Consolas" w:cs="Consolas"/>
-          <w:b/>
-          <w:bCs/>
-          <w:color w:val="365F91" w:themeColor="accent1" w:themeShade="BF"/>
-        </w:rPr>
-        <w:t xml:space="preserve"> </w:t>
-      </w:r>
-      <w:proofErr w:type="spellStart"/>
-      <w:r>
-        <w:rPr>
-          <w:rFonts w:ascii="Consolas" w:hAnsi="Consolas" w:cs="Consolas"/>
-          <w:b/>
-          <w:bCs/>
-          <w:color w:val="365F91" w:themeColor="accent1" w:themeShade="BF"/>
-        </w:rPr>
-        <w:t>xcodebuild</w:t>
-      </w:r>
-      <w:proofErr w:type="spellEnd"/>
-      <w:r>
-        <w:rPr>
-          <w:rFonts w:ascii="Consolas" w:hAnsi="Consolas" w:cs="Consolas"/>
-          <w:b/>
-          <w:bCs/>
-          <w:color w:val="365F91" w:themeColor="accent1" w:themeShade="BF"/>
-        </w:rPr>
-        <w:t xml:space="preserve"> -license accept</w:t>
-      </w:r>
-    </w:p>
-    <w:p>
-      <w:pPr>
-        <w:pStyle w:val="MainContent"/>
-        <w:ind w:left="644"/>
+          <w:color w:val="4F6228" w:themeColor="accent3" w:themeShade="80"/>
+        </w:rPr>
+        <w:t>$ docker version</w:t>
+      </w:r>
+    </w:p>
+    <w:p>
+      <w:pPr>
+        <w:pStyle w:val="BodyText"/>
+        <w:ind w:left="720"/>
       </w:pPr>
       <w:r>
         <w:rPr>
           <w:noProof/>
         </w:rPr>
         <w:drawing>
-          <wp:inline distT="0" distB="0" distL="0" distR="0" wp14:anchorId="7F24519C" wp14:editId="734B980A">
-            <wp:extent cx="4815068" cy="554400"/>
-            <wp:effectExtent l="0" t="0" r="0" b="4445"/>
-            <wp:docPr id="46" name="Picture 46"/>
+          <wp:inline distT="0" distB="0" distL="0" distR="0" wp14:anchorId="7EDC816D" wp14:editId="3B7716C3">
+            <wp:extent cx="3272345" cy="2943616"/>
+            <wp:effectExtent l="0" t="0" r="4445" b="3175"/>
+            <wp:docPr id="13" name="Picture 13"/>
             <wp:cNvGraphicFramePr>
               <a:graphicFrameLocks xmlns:a="http://schemas.openxmlformats.org/drawingml/2006/main" noChangeAspect="1"/>
             </wp:cNvGraphicFramePr>
@@ -498,7 +700,7 @@
               <a:graphicData uri="http://schemas.openxmlformats.org/drawingml/2006/picture">
                 <pic:pic xmlns:pic="http://schemas.openxmlformats.org/drawingml/2006/picture">
                   <pic:nvPicPr>
-                    <pic:cNvPr id="46" name="097861B9-0405-49B7-BB0F-C40591B680B8.png"/>
+                    <pic:cNvPr id="13" name="1BD29FE0-A47C-4278-9271-D93C9CF9987E.png"/>
                     <pic:cNvPicPr/>
                   </pic:nvPicPr>
                   <pic:blipFill>
@@ -510,7 +712,7 @@
                   <pic:spPr>
                     <a:xfrm>
                       <a:off x="0" y="0"/>
-                      <a:ext cx="4854472" cy="558937"/>
+                      <a:ext cx="3277261" cy="2948039"/>
                     </a:xfrm>
                     <a:prstGeom prst="rect">
                       <a:avLst/>
@@ -525,72 +727,63 @@
     </w:p>
     <w:p>
       <w:pPr>
-        <w:pStyle w:val="MainContent"/>
+        <w:pStyle w:val="BodyText"/>
+      </w:pPr>
+    </w:p>
+    <w:p>
+      <w:pPr>
+        <w:pStyle w:val="Heading1"/>
+      </w:pPr>
+      <w:bookmarkStart w:id="2" w:name="_Toc20694970"/>
+      <w:r>
+        <w:t>SETUP QVM AND QUILC CONTAINERS</w:t>
+      </w:r>
+      <w:bookmarkEnd w:id="2"/>
+    </w:p>
+    <w:p>
+      <w:pPr>
+        <w:pStyle w:val="ListParagraph"/>
         <w:numPr>
           <w:ilvl w:val="0"/>
-          <w:numId w:val="24"/>
+          <w:numId w:val="33"/>
         </w:numPr>
       </w:pPr>
       <w:r>
-        <w:t>Install XCode Command Line Tool:</w:t>
-      </w:r>
-    </w:p>
-    <w:p>
-      <w:pPr>
-        <w:pStyle w:val="ListParagraph"/>
-        <w:widowControl/>
-        <w:suppressAutoHyphens w:val="0"/>
-        <w:ind w:left="644"/>
-        <w:rPr>
-          <w:rFonts w:ascii="Consolas" w:eastAsia="Times New Roman" w:hAnsi="Consolas" w:cs="Consolas"/>
-          <w:kern w:val="0"/>
-          <w:sz w:val="20"/>
-          <w:szCs w:val="20"/>
-          <w:lang w:val="en-HK"/>
-        </w:rPr>
-      </w:pPr>
-      <w:r>
-        <w:rPr>
-          <w:rFonts w:ascii="Arial" w:hAnsi="Arial" w:cs="Arial"/>
-          <w:sz w:val="22"/>
-          <w:szCs w:val="22"/>
-        </w:rPr>
-        <w:t>Download the command line tool from</w:t>
-      </w:r>
+        <w:t xml:space="preserve">Go to hub.docker.com and search for </w:t>
+      </w:r>
+      <w:proofErr w:type="spellStart"/>
       <w:r>
         <w:rPr>
           <w:rFonts w:ascii="Consolas" w:hAnsi="Consolas" w:cs="Consolas"/>
-          <w:sz w:val="20"/>
-          <w:szCs w:val="20"/>
-        </w:rPr>
-        <w:t xml:space="preserve"> </w:t>
-      </w:r>
-      <w:hyperlink r:id="rId10" w:history="1">
-        <w:r>
-          <w:rPr>
-            <w:rStyle w:val="Hyperlink"/>
-            <w:rFonts w:ascii="Consolas" w:hAnsi="Consolas" w:cs="Consolas"/>
-            <w:sz w:val="20"/>
-            <w:szCs w:val="20"/>
-          </w:rPr>
-          <w:t>https://developer.apple.com/download/more/</w:t>
-        </w:r>
-      </w:hyperlink>
-    </w:p>
-    <w:p>
-      <w:pPr>
-        <w:pStyle w:val="MainContent"/>
-        <w:ind w:left="644"/>
+          <w:b/>
+          <w:bCs/>
+          <w:color w:val="365F91" w:themeColor="accent1" w:themeShade="BF"/>
+        </w:rPr>
+        <w:t>qvm</w:t>
+      </w:r>
+      <w:proofErr w:type="spellEnd"/>
+      <w:r>
+        <w:t>:</w:t>
+      </w:r>
+    </w:p>
+    <w:p>
+      <w:pPr>
+        <w:pStyle w:val="ListParagraph"/>
+      </w:pPr>
+    </w:p>
+    <w:p>
+      <w:pPr>
+        <w:pStyle w:val="ListParagraph"/>
       </w:pPr>
       <w:r>
         <w:rPr>
           <w:noProof/>
         </w:rPr>
         <w:drawing>
-          <wp:inline distT="0" distB="0" distL="0" distR="0" wp14:anchorId="410F4C7F" wp14:editId="01E73452">
-            <wp:extent cx="5676900" cy="1550160"/>
+          <wp:inline distT="0" distB="0" distL="0" distR="0" wp14:anchorId="061630BB" wp14:editId="0539E7A5">
+            <wp:extent cx="3169085" cy="1260388"/>
             <wp:effectExtent l="0" t="0" r="0" b="0"/>
-            <wp:docPr id="14" name="Picture 14"/>
+            <wp:docPr id="15" name="Picture 15"/>
             <wp:cNvGraphicFramePr>
               <a:graphicFrameLocks xmlns:a="http://schemas.openxmlformats.org/drawingml/2006/main" noChangeAspect="1"/>
             </wp:cNvGraphicFramePr>
@@ -598,7 +791,212 @@
               <a:graphicData uri="http://schemas.openxmlformats.org/drawingml/2006/picture">
                 <pic:pic xmlns:pic="http://schemas.openxmlformats.org/drawingml/2006/picture">
                   <pic:nvPicPr>
-                    <pic:cNvPr id="14" name="6AAAD442-7F51-4012-A4CA-0AC0DC3D70B1.png"/>
+                    <pic:cNvPr id="15" name="8EF72B0E-7013-45E9-BD06-2FA43FB7DAE6.png"/>
+                    <pic:cNvPicPr/>
+                  </pic:nvPicPr>
+                  <pic:blipFill>
+                    <a:blip r:embed="rId10"/>
+                    <a:stretch>
+                      <a:fillRect/>
+                    </a:stretch>
+                  </pic:blipFill>
+                  <pic:spPr>
+                    <a:xfrm>
+                      <a:off x="0" y="0"/>
+                      <a:ext cx="3198511" cy="1272091"/>
+                    </a:xfrm>
+                    <a:prstGeom prst="rect">
+                      <a:avLst/>
+                    </a:prstGeom>
+                  </pic:spPr>
+                </pic:pic>
+              </a:graphicData>
+            </a:graphic>
+          </wp:inline>
+        </w:drawing>
+      </w:r>
+    </w:p>
+    <w:p>
+      <w:pPr>
+        <w:pStyle w:val="ListParagraph"/>
+      </w:pPr>
+    </w:p>
+    <w:p>
+      <w:pPr>
+        <w:pStyle w:val="ListParagraph"/>
+      </w:pPr>
+      <w:r>
+        <w:lastRenderedPageBreak/>
+        <w:t xml:space="preserve">Select </w:t>
+      </w:r>
+      <w:proofErr w:type="spellStart"/>
+      <w:r>
+        <w:rPr>
+          <w:rFonts w:ascii="Consolas" w:hAnsi="Consolas" w:cs="Consolas"/>
+          <w:b/>
+          <w:bCs/>
+        </w:rPr>
+        <w:t>rigetti</w:t>
+      </w:r>
+      <w:proofErr w:type="spellEnd"/>
+      <w:r>
+        <w:rPr>
+          <w:rFonts w:ascii="Consolas" w:hAnsi="Consolas" w:cs="Consolas"/>
+          <w:b/>
+          <w:bCs/>
+        </w:rPr>
+        <w:t>/</w:t>
+      </w:r>
+      <w:proofErr w:type="spellStart"/>
+      <w:r>
+        <w:rPr>
+          <w:rFonts w:ascii="Consolas" w:hAnsi="Consolas" w:cs="Consolas"/>
+          <w:b/>
+          <w:bCs/>
+        </w:rPr>
+        <w:t>qvm</w:t>
+      </w:r>
+      <w:proofErr w:type="spellEnd"/>
+      <w:r>
+        <w:t xml:space="preserve"> to review this docker image</w:t>
+      </w:r>
+    </w:p>
+    <w:p>
+      <w:pPr>
+        <w:pStyle w:val="ListParagraph"/>
+      </w:pPr>
+    </w:p>
+    <w:p>
+      <w:pPr>
+        <w:pStyle w:val="ListParagraph"/>
+        <w:numPr>
+          <w:ilvl w:val="0"/>
+          <w:numId w:val="33"/>
+        </w:numPr>
+      </w:pPr>
+      <w:proofErr w:type="spellStart"/>
+      <w:r>
+        <w:t>Rigetti’s</w:t>
+      </w:r>
+      <w:proofErr w:type="spellEnd"/>
+      <w:r>
+        <w:t xml:space="preserve"> QVM is a virtual quantum computer.  Open a Terminal to pull the </w:t>
+      </w:r>
+      <w:r>
+        <w:rPr>
+          <w:b/>
+          <w:bCs/>
+        </w:rPr>
+        <w:t>QVM docker image</w:t>
+      </w:r>
+      <w:r>
+        <w:t xml:space="preserve"> from the repository:</w:t>
+      </w:r>
+    </w:p>
+    <w:p>
+      <w:pPr>
+        <w:pStyle w:val="ListParagraph"/>
+      </w:pPr>
+    </w:p>
+    <w:p>
+      <w:pPr>
+        <w:pStyle w:val="ListParagraph"/>
+        <w:rPr>
+          <w:rFonts w:ascii="Consolas" w:hAnsi="Consolas" w:cs="Consolas"/>
+          <w:b/>
+          <w:bCs/>
+          <w:color w:val="4F6228" w:themeColor="accent3" w:themeShade="80"/>
+        </w:rPr>
+      </w:pPr>
+      <w:r>
+        <w:rPr>
+          <w:rFonts w:ascii="Consolas" w:hAnsi="Consolas" w:cs="Consolas"/>
+          <w:b/>
+          <w:bCs/>
+          <w:color w:val="4F6228" w:themeColor="accent3" w:themeShade="80"/>
+        </w:rPr>
+        <w:t xml:space="preserve">$ </w:t>
+      </w:r>
+      <w:r>
+        <w:rPr>
+          <w:rFonts w:ascii="Consolas" w:hAnsi="Consolas" w:cs="Consolas"/>
+          <w:b/>
+          <w:bCs/>
+          <w:color w:val="4F6228" w:themeColor="accent3" w:themeShade="80"/>
+        </w:rPr>
+        <w:t xml:space="preserve">docker pull </w:t>
+      </w:r>
+      <w:proofErr w:type="spellStart"/>
+      <w:r>
+        <w:rPr>
+          <w:rFonts w:ascii="Consolas" w:hAnsi="Consolas" w:cs="Consolas"/>
+          <w:b/>
+          <w:bCs/>
+          <w:color w:val="4F6228" w:themeColor="accent3" w:themeShade="80"/>
+        </w:rPr>
+        <w:t>rigetti</w:t>
+      </w:r>
+      <w:proofErr w:type="spellEnd"/>
+      <w:r>
+        <w:rPr>
+          <w:rFonts w:ascii="Consolas" w:hAnsi="Consolas" w:cs="Consolas"/>
+          <w:b/>
+          <w:bCs/>
+          <w:color w:val="4F6228" w:themeColor="accent3" w:themeShade="80"/>
+        </w:rPr>
+        <w:t>/</w:t>
+      </w:r>
+      <w:proofErr w:type="spellStart"/>
+      <w:r>
+        <w:rPr>
+          <w:rFonts w:ascii="Consolas" w:hAnsi="Consolas" w:cs="Consolas"/>
+          <w:b/>
+          <w:bCs/>
+          <w:color w:val="4F6228" w:themeColor="accent3" w:themeShade="80"/>
+        </w:rPr>
+        <w:t>qvm</w:t>
+      </w:r>
+      <w:proofErr w:type="spellEnd"/>
+    </w:p>
+    <w:p>
+      <w:pPr>
+        <w:pStyle w:val="ListParagraph"/>
+      </w:pPr>
+    </w:p>
+    <w:p>
+      <w:pPr>
+        <w:pStyle w:val="ListParagraph"/>
+      </w:pPr>
+      <w:r>
+        <w:t>Upon completion:</w:t>
+      </w:r>
+    </w:p>
+    <w:p>
+      <w:pPr>
+        <w:pStyle w:val="ListParagraph"/>
+      </w:pPr>
+    </w:p>
+    <w:p>
+      <w:pPr>
+        <w:pStyle w:val="ListParagraph"/>
+      </w:pPr>
+      <w:r>
+        <w:rPr>
+          <w:noProof/>
+        </w:rPr>
+        <w:drawing>
+          <wp:inline distT="0" distB="0" distL="0" distR="0" wp14:anchorId="582683CD" wp14:editId="589B27A9">
+            <wp:extent cx="4434213" cy="1795563"/>
+            <wp:effectExtent l="0" t="0" r="0" b="0"/>
+            <wp:docPr id="16" name="Picture 16"/>
+            <wp:cNvGraphicFramePr>
+              <a:graphicFrameLocks xmlns:a="http://schemas.openxmlformats.org/drawingml/2006/main" noChangeAspect="1"/>
+            </wp:cNvGraphicFramePr>
+            <a:graphic xmlns:a="http://schemas.openxmlformats.org/drawingml/2006/main">
+              <a:graphicData uri="http://schemas.openxmlformats.org/drawingml/2006/picture">
+                <pic:pic xmlns:pic="http://schemas.openxmlformats.org/drawingml/2006/picture">
+                  <pic:nvPicPr>
+                    <pic:cNvPr id="16" name="AC9E4DE7-026B-403A-AC52-30CFA6C4BDA4.png"/>
                     <pic:cNvPicPr/>
                   </pic:nvPicPr>
                   <pic:blipFill>
@@ -610,7 +1008,7 @@
                   <pic:spPr>
                     <a:xfrm>
                       <a:off x="0" y="0"/>
-                      <a:ext cx="5679171" cy="1550780"/>
+                      <a:ext cx="4457333" cy="1804925"/>
                     </a:xfrm>
                     <a:prstGeom prst="rect">
                       <a:avLst/>
@@ -625,45 +1023,34 @@
     </w:p>
     <w:p>
       <w:pPr>
-        <w:pStyle w:val="MainContent"/>
-        <w:ind w:left="644"/>
-      </w:pPr>
-    </w:p>
-    <w:p>
-      <w:pPr>
-        <w:pStyle w:val="MainContent"/>
-        <w:ind w:left="644"/>
-      </w:pPr>
-    </w:p>
-    <w:p>
-      <w:pPr>
-        <w:pStyle w:val="Heading2"/>
-      </w:pPr>
-      <w:r>
-        <w:t>UPDATE OS LIBRARIES</w:t>
-      </w:r>
-    </w:p>
-    <w:p>
-      <w:pPr>
-        <w:pStyle w:val="MainContent"/>
+        <w:pStyle w:val="ListParagraph"/>
+      </w:pPr>
+    </w:p>
+    <w:p>
+      <w:pPr>
+        <w:pStyle w:val="ListParagraph"/>
         <w:numPr>
           <w:ilvl w:val="0"/>
-          <w:numId w:val="25"/>
+          <w:numId w:val="33"/>
         </w:numPr>
       </w:pPr>
       <w:r>
-        <w:t>Update OS libraries using homebrew:</w:t>
-      </w:r>
-    </w:p>
-    <w:p>
-      <w:pPr>
-        <w:pStyle w:val="MainContent"/>
-        <w:ind w:left="644"/>
+        <w:t>Verify the docker image has been downloaded into your computer:</w:t>
+      </w:r>
+    </w:p>
+    <w:p>
+      <w:pPr>
+        <w:pStyle w:val="ListParagraph"/>
+      </w:pPr>
+    </w:p>
+    <w:p>
+      <w:pPr>
+        <w:pStyle w:val="ListParagraph"/>
         <w:rPr>
           <w:rFonts w:ascii="Consolas" w:hAnsi="Consolas" w:cs="Consolas"/>
           <w:b/>
           <w:bCs/>
-          <w:color w:val="365F91" w:themeColor="accent1" w:themeShade="BF"/>
+          <w:color w:val="4F6228" w:themeColor="accent3" w:themeShade="80"/>
         </w:rPr>
       </w:pPr>
       <w:r>
@@ -671,595 +1058,38 @@
           <w:rFonts w:ascii="Consolas" w:hAnsi="Consolas" w:cs="Consolas"/>
           <w:b/>
           <w:bCs/>
-          <w:color w:val="365F91" w:themeColor="accent1" w:themeShade="BF"/>
-        </w:rPr>
-        <w:t>$ brew update</w:t>
-      </w:r>
-    </w:p>
-    <w:p>
-      <w:pPr>
-        <w:pStyle w:val="MainContent"/>
-        <w:numPr>
-          <w:ilvl w:val="0"/>
-          <w:numId w:val="25"/>
-        </w:numPr>
-      </w:pPr>
-      <w:r>
-        <w:lastRenderedPageBreak/>
-        <w:t xml:space="preserve">Install the latest </w:t>
-      </w:r>
-      <w:proofErr w:type="spellStart"/>
-      <w:r>
-        <w:t>gcc</w:t>
-      </w:r>
-      <w:proofErr w:type="spellEnd"/>
-      <w:r>
-        <w:t xml:space="preserve"> compiler:</w:t>
-      </w:r>
-    </w:p>
-    <w:p>
-      <w:pPr>
-        <w:pStyle w:val="MainContent"/>
-        <w:ind w:left="644"/>
+          <w:color w:val="4F6228" w:themeColor="accent3" w:themeShade="80"/>
+        </w:rPr>
+        <w:t>$</w:t>
+      </w:r>
+      <w:r>
         <w:rPr>
           <w:rFonts w:ascii="Consolas" w:hAnsi="Consolas" w:cs="Consolas"/>
           <w:b/>
           <w:bCs/>
-          <w:color w:val="365F91" w:themeColor="accent1" w:themeShade="BF"/>
-        </w:rPr>
-      </w:pPr>
-      <w:r>
-        <w:rPr>
-          <w:rFonts w:ascii="Consolas" w:hAnsi="Consolas" w:cs="Consolas"/>
-          <w:b/>
-          <w:bCs/>
-          <w:color w:val="365F91" w:themeColor="accent1" w:themeShade="BF"/>
-        </w:rPr>
-        <w:t xml:space="preserve">$ brew install </w:t>
-      </w:r>
-      <w:proofErr w:type="spellStart"/>
-      <w:r>
-        <w:rPr>
-          <w:rFonts w:ascii="Consolas" w:hAnsi="Consolas" w:cs="Consolas"/>
-          <w:b/>
-          <w:bCs/>
-          <w:color w:val="365F91" w:themeColor="accent1" w:themeShade="BF"/>
-        </w:rPr>
-        <w:t>gcc</w:t>
-      </w:r>
-      <w:proofErr w:type="spellEnd"/>
-    </w:p>
-    <w:p>
-      <w:pPr>
-        <w:pStyle w:val="MainContent"/>
-        <w:numPr>
-          <w:ilvl w:val="0"/>
-          <w:numId w:val="25"/>
-        </w:numPr>
-      </w:pPr>
-      <w:r>
-        <w:t>Install FFI:</w:t>
-      </w:r>
-    </w:p>
-    <w:p>
-      <w:pPr>
-        <w:pStyle w:val="MainContent"/>
-        <w:ind w:left="644"/>
-        <w:rPr>
-          <w:rFonts w:ascii="Consolas" w:hAnsi="Consolas" w:cs="Consolas"/>
-          <w:b/>
-          <w:bCs/>
-          <w:color w:val="365F91" w:themeColor="accent1" w:themeShade="BF"/>
-        </w:rPr>
-      </w:pPr>
-      <w:r>
-        <w:rPr>
-          <w:rFonts w:ascii="Consolas" w:hAnsi="Consolas" w:cs="Consolas"/>
-          <w:b/>
-          <w:bCs/>
-          <w:color w:val="365F91" w:themeColor="accent1" w:themeShade="BF"/>
-        </w:rPr>
-        <w:t xml:space="preserve">$ brew install </w:t>
-      </w:r>
-      <w:proofErr w:type="spellStart"/>
-      <w:r>
-        <w:rPr>
-          <w:rFonts w:ascii="Consolas" w:hAnsi="Consolas" w:cs="Consolas"/>
-          <w:b/>
-          <w:bCs/>
-          <w:color w:val="365F91" w:themeColor="accent1" w:themeShade="BF"/>
-        </w:rPr>
-        <w:t>libffi</w:t>
-      </w:r>
-      <w:proofErr w:type="spellEnd"/>
-    </w:p>
-    <w:p>
-      <w:pPr>
-        <w:pStyle w:val="MainContent"/>
-        <w:numPr>
-          <w:ilvl w:val="0"/>
-          <w:numId w:val="25"/>
-        </w:numPr>
-      </w:pPr>
-      <w:r>
-        <w:t>Install ZMQ:</w:t>
-      </w:r>
-    </w:p>
-    <w:p>
-      <w:pPr>
-        <w:pStyle w:val="MainContent"/>
-        <w:ind w:left="644"/>
-        <w:rPr>
-          <w:rFonts w:ascii="Consolas" w:hAnsi="Consolas" w:cs="Consolas"/>
-          <w:b/>
-          <w:bCs/>
-          <w:color w:val="365F91" w:themeColor="accent1" w:themeShade="BF"/>
-        </w:rPr>
-      </w:pPr>
-      <w:r>
-        <w:rPr>
-          <w:rFonts w:ascii="Consolas" w:hAnsi="Consolas" w:cs="Consolas"/>
-          <w:b/>
-          <w:bCs/>
-          <w:color w:val="365F91" w:themeColor="accent1" w:themeShade="BF"/>
-        </w:rPr>
-        <w:t xml:space="preserve">$ </w:t>
-      </w:r>
-      <w:proofErr w:type="spellStart"/>
-      <w:r>
-        <w:rPr>
-          <w:rFonts w:ascii="Consolas" w:eastAsia="Times New Roman" w:hAnsi="Consolas" w:cs="Consolas"/>
-          <w:b/>
-          <w:bCs/>
-          <w:color w:val="365F91" w:themeColor="accent1" w:themeShade="BF"/>
-          <w:kern w:val="0"/>
-          <w:szCs w:val="22"/>
-        </w:rPr>
-        <w:t>sudo</w:t>
-      </w:r>
-      <w:proofErr w:type="spellEnd"/>
-      <w:r>
-        <w:rPr>
-          <w:rFonts w:ascii="Consolas" w:eastAsia="Times New Roman" w:hAnsi="Consolas" w:cs="Consolas"/>
-          <w:b/>
-          <w:bCs/>
-          <w:color w:val="365F91" w:themeColor="accent1" w:themeShade="BF"/>
-          <w:kern w:val="0"/>
-          <w:szCs w:val="22"/>
-        </w:rPr>
-        <w:t xml:space="preserve"> </w:t>
-      </w:r>
-      <w:proofErr w:type="spellStart"/>
-      <w:r>
-        <w:rPr>
-          <w:rFonts w:ascii="Consolas" w:eastAsia="Times New Roman" w:hAnsi="Consolas" w:cs="Consolas"/>
-          <w:b/>
-          <w:bCs/>
-          <w:color w:val="365F91" w:themeColor="accent1" w:themeShade="BF"/>
-          <w:kern w:val="0"/>
-          <w:szCs w:val="22"/>
-        </w:rPr>
-        <w:t>chown</w:t>
-      </w:r>
-      <w:proofErr w:type="spellEnd"/>
-      <w:r>
-        <w:rPr>
-          <w:rFonts w:ascii="Consolas" w:eastAsia="Times New Roman" w:hAnsi="Consolas" w:cs="Consolas"/>
-          <w:b/>
-          <w:bCs/>
-          <w:color w:val="365F91" w:themeColor="accent1" w:themeShade="BF"/>
-          <w:kern w:val="0"/>
-          <w:szCs w:val="22"/>
-        </w:rPr>
-        <w:t xml:space="preserve"> -R $(</w:t>
-      </w:r>
-      <w:proofErr w:type="spellStart"/>
-      <w:r>
-        <w:rPr>
-          <w:rFonts w:ascii="Consolas" w:eastAsia="Times New Roman" w:hAnsi="Consolas" w:cs="Consolas"/>
-          <w:b/>
-          <w:bCs/>
-          <w:color w:val="365F91" w:themeColor="accent1" w:themeShade="BF"/>
-          <w:kern w:val="0"/>
-          <w:szCs w:val="22"/>
-        </w:rPr>
-        <w:t>whoami</w:t>
-      </w:r>
-      <w:proofErr w:type="spellEnd"/>
-      <w:r>
-        <w:rPr>
-          <w:rFonts w:ascii="Consolas" w:eastAsia="Times New Roman" w:hAnsi="Consolas" w:cs="Consolas"/>
-          <w:b/>
-          <w:bCs/>
-          <w:color w:val="365F91" w:themeColor="accent1" w:themeShade="BF"/>
-          <w:kern w:val="0"/>
-          <w:szCs w:val="22"/>
-        </w:rPr>
-        <w:t>) /</w:t>
-      </w:r>
-      <w:proofErr w:type="spellStart"/>
-      <w:r>
-        <w:rPr>
-          <w:rFonts w:ascii="Consolas" w:eastAsia="Times New Roman" w:hAnsi="Consolas" w:cs="Consolas"/>
-          <w:b/>
-          <w:bCs/>
-          <w:color w:val="365F91" w:themeColor="accent1" w:themeShade="BF"/>
-          <w:kern w:val="0"/>
-          <w:szCs w:val="22"/>
-        </w:rPr>
-        <w:t>usr</w:t>
-      </w:r>
-      <w:proofErr w:type="spellEnd"/>
-      <w:r>
-        <w:rPr>
-          <w:rFonts w:ascii="Consolas" w:eastAsia="Times New Roman" w:hAnsi="Consolas" w:cs="Consolas"/>
-          <w:b/>
-          <w:bCs/>
-          <w:color w:val="365F91" w:themeColor="accent1" w:themeShade="BF"/>
-          <w:kern w:val="0"/>
-          <w:szCs w:val="22"/>
-        </w:rPr>
-        <w:t>/local/share/man/man8</w:t>
-      </w:r>
-    </w:p>
-    <w:p>
-      <w:pPr>
-        <w:pStyle w:val="MainContent"/>
-        <w:ind w:left="644"/>
-        <w:rPr>
-          <w:rFonts w:ascii="Consolas" w:hAnsi="Consolas" w:cs="Consolas"/>
-          <w:b/>
-          <w:bCs/>
-          <w:color w:val="365F91" w:themeColor="accent1" w:themeShade="BF"/>
-        </w:rPr>
-      </w:pPr>
-      <w:r>
-        <w:rPr>
-          <w:rFonts w:ascii="Consolas" w:hAnsi="Consolas" w:cs="Consolas"/>
-          <w:b/>
-          <w:bCs/>
-          <w:color w:val="365F91" w:themeColor="accent1" w:themeShade="BF"/>
-        </w:rPr>
-        <w:t xml:space="preserve">$ brew install </w:t>
-      </w:r>
-      <w:proofErr w:type="spellStart"/>
-      <w:r>
-        <w:rPr>
-          <w:rFonts w:ascii="Consolas" w:hAnsi="Consolas" w:cs="Consolas"/>
-          <w:b/>
-          <w:bCs/>
-          <w:color w:val="365F91" w:themeColor="accent1" w:themeShade="BF"/>
-        </w:rPr>
-        <w:t>zmq</w:t>
-      </w:r>
-      <w:proofErr w:type="spellEnd"/>
-    </w:p>
-    <w:p>
-      <w:pPr>
-        <w:pStyle w:val="MainContent"/>
-        <w:numPr>
-          <w:ilvl w:val="0"/>
-          <w:numId w:val="25"/>
-        </w:numPr>
-      </w:pPr>
-      <w:r>
-        <w:t>Install GNU GP:</w:t>
-      </w:r>
-    </w:p>
-    <w:p>
-      <w:pPr>
-        <w:pStyle w:val="MainContent"/>
-        <w:ind w:left="644"/>
-        <w:rPr>
-          <w:rFonts w:ascii="Consolas" w:hAnsi="Consolas" w:cs="Consolas"/>
-          <w:b/>
-          <w:bCs/>
-          <w:color w:val="365F91" w:themeColor="accent1" w:themeShade="BF"/>
-        </w:rPr>
-      </w:pPr>
-      <w:r>
-        <w:rPr>
-          <w:rFonts w:ascii="Consolas" w:hAnsi="Consolas" w:cs="Consolas"/>
-          <w:b/>
-          <w:bCs/>
-          <w:color w:val="365F91" w:themeColor="accent1" w:themeShade="BF"/>
-        </w:rPr>
-        <w:t xml:space="preserve">$ brew install </w:t>
-      </w:r>
-      <w:proofErr w:type="spellStart"/>
-      <w:r>
-        <w:rPr>
-          <w:rFonts w:ascii="Consolas" w:hAnsi="Consolas" w:cs="Consolas"/>
-          <w:b/>
-          <w:bCs/>
-          <w:color w:val="365F91" w:themeColor="accent1" w:themeShade="BF"/>
-        </w:rPr>
-        <w:t>gnu</w:t>
-      </w:r>
-      <w:r>
-        <w:rPr>
-          <w:rFonts w:ascii="Consolas" w:hAnsi="Consolas" w:cs="Consolas"/>
-          <w:b/>
-          <w:bCs/>
-          <w:color w:val="365F91" w:themeColor="accent1" w:themeShade="BF"/>
-        </w:rPr>
-        <w:t>pg</w:t>
-      </w:r>
-      <w:proofErr w:type="spellEnd"/>
-    </w:p>
-    <w:p>
-      <w:pPr>
-        <w:pStyle w:val="MainContent"/>
-        <w:ind w:left="644"/>
-      </w:pPr>
-    </w:p>
-    <w:p>
-      <w:pPr>
-        <w:pStyle w:val="Heading2"/>
-      </w:pPr>
-      <w:r>
-        <w:t>INSTALL SBCL</w:t>
-      </w:r>
-    </w:p>
-    <w:p>
-      <w:pPr>
-        <w:pStyle w:val="MainContent"/>
-        <w:numPr>
-          <w:ilvl w:val="0"/>
-          <w:numId w:val="28"/>
-        </w:numPr>
-      </w:pPr>
-      <w:r>
-        <w:t xml:space="preserve">Download </w:t>
-      </w:r>
-      <w:r>
-        <w:t>sbcl-1.2.11-x86-64-darwin-binary.tar</w:t>
-      </w:r>
-      <w:r>
-        <w:t xml:space="preserve">.bz2 from </w:t>
-      </w:r>
-      <w:r>
-        <w:t>http://www.sbcl.org/platform-table.html</w:t>
-      </w:r>
-      <w:bookmarkStart w:id="0" w:name="_GoBack"/>
-      <w:bookmarkEnd w:id="0"/>
-    </w:p>
-    <w:p>
-      <w:pPr>
-        <w:pStyle w:val="BodyText"/>
-      </w:pPr>
-    </w:p>
-    <w:p>
-      <w:pPr>
-        <w:pStyle w:val="Heading2"/>
-      </w:pPr>
-      <w:r>
-        <w:t>INSTALL QUICKLISP</w:t>
-      </w:r>
-    </w:p>
-    <w:p>
-      <w:pPr>
-        <w:pStyle w:val="MainContent"/>
-        <w:numPr>
-          <w:ilvl w:val="0"/>
-          <w:numId w:val="27"/>
-        </w:numPr>
-      </w:pPr>
-      <w:r>
-        <w:t xml:space="preserve">In </w:t>
-      </w:r>
-      <w:proofErr w:type="spellStart"/>
-      <w:r>
-        <w:t>quantumvm</w:t>
-      </w:r>
-      <w:proofErr w:type="spellEnd"/>
-      <w:r>
-        <w:t xml:space="preserve"> directory, download </w:t>
-      </w:r>
-      <w:proofErr w:type="spellStart"/>
-      <w:r>
-        <w:t>quicklisp</w:t>
-      </w:r>
-      <w:proofErr w:type="spellEnd"/>
-      <w:r>
-        <w:t>:</w:t>
-      </w:r>
-    </w:p>
-    <w:p>
-      <w:pPr>
-        <w:pStyle w:val="MainContent"/>
-        <w:ind w:left="709"/>
-        <w:rPr>
-          <w:rFonts w:ascii="Consolas" w:eastAsia="Times New Roman" w:hAnsi="Consolas" w:cs="Consolas"/>
-          <w:b/>
-          <w:bCs/>
-          <w:color w:val="365F91" w:themeColor="accent1" w:themeShade="BF"/>
-          <w:kern w:val="0"/>
-          <w:sz w:val="20"/>
-          <w:szCs w:val="20"/>
-          <w:lang w:val="en-HK"/>
-        </w:rPr>
-      </w:pPr>
-      <w:r>
-        <w:rPr>
-          <w:rFonts w:ascii="Consolas" w:hAnsi="Consolas" w:cs="Consolas"/>
-          <w:b/>
-          <w:bCs/>
-          <w:color w:val="365F91" w:themeColor="accent1" w:themeShade="BF"/>
-        </w:rPr>
-        <w:t xml:space="preserve">$ curl -O </w:t>
-      </w:r>
-      <w:hyperlink r:id="rId12" w:history="1">
-        <w:r>
-          <w:rPr>
-            <w:rStyle w:val="Hyperlink"/>
-            <w:rFonts w:ascii="Consolas" w:hAnsi="Consolas" w:cs="Consolas"/>
-            <w:b/>
-            <w:bCs/>
-            <w:color w:val="365F91" w:themeColor="accent1" w:themeShade="BF"/>
-          </w:rPr>
-          <w:t>https://beta.quicklisp.org/quicklisp.lisp</w:t>
-        </w:r>
-      </w:hyperlink>
-    </w:p>
-    <w:p>
-      <w:pPr>
-        <w:pStyle w:val="MainContent"/>
-        <w:ind w:left="709"/>
-        <w:rPr>
-          <w:rFonts w:ascii="Consolas" w:eastAsia="Times New Roman" w:hAnsi="Consolas" w:cs="Consolas"/>
-          <w:b/>
-          <w:bCs/>
-          <w:color w:val="365F91" w:themeColor="accent1" w:themeShade="BF"/>
-          <w:kern w:val="0"/>
-          <w:sz w:val="20"/>
-          <w:szCs w:val="20"/>
-          <w:lang w:val="en-HK"/>
-        </w:rPr>
-      </w:pPr>
-      <w:r>
-        <w:rPr>
-          <w:rFonts w:ascii="Consolas" w:hAnsi="Consolas" w:cs="Consolas"/>
-          <w:b/>
-          <w:bCs/>
-          <w:color w:val="365F91" w:themeColor="accent1" w:themeShade="BF"/>
-          <w:lang w:val="en-HK"/>
-        </w:rPr>
-        <w:t xml:space="preserve">$ </w:t>
-      </w:r>
-      <w:r>
-        <w:rPr>
-          <w:rFonts w:ascii="Consolas" w:hAnsi="Consolas" w:cs="Consolas"/>
-          <w:b/>
-          <w:bCs/>
-          <w:color w:val="365F91" w:themeColor="accent1" w:themeShade="BF"/>
-        </w:rPr>
-        <w:t xml:space="preserve">curl -O </w:t>
-      </w:r>
-      <w:hyperlink r:id="rId13" w:history="1">
-        <w:r>
-          <w:rPr>
-            <w:rStyle w:val="Hyperlink"/>
-            <w:rFonts w:ascii="Consolas" w:hAnsi="Consolas" w:cs="Consolas"/>
-            <w:b/>
-            <w:bCs/>
-            <w:color w:val="365F91" w:themeColor="accent1" w:themeShade="BF"/>
-          </w:rPr>
-          <w:t>https://beta.quicklisp.org/quicklisp.lisp.asc</w:t>
-        </w:r>
-      </w:hyperlink>
-    </w:p>
-    <w:p>
-      <w:pPr>
-        <w:pStyle w:val="MainContent"/>
-        <w:numPr>
-          <w:ilvl w:val="0"/>
-          <w:numId w:val="27"/>
-        </w:numPr>
-      </w:pPr>
-      <w:r>
-        <w:t xml:space="preserve">Verify using </w:t>
-      </w:r>
-      <w:proofErr w:type="spellStart"/>
-      <w:r>
-        <w:t>gpg</w:t>
-      </w:r>
-      <w:proofErr w:type="spellEnd"/>
-      <w:r>
-        <w:t>:</w:t>
-      </w:r>
-    </w:p>
-    <w:p>
-      <w:pPr>
-        <w:pStyle w:val="MainContent"/>
-        <w:ind w:left="644"/>
-        <w:rPr>
-          <w:rFonts w:ascii="Menlo" w:eastAsia="Times New Roman" w:hAnsi="Menlo" w:cs="Menlo"/>
-          <w:color w:val="000000"/>
-          <w:kern w:val="0"/>
-          <w:szCs w:val="22"/>
-        </w:rPr>
-      </w:pPr>
-      <w:r>
-        <w:t xml:space="preserve">$ </w:t>
-      </w:r>
-      <w:proofErr w:type="spellStart"/>
-      <w:r>
-        <w:rPr>
-          <w:rFonts w:ascii="Menlo" w:eastAsia="Times New Roman" w:hAnsi="Menlo" w:cs="Menlo"/>
-          <w:color w:val="000000"/>
-          <w:kern w:val="0"/>
-          <w:szCs w:val="22"/>
-        </w:rPr>
-        <w:t>gpg</w:t>
-      </w:r>
-      <w:proofErr w:type="spellEnd"/>
-      <w:r>
-        <w:rPr>
-          <w:rFonts w:ascii="Menlo" w:eastAsia="Times New Roman" w:hAnsi="Menlo" w:cs="Menlo"/>
-          <w:color w:val="000000"/>
-          <w:kern w:val="0"/>
-          <w:szCs w:val="22"/>
-        </w:rPr>
-        <w:t xml:space="preserve"> --verify </w:t>
-      </w:r>
-      <w:proofErr w:type="spellStart"/>
-      <w:r>
-        <w:rPr>
-          <w:rFonts w:ascii="Menlo" w:eastAsia="Times New Roman" w:hAnsi="Menlo" w:cs="Menlo"/>
-          <w:color w:val="000000"/>
-          <w:kern w:val="0"/>
-          <w:szCs w:val="22"/>
-        </w:rPr>
-        <w:t>quicklisp.lisp.asc</w:t>
-      </w:r>
-      <w:proofErr w:type="spellEnd"/>
-      <w:r>
-        <w:rPr>
-          <w:rFonts w:ascii="Menlo" w:eastAsia="Times New Roman" w:hAnsi="Menlo" w:cs="Menlo"/>
-          <w:color w:val="000000"/>
-          <w:kern w:val="0"/>
-          <w:szCs w:val="22"/>
-        </w:rPr>
-        <w:t xml:space="preserve"> </w:t>
-      </w:r>
-      <w:proofErr w:type="spellStart"/>
-      <w:proofErr w:type="gramStart"/>
-      <w:r>
-        <w:rPr>
-          <w:rFonts w:ascii="Menlo" w:eastAsia="Times New Roman" w:hAnsi="Menlo" w:cs="Menlo"/>
-          <w:color w:val="000000"/>
-          <w:kern w:val="0"/>
-          <w:szCs w:val="22"/>
-        </w:rPr>
-        <w:t>quicklisp.lisp</w:t>
-      </w:r>
-      <w:proofErr w:type="spellEnd"/>
-      <w:proofErr w:type="gramEnd"/>
-    </w:p>
-    <w:p>
-      <w:pPr>
-        <w:pStyle w:val="MainContent"/>
-        <w:ind w:left="709"/>
-      </w:pPr>
-      <w:r>
-        <w:t>Don’t worry about the following message:</w:t>
-      </w:r>
-    </w:p>
-    <w:p>
-      <w:pPr>
-        <w:pStyle w:val="MainContent"/>
-        <w:ind w:left="709"/>
+          <w:color w:val="4F6228" w:themeColor="accent3" w:themeShade="80"/>
+        </w:rPr>
+        <w:t xml:space="preserve"> docker images</w:t>
+      </w:r>
+    </w:p>
+    <w:p>
+      <w:pPr>
+        <w:pStyle w:val="ListParagraph"/>
+      </w:pPr>
+    </w:p>
+    <w:p>
+      <w:pPr>
+        <w:pStyle w:val="ListParagraph"/>
       </w:pPr>
       <w:r>
         <w:rPr>
           <w:noProof/>
         </w:rPr>
         <w:drawing>
-          <wp:inline distT="0" distB="0" distL="0" distR="0" wp14:anchorId="7787E8B3" wp14:editId="4179E0E9">
-            <wp:extent cx="5694744" cy="1334027"/>
-            <wp:effectExtent l="0" t="0" r="0" b="0"/>
-            <wp:docPr id="5" name="Picture 5"/>
+          <wp:inline distT="0" distB="0" distL="0" distR="0" wp14:anchorId="33730B6A" wp14:editId="42CA0549">
+            <wp:extent cx="5960745" cy="438150"/>
+            <wp:effectExtent l="0" t="0" r="0" b="6350"/>
+            <wp:docPr id="17" name="Picture 17"/>
             <wp:cNvGraphicFramePr>
               <a:graphicFrameLocks xmlns:a="http://schemas.openxmlformats.org/drawingml/2006/main" noChangeAspect="1"/>
             </wp:cNvGraphicFramePr>
@@ -1267,7 +1097,303 @@
               <a:graphicData uri="http://schemas.openxmlformats.org/drawingml/2006/picture">
                 <pic:pic xmlns:pic="http://schemas.openxmlformats.org/drawingml/2006/picture">
                   <pic:nvPicPr>
-                    <pic:cNvPr id="5" name="9422DBC7-E263-4467-A148-BA48FFE71717.png"/>
+                    <pic:cNvPr id="17" name="6D6D9BB1-DA51-43AC-98C0-E5E088D30D01.png"/>
+                    <pic:cNvPicPr/>
+                  </pic:nvPicPr>
+                  <pic:blipFill>
+                    <a:blip r:embed="rId12"/>
+                    <a:stretch>
+                      <a:fillRect/>
+                    </a:stretch>
+                  </pic:blipFill>
+                  <pic:spPr>
+                    <a:xfrm>
+                      <a:off x="0" y="0"/>
+                      <a:ext cx="6103210" cy="448622"/>
+                    </a:xfrm>
+                    <a:prstGeom prst="rect">
+                      <a:avLst/>
+                    </a:prstGeom>
+                  </pic:spPr>
+                </pic:pic>
+              </a:graphicData>
+            </a:graphic>
+          </wp:inline>
+        </w:drawing>
+      </w:r>
+    </w:p>
+    <w:p>
+      <w:pPr>
+        <w:pStyle w:val="ListParagraph"/>
+      </w:pPr>
+    </w:p>
+    <w:p>
+      <w:pPr>
+        <w:pStyle w:val="ListParagraph"/>
+        <w:numPr>
+          <w:ilvl w:val="0"/>
+          <w:numId w:val="33"/>
+        </w:numPr>
+      </w:pPr>
+      <w:r>
+        <w:t xml:space="preserve">Back to hub.docker.com, search for </w:t>
+      </w:r>
+      <w:proofErr w:type="spellStart"/>
+      <w:r>
+        <w:rPr>
+          <w:b/>
+          <w:bCs/>
+        </w:rPr>
+        <w:t>quilc</w:t>
+      </w:r>
+      <w:proofErr w:type="spellEnd"/>
+      <w:r>
+        <w:t xml:space="preserve"> which is a quantum compiler used in conjunction with QVM:</w:t>
+      </w:r>
+    </w:p>
+    <w:p>
+      <w:pPr>
+        <w:pStyle w:val="ListParagraph"/>
+      </w:pPr>
+    </w:p>
+    <w:p>
+      <w:pPr>
+        <w:pStyle w:val="ListParagraph"/>
+      </w:pPr>
+      <w:r>
+        <w:t xml:space="preserve">Select </w:t>
+      </w:r>
+      <w:proofErr w:type="spellStart"/>
+      <w:r>
+        <w:rPr>
+          <w:rFonts w:ascii="Consolas" w:hAnsi="Consolas" w:cs="Consolas"/>
+          <w:b/>
+          <w:bCs/>
+        </w:rPr>
+        <w:t>rigetti</w:t>
+      </w:r>
+      <w:proofErr w:type="spellEnd"/>
+      <w:r>
+        <w:rPr>
+          <w:rFonts w:ascii="Consolas" w:hAnsi="Consolas" w:cs="Consolas"/>
+          <w:b/>
+          <w:bCs/>
+        </w:rPr>
+        <w:t>/</w:t>
+      </w:r>
+      <w:proofErr w:type="spellStart"/>
+      <w:r>
+        <w:rPr>
+          <w:rFonts w:ascii="Consolas" w:hAnsi="Consolas" w:cs="Consolas"/>
+          <w:b/>
+          <w:bCs/>
+        </w:rPr>
+        <w:t>quilc</w:t>
+      </w:r>
+      <w:proofErr w:type="spellEnd"/>
+      <w:r>
+        <w:t xml:space="preserve"> to review this docker image</w:t>
+      </w:r>
+    </w:p>
+    <w:p>
+      <w:pPr>
+        <w:pStyle w:val="ListParagraph"/>
+      </w:pPr>
+    </w:p>
+    <w:p>
+      <w:pPr>
+        <w:pStyle w:val="ListParagraph"/>
+      </w:pPr>
+      <w:r>
+        <w:rPr>
+          <w:noProof/>
+        </w:rPr>
+        <w:drawing>
+          <wp:inline distT="0" distB="0" distL="0" distR="0" wp14:anchorId="13BA74A5" wp14:editId="7FD24251">
+            <wp:extent cx="3306871" cy="1215702"/>
+            <wp:effectExtent l="0" t="0" r="0" b="3810"/>
+            <wp:docPr id="18" name="Picture 18"/>
+            <wp:cNvGraphicFramePr>
+              <a:graphicFrameLocks xmlns:a="http://schemas.openxmlformats.org/drawingml/2006/main" noChangeAspect="1"/>
+            </wp:cNvGraphicFramePr>
+            <a:graphic xmlns:a="http://schemas.openxmlformats.org/drawingml/2006/main">
+              <a:graphicData uri="http://schemas.openxmlformats.org/drawingml/2006/picture">
+                <pic:pic xmlns:pic="http://schemas.openxmlformats.org/drawingml/2006/picture">
+                  <pic:nvPicPr>
+                    <pic:cNvPr id="18" name="D59D2416-B8BA-4F20-8059-A4FA6C758170.png"/>
+                    <pic:cNvPicPr/>
+                  </pic:nvPicPr>
+                  <pic:blipFill>
+                    <a:blip r:embed="rId13"/>
+                    <a:stretch>
+                      <a:fillRect/>
+                    </a:stretch>
+                  </pic:blipFill>
+                  <pic:spPr>
+                    <a:xfrm>
+                      <a:off x="0" y="0"/>
+                      <a:ext cx="3331976" cy="1224931"/>
+                    </a:xfrm>
+                    <a:prstGeom prst="rect">
+                      <a:avLst/>
+                    </a:prstGeom>
+                  </pic:spPr>
+                </pic:pic>
+              </a:graphicData>
+            </a:graphic>
+          </wp:inline>
+        </w:drawing>
+      </w:r>
+    </w:p>
+    <w:p>
+      <w:pPr>
+        <w:pStyle w:val="ListParagraph"/>
+      </w:pPr>
+    </w:p>
+    <w:p>
+      <w:pPr>
+        <w:pStyle w:val="ListParagraph"/>
+        <w:numPr>
+          <w:ilvl w:val="0"/>
+          <w:numId w:val="33"/>
+        </w:numPr>
+      </w:pPr>
+      <w:r>
+        <w:t>Pull the image from repository:</w:t>
+      </w:r>
+    </w:p>
+    <w:p>
+      <w:pPr>
+        <w:pStyle w:val="ListParagraph"/>
+      </w:pPr>
+    </w:p>
+    <w:p>
+      <w:pPr>
+        <w:pStyle w:val="ListParagraph"/>
+        <w:rPr>
+          <w:rFonts w:ascii="Consolas" w:hAnsi="Consolas" w:cs="Consolas"/>
+          <w:b/>
+          <w:bCs/>
+          <w:color w:val="4F6228" w:themeColor="accent3" w:themeShade="80"/>
+        </w:rPr>
+      </w:pPr>
+      <w:r>
+        <w:rPr>
+          <w:rFonts w:ascii="Consolas" w:hAnsi="Consolas" w:cs="Consolas"/>
+          <w:b/>
+          <w:bCs/>
+          <w:color w:val="4F6228" w:themeColor="accent3" w:themeShade="80"/>
+        </w:rPr>
+        <w:t xml:space="preserve">$ docker pull </w:t>
+      </w:r>
+      <w:proofErr w:type="spellStart"/>
+      <w:r>
+        <w:rPr>
+          <w:rFonts w:ascii="Consolas" w:hAnsi="Consolas" w:cs="Consolas"/>
+          <w:b/>
+          <w:bCs/>
+          <w:color w:val="4F6228" w:themeColor="accent3" w:themeShade="80"/>
+        </w:rPr>
+        <w:t>rigetti</w:t>
+      </w:r>
+      <w:proofErr w:type="spellEnd"/>
+      <w:r>
+        <w:rPr>
+          <w:rFonts w:ascii="Consolas" w:hAnsi="Consolas" w:cs="Consolas"/>
+          <w:b/>
+          <w:bCs/>
+          <w:color w:val="4F6228" w:themeColor="accent3" w:themeShade="80"/>
+        </w:rPr>
+        <w:t>/</w:t>
+      </w:r>
+      <w:proofErr w:type="spellStart"/>
+      <w:r>
+        <w:rPr>
+          <w:rFonts w:ascii="Consolas" w:hAnsi="Consolas" w:cs="Consolas"/>
+          <w:b/>
+          <w:bCs/>
+          <w:color w:val="4F6228" w:themeColor="accent3" w:themeShade="80"/>
+        </w:rPr>
+        <w:t>quilc</w:t>
+      </w:r>
+      <w:proofErr w:type="spellEnd"/>
+    </w:p>
+    <w:p>
+      <w:pPr>
+        <w:pStyle w:val="ListParagraph"/>
+      </w:pPr>
+    </w:p>
+    <w:p>
+      <w:pPr>
+        <w:pStyle w:val="ListParagraph"/>
+        <w:numPr>
+          <w:ilvl w:val="0"/>
+          <w:numId w:val="33"/>
+        </w:numPr>
+      </w:pPr>
+      <w:r>
+        <w:t xml:space="preserve">Verify </w:t>
+      </w:r>
+      <w:proofErr w:type="spellStart"/>
+      <w:r>
+        <w:t>quilc</w:t>
+      </w:r>
+      <w:proofErr w:type="spellEnd"/>
+      <w:r>
+        <w:t xml:space="preserve"> has been downloaded:</w:t>
+      </w:r>
+    </w:p>
+    <w:p>
+      <w:pPr>
+        <w:pStyle w:val="ListParagraph"/>
+      </w:pPr>
+    </w:p>
+    <w:p>
+      <w:pPr>
+        <w:pStyle w:val="ListParagraph"/>
+        <w:rPr>
+          <w:rFonts w:ascii="Consolas" w:hAnsi="Consolas" w:cs="Consolas"/>
+          <w:b/>
+          <w:bCs/>
+          <w:color w:val="4F6228" w:themeColor="accent3" w:themeShade="80"/>
+        </w:rPr>
+      </w:pPr>
+      <w:r>
+        <w:rPr>
+          <w:rFonts w:ascii="Consolas" w:hAnsi="Consolas" w:cs="Consolas"/>
+          <w:b/>
+          <w:bCs/>
+          <w:color w:val="4F6228" w:themeColor="accent3" w:themeShade="80"/>
+        </w:rPr>
+        <w:t>$ docker images</w:t>
+      </w:r>
+    </w:p>
+    <w:p>
+      <w:pPr>
+        <w:pStyle w:val="ListParagraph"/>
+      </w:pPr>
+    </w:p>
+    <w:p>
+      <w:pPr>
+        <w:pStyle w:val="ListParagraph"/>
+      </w:pPr>
+      <w:r>
+        <w:rPr>
+          <w:noProof/>
+        </w:rPr>
+        <w:drawing>
+          <wp:inline distT="0" distB="0" distL="0" distR="0" wp14:anchorId="5493289B" wp14:editId="633A7F3C">
+            <wp:extent cx="5649238" cy="550081"/>
+            <wp:effectExtent l="0" t="0" r="2540" b="0"/>
+            <wp:docPr id="19" name="Picture 19"/>
+            <wp:cNvGraphicFramePr>
+              <a:graphicFrameLocks xmlns:a="http://schemas.openxmlformats.org/drawingml/2006/main" noChangeAspect="1"/>
+            </wp:cNvGraphicFramePr>
+            <a:graphic xmlns:a="http://schemas.openxmlformats.org/drawingml/2006/main">
+              <a:graphicData uri="http://schemas.openxmlformats.org/drawingml/2006/picture">
+                <pic:pic xmlns:pic="http://schemas.openxmlformats.org/drawingml/2006/picture">
+                  <pic:nvPicPr>
+                    <pic:cNvPr id="19" name="AB85067C-A317-4509-8190-3418B3EBBB89.png"/>
                     <pic:cNvPicPr/>
                   </pic:nvPicPr>
                   <pic:blipFill>
@@ -1279,7 +1405,7 @@
                   <pic:spPr>
                     <a:xfrm>
                       <a:off x="0" y="0"/>
-                      <a:ext cx="5708555" cy="1337262"/>
+                      <a:ext cx="5693720" cy="554412"/>
                     </a:xfrm>
                     <a:prstGeom prst="rect">
                       <a:avLst/>
@@ -1294,79 +1420,130 @@
     </w:p>
     <w:p>
       <w:pPr>
-        <w:pStyle w:val="MainContent"/>
+        <w:pStyle w:val="ListParagraph"/>
+      </w:pPr>
+    </w:p>
+    <w:p>
+      <w:pPr>
+        <w:pStyle w:val="ListParagraph"/>
+      </w:pPr>
+      <w:r>
+        <w:lastRenderedPageBreak/>
+        <w:t xml:space="preserve">You now have 2 docker images of </w:t>
+      </w:r>
+      <w:r>
+        <w:rPr>
+          <w:b/>
+          <w:bCs/>
+        </w:rPr>
+        <w:t>QVM</w:t>
+      </w:r>
+      <w:r>
+        <w:t xml:space="preserve"> and </w:t>
+      </w:r>
+      <w:r>
+        <w:rPr>
+          <w:b/>
+          <w:bCs/>
+        </w:rPr>
+        <w:t>QUILC</w:t>
+      </w:r>
+    </w:p>
+    <w:p/>
+    <w:p>
+      <w:pPr>
+        <w:pStyle w:val="Heading1"/>
+      </w:pPr>
+      <w:bookmarkStart w:id="3" w:name="_Toc20694971"/>
+      <w:r>
+        <w:t>INSTALL AND UPDATE ANACONDA</w:t>
+      </w:r>
+      <w:bookmarkEnd w:id="3"/>
+    </w:p>
+    <w:p>
+      <w:pPr>
+        <w:pStyle w:val="ListParagraph"/>
+        <w:widowControl/>
         <w:numPr>
           <w:ilvl w:val="0"/>
-          <w:numId w:val="27"/>
+          <w:numId w:val="35"/>
         </w:numPr>
-      </w:pPr>
-      <w:r>
-        <w:t>Run the following command:</w:t>
-      </w:r>
-    </w:p>
-    <w:p>
-      <w:pPr>
-        <w:pStyle w:val="MainContent"/>
-        <w:ind w:left="644"/>
-        <w:rPr>
-          <w:rFonts w:ascii="Menlo" w:eastAsia="Times New Roman" w:hAnsi="Menlo" w:cs="Menlo"/>
-          <w:color w:val="000000"/>
+        <w:suppressAutoHyphens w:val="0"/>
+        <w:spacing w:after="0"/>
+        <w:rPr>
+          <w:rFonts w:ascii="Times New Roman" w:eastAsia="Times New Roman" w:hAnsi="Times New Roman"/>
           <w:kern w:val="0"/>
-          <w:szCs w:val="22"/>
-        </w:rPr>
-      </w:pPr>
-      <w:r>
-        <w:t xml:space="preserve">$ </w:t>
-      </w:r>
-      <w:proofErr w:type="spellStart"/>
-      <w:r>
-        <w:rPr>
-          <w:rFonts w:ascii="Menlo" w:eastAsia="Times New Roman" w:hAnsi="Menlo" w:cs="Menlo"/>
-          <w:color w:val="000000"/>
+          <w:lang w:val="en-SG"/>
+        </w:rPr>
+      </w:pPr>
+      <w:r>
+        <w:t xml:space="preserve">Download and install the latest Anaconda from </w:t>
+      </w:r>
+      <w:hyperlink r:id="rId15" w:history="1">
+        <w:r>
+          <w:rPr>
+            <w:rStyle w:val="Hyperlink"/>
+          </w:rPr>
+          <w:t>https://www.anaconda.com/distribution/</w:t>
+        </w:r>
+      </w:hyperlink>
+    </w:p>
+    <w:p>
+      <w:pPr>
+        <w:pStyle w:val="ListParagraph"/>
+        <w:widowControl/>
+        <w:suppressAutoHyphens w:val="0"/>
+        <w:spacing w:after="0"/>
+        <w:rPr>
+          <w:rFonts w:ascii="Times New Roman" w:eastAsia="Times New Roman" w:hAnsi="Times New Roman"/>
           <w:kern w:val="0"/>
-          <w:szCs w:val="22"/>
-        </w:rPr>
-        <w:t>sbcl</w:t>
-      </w:r>
-      <w:proofErr w:type="spellEnd"/>
-      <w:r>
-        <w:rPr>
-          <w:rFonts w:ascii="Menlo" w:eastAsia="Times New Roman" w:hAnsi="Menlo" w:cs="Menlo"/>
-          <w:color w:val="000000"/>
-          <w:kern w:val="0"/>
-          <w:szCs w:val="22"/>
-        </w:rPr>
-        <w:t xml:space="preserve"> --load </w:t>
-      </w:r>
-      <w:proofErr w:type="spellStart"/>
-      <w:proofErr w:type="gramStart"/>
-      <w:r>
-        <w:rPr>
-          <w:rFonts w:ascii="Menlo" w:eastAsia="Times New Roman" w:hAnsi="Menlo" w:cs="Menlo"/>
-          <w:color w:val="000000"/>
-          <w:kern w:val="0"/>
-          <w:szCs w:val="22"/>
-        </w:rPr>
-        <w:t>quicklisp.lisp</w:t>
-      </w:r>
-      <w:proofErr w:type="spellEnd"/>
-      <w:proofErr w:type="gramEnd"/>
-    </w:p>
-    <w:p>
-      <w:pPr>
-        <w:pStyle w:val="MainContent"/>
-        <w:ind w:left="644"/>
+          <w:lang w:val="en-SG"/>
+        </w:rPr>
+      </w:pPr>
+    </w:p>
+    <w:p>
+      <w:pPr>
+        <w:pStyle w:val="ListParagraph"/>
+        <w:numPr>
+          <w:ilvl w:val="0"/>
+          <w:numId w:val="35"/>
+        </w:numPr>
+        <w:rPr>
+          <w:lang w:val="en-SG"/>
+        </w:rPr>
+      </w:pPr>
+      <w:r>
+        <w:rPr>
+          <w:lang w:val="en-SG"/>
+        </w:rPr>
+        <w:t>Launch Anaconda.  Go to Environment:</w:t>
+      </w:r>
+    </w:p>
+    <w:p>
+      <w:pPr>
+        <w:pStyle w:val="ListParagraph"/>
+        <w:rPr>
+          <w:lang w:val="en-SG"/>
+        </w:rPr>
+      </w:pPr>
+    </w:p>
+    <w:p>
+      <w:pPr>
+        <w:pStyle w:val="ListParagraph"/>
+        <w:rPr>
+          <w:lang w:val="en-SG"/>
+        </w:rPr>
       </w:pPr>
       <w:r>
         <w:rPr>
           <w:noProof/>
-        </w:rPr>
-        <w:lastRenderedPageBreak/>
+          <w:lang w:val="en-SG"/>
+        </w:rPr>
         <w:drawing>
-          <wp:inline distT="0" distB="0" distL="0" distR="0" wp14:anchorId="3587B229" wp14:editId="6438BA9D">
-            <wp:extent cx="5092861" cy="2197611"/>
-            <wp:effectExtent l="0" t="0" r="0" b="0"/>
-            <wp:docPr id="47" name="Picture 47"/>
+          <wp:inline distT="0" distB="0" distL="0" distR="0" wp14:anchorId="1362F6DD" wp14:editId="28BF1EB1">
+            <wp:extent cx="4258849" cy="1925355"/>
+            <wp:effectExtent l="0" t="0" r="0" b="5080"/>
+            <wp:docPr id="20" name="Picture 20"/>
             <wp:cNvGraphicFramePr>
               <a:graphicFrameLocks xmlns:a="http://schemas.openxmlformats.org/drawingml/2006/main" noChangeAspect="1"/>
             </wp:cNvGraphicFramePr>
@@ -1374,99 +1551,7 @@
               <a:graphicData uri="http://schemas.openxmlformats.org/drawingml/2006/picture">
                 <pic:pic xmlns:pic="http://schemas.openxmlformats.org/drawingml/2006/picture">
                   <pic:nvPicPr>
-                    <pic:cNvPr id="47" name="318B10AD-0520-4366-99C3-0B89F9D3908D.png"/>
-                    <pic:cNvPicPr/>
-                  </pic:nvPicPr>
-                  <pic:blipFill>
-                    <a:blip r:embed="rId15"/>
-                    <a:stretch>
-                      <a:fillRect/>
-                    </a:stretch>
-                  </pic:blipFill>
-                  <pic:spPr>
-                    <a:xfrm>
-                      <a:off x="0" y="0"/>
-                      <a:ext cx="5108259" cy="2204256"/>
-                    </a:xfrm>
-                    <a:prstGeom prst="rect">
-                      <a:avLst/>
-                    </a:prstGeom>
-                  </pic:spPr>
-                </pic:pic>
-              </a:graphicData>
-            </a:graphic>
-          </wp:inline>
-        </w:drawing>
-      </w:r>
-    </w:p>
-    <w:p>
-      <w:pPr>
-        <w:pStyle w:val="MainContent"/>
-        <w:ind w:left="644"/>
-      </w:pPr>
-    </w:p>
-    <w:p>
-      <w:pPr>
-        <w:pStyle w:val="MainContent"/>
-        <w:numPr>
-          <w:ilvl w:val="0"/>
-          <w:numId w:val="27"/>
-        </w:numPr>
-      </w:pPr>
-      <w:r>
-        <w:t>In SBCL console, run the following command</w:t>
-      </w:r>
-      <w:r>
-        <w:t xml:space="preserve"> in the following sequence</w:t>
-      </w:r>
-      <w:r>
-        <w:t>:</w:t>
-      </w:r>
-    </w:p>
-    <w:p>
-      <w:pPr>
-        <w:pStyle w:val="MainContent"/>
-        <w:ind w:left="644"/>
-      </w:pPr>
-      <w:r>
-        <w:t>(</w:t>
-      </w:r>
-      <w:proofErr w:type="spellStart"/>
-      <w:r>
-        <w:t>quicklisp-</w:t>
-      </w:r>
-      <w:proofErr w:type="gramStart"/>
-      <w:r>
-        <w:t>quickstart:install</w:t>
-      </w:r>
-      <w:proofErr w:type="spellEnd"/>
-      <w:proofErr w:type="gramEnd"/>
-      <w:r>
-        <w:t>)</w:t>
-      </w:r>
-    </w:p>
-    <w:p>
-      <w:pPr>
-        <w:pStyle w:val="MainContent"/>
-        <w:ind w:left="644"/>
-      </w:pPr>
-      <w:r>
-        <w:rPr>
-          <w:noProof/>
-        </w:rPr>
-        <w:drawing>
-          <wp:inline distT="0" distB="0" distL="0" distR="0" wp14:anchorId="650D85C2" wp14:editId="5FE64E96">
-            <wp:extent cx="6332220" cy="1868805"/>
-            <wp:effectExtent l="0" t="0" r="5080" b="0"/>
-            <wp:docPr id="6" name="Picture 6"/>
-            <wp:cNvGraphicFramePr>
-              <a:graphicFrameLocks xmlns:a="http://schemas.openxmlformats.org/drawingml/2006/main" noChangeAspect="1"/>
-            </wp:cNvGraphicFramePr>
-            <a:graphic xmlns:a="http://schemas.openxmlformats.org/drawingml/2006/main">
-              <a:graphicData uri="http://schemas.openxmlformats.org/drawingml/2006/picture">
-                <pic:pic xmlns:pic="http://schemas.openxmlformats.org/drawingml/2006/picture">
-                  <pic:nvPicPr>
-                    <pic:cNvPr id="6" name="4A21503B-CEF9-40B2-B6C3-92BB37EC0351.png"/>
+                    <pic:cNvPr id="20" name="417530F5-3AD7-4739-AE00-E0ADE7C113C5.png"/>
                     <pic:cNvPicPr/>
                   </pic:nvPicPr>
                   <pic:blipFill>
@@ -1478,7 +1563,7 @@
                   <pic:spPr>
                     <a:xfrm>
                       <a:off x="0" y="0"/>
-                      <a:ext cx="6332220" cy="1868805"/>
+                      <a:ext cx="4270572" cy="1930655"/>
                     </a:xfrm>
                     <a:prstGeom prst="rect">
                       <a:avLst/>
@@ -1493,60 +1578,55 @@
     </w:p>
     <w:p>
       <w:pPr>
-        <w:pStyle w:val="MainContent"/>
+        <w:pStyle w:val="ListParagraph"/>
+        <w:rPr>
+          <w:lang w:val="en-SG"/>
+        </w:rPr>
+      </w:pPr>
+    </w:p>
+    <w:p>
+      <w:pPr>
+        <w:pStyle w:val="ListParagraph"/>
         <w:numPr>
           <w:ilvl w:val="0"/>
-          <w:numId w:val="27"/>
+          <w:numId w:val="35"/>
         </w:numPr>
-      </w:pPr>
-      <w:r>
-        <w:t>Command:</w:t>
-      </w:r>
-    </w:p>
-    <w:p>
-      <w:pPr>
-        <w:pStyle w:val="MainContent"/>
-        <w:ind w:left="644"/>
-      </w:pPr>
-      <w:r>
-        <w:t>(</w:t>
-      </w:r>
-      <w:proofErr w:type="spellStart"/>
-      <w:proofErr w:type="gramStart"/>
-      <w:r>
-        <w:t>ql:system</w:t>
-      </w:r>
-      <w:proofErr w:type="gramEnd"/>
-      <w:r>
-        <w:t>-apropos</w:t>
-      </w:r>
-      <w:proofErr w:type="spellEnd"/>
-      <w:r>
-        <w:t xml:space="preserve"> "</w:t>
-      </w:r>
-      <w:proofErr w:type="spellStart"/>
-      <w:r>
-        <w:t>vecto</w:t>
-      </w:r>
-      <w:proofErr w:type="spellEnd"/>
-      <w:r>
-        <w:t>")</w:t>
-      </w:r>
-    </w:p>
-    <w:p>
-      <w:pPr>
-        <w:pStyle w:val="MainContent"/>
-        <w:ind w:left="644"/>
+        <w:rPr>
+          <w:lang w:val="en-SG"/>
+        </w:rPr>
+      </w:pPr>
+      <w:r>
+        <w:rPr>
+          <w:lang w:val="en-SG"/>
+        </w:rPr>
+        <w:t>Open an Anaconda Terminal:</w:t>
+      </w:r>
+    </w:p>
+    <w:p>
+      <w:pPr>
+        <w:pStyle w:val="ListParagraph"/>
+        <w:rPr>
+          <w:lang w:val="en-SG"/>
+        </w:rPr>
+      </w:pPr>
+    </w:p>
+    <w:p>
+      <w:pPr>
+        <w:pStyle w:val="ListParagraph"/>
+        <w:rPr>
+          <w:lang w:val="en-SG"/>
+        </w:rPr>
       </w:pPr>
       <w:r>
         <w:rPr>
           <w:noProof/>
+          <w:lang w:val="en-SG"/>
         </w:rPr>
         <w:drawing>
-          <wp:inline distT="0" distB="0" distL="0" distR="0" wp14:anchorId="32951654" wp14:editId="1C8664B1">
-            <wp:extent cx="5775767" cy="2494608"/>
-            <wp:effectExtent l="0" t="0" r="3175" b="0"/>
-            <wp:docPr id="7" name="Picture 7"/>
+          <wp:inline distT="0" distB="0" distL="0" distR="0" wp14:anchorId="10A09B7E" wp14:editId="13DFD8BF">
+            <wp:extent cx="3056350" cy="760721"/>
+            <wp:effectExtent l="0" t="0" r="0" b="1905"/>
+            <wp:docPr id="21" name="Picture 21"/>
             <wp:cNvGraphicFramePr>
               <a:graphicFrameLocks xmlns:a="http://schemas.openxmlformats.org/drawingml/2006/main" noChangeAspect="1"/>
             </wp:cNvGraphicFramePr>
@@ -1554,7 +1634,7 @@
               <a:graphicData uri="http://schemas.openxmlformats.org/drawingml/2006/picture">
                 <pic:pic xmlns:pic="http://schemas.openxmlformats.org/drawingml/2006/picture">
                   <pic:nvPicPr>
-                    <pic:cNvPr id="7" name="2DF1AF9C-FAED-45A2-ADE5-C713FD2C8F42.png"/>
+                    <pic:cNvPr id="21" name="13D805DC-B421-40E2-B8ED-12EF25ECA510.png"/>
                     <pic:cNvPicPr/>
                   </pic:nvPicPr>
                   <pic:blipFill>
@@ -1566,7 +1646,7 @@
                   <pic:spPr>
                     <a:xfrm>
                       <a:off x="0" y="0"/>
-                      <a:ext cx="5775767" cy="2494608"/>
+                      <a:ext cx="3076041" cy="765622"/>
                     </a:xfrm>
                     <a:prstGeom prst="rect">
                       <a:avLst/>
@@ -1581,70 +1661,267 @@
     </w:p>
     <w:p>
       <w:pPr>
-        <w:pStyle w:val="MainContent"/>
-        <w:ind w:left="644"/>
-      </w:pPr>
-    </w:p>
-    <w:p>
-      <w:pPr>
-        <w:pStyle w:val="MainContent"/>
+        <w:pStyle w:val="ListParagraph"/>
+        <w:rPr>
+          <w:lang w:val="en-SG"/>
+        </w:rPr>
+      </w:pPr>
+    </w:p>
+    <w:p>
+      <w:pPr>
+        <w:pStyle w:val="ListParagraph"/>
         <w:numPr>
           <w:ilvl w:val="0"/>
-          <w:numId w:val="27"/>
+          <w:numId w:val="35"/>
         </w:numPr>
-      </w:pPr>
-      <w:r>
-        <w:t>Df:</w:t>
-      </w:r>
-    </w:p>
-    <w:p>
-      <w:pPr>
-        <w:pStyle w:val="MainContent"/>
-        <w:ind w:left="644"/>
-      </w:pPr>
-      <w:r>
+        <w:rPr>
+          <w:lang w:val="en-SG"/>
+        </w:rPr>
+      </w:pPr>
+      <w:r>
+        <w:rPr>
+          <w:lang w:val="en-SG"/>
+        </w:rPr>
+        <w:t>Update the Anaconda engine:</w:t>
+      </w:r>
+    </w:p>
+    <w:p>
+      <w:pPr>
+        <w:pStyle w:val="ListParagraph"/>
+        <w:rPr>
+          <w:lang w:val="en-SG"/>
+        </w:rPr>
+      </w:pPr>
+    </w:p>
+    <w:p>
+      <w:pPr>
+        <w:pStyle w:val="ListParagraph"/>
+        <w:rPr>
+          <w:rFonts w:ascii="Consolas" w:hAnsi="Consolas" w:cs="Consolas"/>
+          <w:b/>
+          <w:bCs/>
+          <w:color w:val="4F6228" w:themeColor="accent3" w:themeShade="80"/>
+          <w:lang w:val="en-SG"/>
+        </w:rPr>
+      </w:pPr>
+      <w:r>
+        <w:rPr>
+          <w:rFonts w:ascii="Consolas" w:hAnsi="Consolas" w:cs="Consolas"/>
+          <w:b/>
+          <w:bCs/>
+          <w:color w:val="4F6228" w:themeColor="accent3" w:themeShade="80"/>
+          <w:lang w:val="en-SG"/>
+        </w:rPr>
+        <w:t xml:space="preserve">$ </w:t>
+      </w:r>
+      <w:proofErr w:type="spellStart"/>
+      <w:r>
+        <w:rPr>
+          <w:rFonts w:ascii="Consolas" w:hAnsi="Consolas" w:cs="Consolas"/>
+          <w:b/>
+          <w:bCs/>
+          <w:color w:val="4F6228" w:themeColor="accent3" w:themeShade="80"/>
+          <w:lang w:val="en-SG"/>
+        </w:rPr>
+        <w:t>conda</w:t>
+      </w:r>
+      <w:proofErr w:type="spellEnd"/>
+      <w:r>
+        <w:rPr>
+          <w:rFonts w:ascii="Consolas" w:hAnsi="Consolas" w:cs="Consolas"/>
+          <w:b/>
+          <w:bCs/>
+          <w:color w:val="4F6228" w:themeColor="accent3" w:themeShade="80"/>
+          <w:lang w:val="en-SG"/>
+        </w:rPr>
+        <w:t xml:space="preserve"> update </w:t>
+      </w:r>
+      <w:proofErr w:type="spellStart"/>
+      <w:r>
+        <w:rPr>
+          <w:rFonts w:ascii="Consolas" w:hAnsi="Consolas" w:cs="Consolas"/>
+          <w:b/>
+          <w:bCs/>
+          <w:color w:val="4F6228" w:themeColor="accent3" w:themeShade="80"/>
+          <w:lang w:val="en-SG"/>
+        </w:rPr>
+        <w:t>conda</w:t>
+      </w:r>
+      <w:proofErr w:type="spellEnd"/>
+      <w:r>
+        <w:rPr>
+          <w:rFonts w:ascii="Consolas" w:hAnsi="Consolas" w:cs="Consolas"/>
+          <w:b/>
+          <w:bCs/>
+          <w:color w:val="4F6228" w:themeColor="accent3" w:themeShade="80"/>
+          <w:lang w:val="en-SG"/>
+        </w:rPr>
+        <w:t>-build</w:t>
+      </w:r>
+    </w:p>
+    <w:p>
+      <w:pPr>
+        <w:pStyle w:val="ListParagraph"/>
+        <w:rPr>
+          <w:lang w:val="en-SG"/>
+        </w:rPr>
+      </w:pPr>
+    </w:p>
+    <w:p>
+      <w:pPr>
+        <w:pStyle w:val="ListParagraph"/>
+        <w:numPr>
+          <w:ilvl w:val="0"/>
+          <w:numId w:val="35"/>
+        </w:numPr>
+        <w:rPr>
+          <w:lang w:val="en-SG"/>
+        </w:rPr>
+      </w:pPr>
+      <w:r>
+        <w:rPr>
+          <w:lang w:val="en-SG"/>
+        </w:rPr>
+        <w:t>Update all packages:</w:t>
+      </w:r>
+    </w:p>
+    <w:p>
+      <w:pPr>
+        <w:pStyle w:val="ListParagraph"/>
+        <w:rPr>
+          <w:lang w:val="en-SG"/>
+        </w:rPr>
+      </w:pPr>
+    </w:p>
+    <w:p>
+      <w:pPr>
+        <w:pStyle w:val="ListParagraph"/>
+        <w:rPr>
+          <w:b/>
+          <w:bCs/>
+          <w:color w:val="4F6228" w:themeColor="accent3" w:themeShade="80"/>
+          <w:lang w:val="en-SG"/>
+        </w:rPr>
+      </w:pPr>
+      <w:r>
+        <w:rPr>
+          <w:b/>
+          <w:bCs/>
+          <w:color w:val="4F6228" w:themeColor="accent3" w:themeShade="80"/>
+          <w:lang w:val="en-SG"/>
+        </w:rPr>
+        <w:t xml:space="preserve">$ </w:t>
+      </w:r>
+      <w:proofErr w:type="spellStart"/>
+      <w:r>
+        <w:rPr>
+          <w:b/>
+          <w:bCs/>
+          <w:color w:val="4F6228" w:themeColor="accent3" w:themeShade="80"/>
+          <w:lang w:val="en-SG"/>
+        </w:rPr>
+        <w:t>conda</w:t>
+      </w:r>
+      <w:proofErr w:type="spellEnd"/>
+      <w:r>
+        <w:rPr>
+          <w:b/>
+          <w:bCs/>
+          <w:color w:val="4F6228" w:themeColor="accent3" w:themeShade="80"/>
+          <w:lang w:val="en-SG"/>
+        </w:rPr>
+        <w:t xml:space="preserve"> update --all</w:t>
+      </w:r>
+    </w:p>
+    <w:p>
+      <w:pPr>
+        <w:pStyle w:val="ListParagraph"/>
+        <w:rPr>
+          <w:lang w:val="en-SG"/>
+        </w:rPr>
+      </w:pPr>
+    </w:p>
+    <w:p>
+      <w:pPr>
+        <w:pStyle w:val="ListParagraph"/>
+        <w:numPr>
+          <w:ilvl w:val="0"/>
+          <w:numId w:val="35"/>
+        </w:numPr>
+        <w:rPr>
+          <w:lang w:val="en-SG"/>
+        </w:rPr>
+      </w:pPr>
+      <w:r>
+        <w:rPr>
+          <w:lang w:val="en-SG"/>
+        </w:rPr>
+        <w:t xml:space="preserve">Create a new </w:t>
+      </w:r>
+      <w:r>
+        <w:rPr>
+          <w:b/>
+          <w:bCs/>
+          <w:lang w:val="en-SG"/>
+        </w:rPr>
+        <w:t>Python 3.7</w:t>
+      </w:r>
+      <w:r>
+        <w:rPr>
+          <w:lang w:val="en-SG"/>
+        </w:rPr>
+        <w:t xml:space="preserve"> </w:t>
+      </w:r>
+      <w:r>
+        <w:rPr>
+          <w:lang w:val="en-SG"/>
+        </w:rPr>
+        <w:t xml:space="preserve">environment, give it a name such as </w:t>
+      </w:r>
+      <w:proofErr w:type="spellStart"/>
+      <w:r>
+        <w:rPr>
+          <w:rFonts w:ascii="Consolas" w:hAnsi="Consolas" w:cs="Consolas"/>
+          <w:b/>
+          <w:bCs/>
+          <w:lang w:val="en-SG"/>
+        </w:rPr>
+        <w:t>QuantumMachineLearning</w:t>
+      </w:r>
+      <w:proofErr w:type="spellEnd"/>
+      <w:r>
+        <w:rPr>
+          <w:lang w:val="en-SG"/>
+        </w:rPr>
+        <w:t>:</w:t>
+      </w:r>
+    </w:p>
+    <w:p>
+      <w:pPr>
+        <w:pStyle w:val="ListParagraph"/>
+        <w:rPr>
+          <w:lang w:val="en-SG"/>
+        </w:rPr>
+      </w:pPr>
+    </w:p>
+    <w:p>
+      <w:pPr>
+        <w:pStyle w:val="ListParagraph"/>
+        <w:rPr>
+          <w:lang w:val="en-SG"/>
+        </w:rPr>
+      </w:pPr>
+      <w:r>
+        <w:rPr>
+          <w:noProof/>
+          <w:lang w:val="en-SG"/>
+        </w:rPr>
         <w:lastRenderedPageBreak/>
-        <w:t>(</w:t>
-      </w:r>
-      <w:proofErr w:type="spellStart"/>
-      <w:proofErr w:type="gramStart"/>
-      <w:r>
-        <w:t>ql:quickload</w:t>
-      </w:r>
-      <w:proofErr w:type="spellEnd"/>
-      <w:proofErr w:type="gramEnd"/>
-      <w:r>
-        <w:t xml:space="preserve"> "</w:t>
-      </w:r>
-      <w:proofErr w:type="spellStart"/>
-      <w:r>
-        <w:t>vecto</w:t>
-      </w:r>
-      <w:proofErr w:type="spellEnd"/>
-      <w:r>
-        <w:t>")</w:t>
-      </w:r>
-    </w:p>
-    <w:p>
-      <w:pPr>
-        <w:pStyle w:val="MainContent"/>
-        <w:ind w:left="644"/>
-      </w:pPr>
-    </w:p>
-    <w:p>
-      <w:pPr>
-        <w:pStyle w:val="MainContent"/>
-        <w:ind w:left="644"/>
-      </w:pPr>
-      <w:r>
-        <w:rPr>
-          <w:noProof/>
-        </w:rPr>
         <w:drawing>
-          <wp:inline distT="0" distB="0" distL="0" distR="0" wp14:anchorId="1B075828" wp14:editId="3E40C3C7">
-            <wp:extent cx="6332220" cy="3769995"/>
-            <wp:effectExtent l="0" t="0" r="5080" b="1905"/>
-            <wp:docPr id="8" name="Picture 8"/>
+          <wp:inline distT="0" distB="0" distL="0" distR="0" wp14:anchorId="5A44B047" wp14:editId="0E8D98FD">
+            <wp:extent cx="3807912" cy="2210207"/>
+            <wp:effectExtent l="0" t="0" r="2540" b="0"/>
+            <wp:docPr id="22" name="Picture 22"/>
             <wp:cNvGraphicFramePr>
               <a:graphicFrameLocks xmlns:a="http://schemas.openxmlformats.org/drawingml/2006/main" noChangeAspect="1"/>
             </wp:cNvGraphicFramePr>
@@ -1652,7 +1929,7 @@
               <a:graphicData uri="http://schemas.openxmlformats.org/drawingml/2006/picture">
                 <pic:pic xmlns:pic="http://schemas.openxmlformats.org/drawingml/2006/picture">
                   <pic:nvPicPr>
-                    <pic:cNvPr id="8" name="2709FED7-C757-4F5A-BA8E-607F401F925A.png"/>
+                    <pic:cNvPr id="22" name="7C28B359-3767-44F4-964C-84960AF2AA72.png"/>
                     <pic:cNvPicPr/>
                   </pic:nvPicPr>
                   <pic:blipFill>
@@ -1664,7 +1941,7 @@
                   <pic:spPr>
                     <a:xfrm>
                       <a:off x="0" y="0"/>
-                      <a:ext cx="6332220" cy="3769995"/>
+                      <a:ext cx="3833286" cy="2224935"/>
                     </a:xfrm>
                     <a:prstGeom prst="rect">
                       <a:avLst/>
@@ -1679,52 +1956,35 @@
     </w:p>
     <w:p>
       <w:pPr>
-        <w:pStyle w:val="MainContent"/>
-        <w:numPr>
-          <w:ilvl w:val="0"/>
-          <w:numId w:val="27"/>
-        </w:numPr>
-      </w:pPr>
-      <w:r>
-        <w:t>Command:</w:t>
-      </w:r>
-    </w:p>
-    <w:p>
-      <w:pPr>
-        <w:pStyle w:val="MainContent"/>
-        <w:ind w:left="644"/>
-      </w:pPr>
-      <w:r>
-        <w:t>(</w:t>
-      </w:r>
-      <w:proofErr w:type="spellStart"/>
-      <w:proofErr w:type="gramStart"/>
-      <w:r>
-        <w:t>ql:add</w:t>
-      </w:r>
-      <w:proofErr w:type="gramEnd"/>
-      <w:r>
-        <w:t>-to-init-file</w:t>
-      </w:r>
-      <w:proofErr w:type="spellEnd"/>
-      <w:r>
-        <w:t>)</w:t>
-      </w:r>
-    </w:p>
-    <w:p>
-      <w:pPr>
-        <w:pStyle w:val="MainContent"/>
-        <w:ind w:left="644"/>
+        <w:pStyle w:val="ListParagraph"/>
+        <w:rPr>
+          <w:lang w:val="en-SG"/>
+        </w:rPr>
+      </w:pPr>
+      <w:r>
+        <w:rPr>
+          <w:lang w:val="en-SG"/>
+        </w:rPr>
+        <w:t>The new environment will be added to the list:</w:t>
+      </w:r>
+    </w:p>
+    <w:p>
+      <w:pPr>
+        <w:pStyle w:val="ListParagraph"/>
+        <w:rPr>
+          <w:lang w:val="en-SG"/>
+        </w:rPr>
       </w:pPr>
       <w:r>
         <w:rPr>
           <w:noProof/>
+          <w:lang w:val="en-SG"/>
         </w:rPr>
         <w:drawing>
-          <wp:inline distT="0" distB="0" distL="0" distR="0" wp14:anchorId="4258E61D" wp14:editId="45CDC3ED">
-            <wp:extent cx="4271058" cy="1506349"/>
-            <wp:effectExtent l="0" t="0" r="0" b="5080"/>
-            <wp:docPr id="10" name="Picture 10"/>
+          <wp:inline distT="0" distB="0" distL="0" distR="0" wp14:anchorId="2DDF15AF" wp14:editId="4EED0B5B">
+            <wp:extent cx="2179528" cy="1055827"/>
+            <wp:effectExtent l="0" t="0" r="5080" b="0"/>
+            <wp:docPr id="23" name="Picture 23"/>
             <wp:cNvGraphicFramePr>
               <a:graphicFrameLocks xmlns:a="http://schemas.openxmlformats.org/drawingml/2006/main" noChangeAspect="1"/>
             </wp:cNvGraphicFramePr>
@@ -1732,7 +1992,7 @@
               <a:graphicData uri="http://schemas.openxmlformats.org/drawingml/2006/picture">
                 <pic:pic xmlns:pic="http://schemas.openxmlformats.org/drawingml/2006/picture">
                   <pic:nvPicPr>
-                    <pic:cNvPr id="10" name="89CEBC59-E4E2-474C-8B41-62491954B3EA.png"/>
+                    <pic:cNvPr id="23" name="DAECA494-44A8-4210-AC05-F5E0FBE45EF5.png"/>
                     <pic:cNvPicPr/>
                   </pic:nvPicPr>
                   <pic:blipFill>
@@ -1744,7 +2004,7 @@
                   <pic:spPr>
                     <a:xfrm>
                       <a:off x="0" y="0"/>
-                      <a:ext cx="4280092" cy="1509535"/>
+                      <a:ext cx="2217668" cy="1074303"/>
                     </a:xfrm>
                     <a:prstGeom prst="rect">
                       <a:avLst/>
@@ -1759,59 +2019,348 @@
     </w:p>
     <w:p>
       <w:pPr>
-        <w:pStyle w:val="MainContent"/>
+        <w:pStyle w:val="ListParagraph"/>
+        <w:rPr>
+          <w:lang w:val="en-SG"/>
+        </w:rPr>
+      </w:pPr>
+    </w:p>
+    <w:p>
+      <w:pPr>
+        <w:pStyle w:val="ListParagraph"/>
         <w:numPr>
           <w:ilvl w:val="0"/>
-          <w:numId w:val="27"/>
+          <w:numId w:val="35"/>
         </w:numPr>
-      </w:pPr>
-      <w:r>
-        <w:t>Command:</w:t>
-      </w:r>
-    </w:p>
-    <w:p>
-      <w:pPr>
-        <w:pStyle w:val="MainContent"/>
-        <w:ind w:left="644"/>
-      </w:pPr>
-      <w:r>
-        <w:t>(</w:t>
+        <w:rPr>
+          <w:lang w:val="en-SG"/>
+        </w:rPr>
+      </w:pPr>
+      <w:r>
+        <w:rPr>
+          <w:lang w:val="en-SG"/>
+        </w:rPr>
+        <w:t>Launch a Terminal from the new environment</w:t>
+      </w:r>
+      <w:r>
+        <w:rPr>
+          <w:lang w:val="en-SG"/>
+        </w:rPr>
+        <w:t>. Install the essential python packages for data science</w:t>
+      </w:r>
+      <w:r>
+        <w:rPr>
+          <w:lang w:val="en-SG"/>
+        </w:rPr>
+        <w:t>:</w:t>
+      </w:r>
+    </w:p>
+    <w:p>
+      <w:pPr>
+        <w:pStyle w:val="ListParagraph"/>
+        <w:rPr>
+          <w:lang w:val="en-SG"/>
+        </w:rPr>
+      </w:pPr>
+    </w:p>
+    <w:p>
+      <w:pPr>
+        <w:pStyle w:val="ListParagraph"/>
+        <w:rPr>
+          <w:rFonts w:ascii="Consolas" w:hAnsi="Consolas" w:cs="Consolas"/>
+          <w:b/>
+          <w:bCs/>
+          <w:color w:val="4F6228" w:themeColor="accent3" w:themeShade="80"/>
+          <w:szCs w:val="20"/>
+          <w:lang w:val="en-SG"/>
+        </w:rPr>
+      </w:pPr>
+      <w:r>
+        <w:rPr>
+          <w:rFonts w:ascii="Consolas" w:hAnsi="Consolas" w:cs="Consolas"/>
+          <w:b/>
+          <w:bCs/>
+          <w:color w:val="4F6228" w:themeColor="accent3" w:themeShade="80"/>
+          <w:szCs w:val="20"/>
+          <w:lang w:val="en-SG"/>
+        </w:rPr>
+        <w:t xml:space="preserve">$ </w:t>
+      </w:r>
+      <w:r>
+        <w:rPr>
+          <w:rFonts w:ascii="Consolas" w:eastAsia="Times New Roman" w:hAnsi="Consolas" w:cs="Consolas"/>
+          <w:b/>
+          <w:bCs/>
+          <w:color w:val="4F6228" w:themeColor="accent3" w:themeShade="80"/>
+          <w:kern w:val="0"/>
+          <w:szCs w:val="20"/>
+          <w:lang w:val="en-GB"/>
+        </w:rPr>
+        <w:t xml:space="preserve">pip install </w:t>
       </w:r>
       <w:proofErr w:type="spellStart"/>
-      <w:proofErr w:type="gramStart"/>
-      <w:r>
-        <w:t>ql:add</w:t>
-      </w:r>
-      <w:proofErr w:type="gramEnd"/>
-      <w:r>
-        <w:t>-to-init-file</w:t>
+      <w:r>
+        <w:rPr>
+          <w:rFonts w:ascii="Consolas" w:eastAsia="Times New Roman" w:hAnsi="Consolas" w:cs="Consolas"/>
+          <w:b/>
+          <w:bCs/>
+          <w:color w:val="4F6228" w:themeColor="accent3" w:themeShade="80"/>
+          <w:kern w:val="0"/>
+          <w:szCs w:val="20"/>
+          <w:lang w:val="en-GB"/>
+        </w:rPr>
+        <w:t>numpy</w:t>
       </w:r>
       <w:proofErr w:type="spellEnd"/>
       <w:r>
-        <w:t>)</w:t>
-      </w:r>
-    </w:p>
-    <w:p>
-      <w:pPr>
-        <w:pStyle w:val="MainContent"/>
-        <w:ind w:left="644"/>
-      </w:pPr>
-    </w:p>
-    <w:p>
-      <w:pPr>
-        <w:pStyle w:val="MainContent"/>
-        <w:ind w:left="644"/>
+        <w:rPr>
+          <w:rFonts w:ascii="Consolas" w:eastAsia="Times New Roman" w:hAnsi="Consolas" w:cs="Consolas"/>
+          <w:b/>
+          <w:bCs/>
+          <w:color w:val="4F6228" w:themeColor="accent3" w:themeShade="80"/>
+          <w:kern w:val="0"/>
+          <w:szCs w:val="20"/>
+          <w:lang w:val="en-GB"/>
+        </w:rPr>
+        <w:t xml:space="preserve"> </w:t>
+      </w:r>
+      <w:proofErr w:type="spellStart"/>
+      <w:r>
+        <w:rPr>
+          <w:rFonts w:ascii="Consolas" w:eastAsia="Times New Roman" w:hAnsi="Consolas" w:cs="Consolas"/>
+          <w:b/>
+          <w:bCs/>
+          <w:color w:val="4F6228" w:themeColor="accent3" w:themeShade="80"/>
+          <w:kern w:val="0"/>
+          <w:szCs w:val="20"/>
+          <w:lang w:val="en-GB"/>
+        </w:rPr>
+        <w:t>scipy</w:t>
+      </w:r>
+      <w:proofErr w:type="spellEnd"/>
+      <w:r>
+        <w:rPr>
+          <w:rFonts w:ascii="Consolas" w:eastAsia="Times New Roman" w:hAnsi="Consolas" w:cs="Consolas"/>
+          <w:b/>
+          <w:bCs/>
+          <w:color w:val="4F6228" w:themeColor="accent3" w:themeShade="80"/>
+          <w:kern w:val="0"/>
+          <w:szCs w:val="20"/>
+          <w:lang w:val="en-GB"/>
+        </w:rPr>
+        <w:t xml:space="preserve"> matplotlib </w:t>
+      </w:r>
+      <w:proofErr w:type="spellStart"/>
+      <w:r>
+        <w:rPr>
+          <w:rFonts w:ascii="Consolas" w:eastAsia="Times New Roman" w:hAnsi="Consolas" w:cs="Consolas"/>
+          <w:b/>
+          <w:bCs/>
+          <w:color w:val="4F6228" w:themeColor="accent3" w:themeShade="80"/>
+          <w:kern w:val="0"/>
+          <w:szCs w:val="20"/>
+          <w:lang w:val="en-GB"/>
+        </w:rPr>
+        <w:t>scikit</w:t>
+      </w:r>
+      <w:proofErr w:type="spellEnd"/>
+      <w:r>
+        <w:rPr>
+          <w:rFonts w:ascii="Consolas" w:eastAsia="Times New Roman" w:hAnsi="Consolas" w:cs="Consolas"/>
+          <w:b/>
+          <w:bCs/>
+          <w:color w:val="4F6228" w:themeColor="accent3" w:themeShade="80"/>
+          <w:kern w:val="0"/>
+          <w:szCs w:val="20"/>
+          <w:lang w:val="en-GB"/>
+        </w:rPr>
+        <w:t>-learn</w:t>
+      </w:r>
+      <w:r>
+        <w:rPr>
+          <w:rFonts w:ascii="Consolas" w:eastAsia="Times New Roman" w:hAnsi="Consolas" w:cs="Consolas"/>
+          <w:b/>
+          <w:bCs/>
+          <w:color w:val="4F6228" w:themeColor="accent3" w:themeShade="80"/>
+          <w:kern w:val="0"/>
+          <w:szCs w:val="20"/>
+          <w:lang w:val="en-GB"/>
+        </w:rPr>
+        <w:t xml:space="preserve"> pandas</w:t>
+      </w:r>
+    </w:p>
+    <w:p>
+      <w:pPr>
+        <w:pStyle w:val="ListParagraph"/>
+        <w:rPr>
+          <w:lang w:val="en-SG"/>
+        </w:rPr>
+      </w:pPr>
+    </w:p>
+    <w:p>
+      <w:pPr>
+        <w:pStyle w:val="ListParagraph"/>
+        <w:numPr>
+          <w:ilvl w:val="0"/>
+          <w:numId w:val="35"/>
+        </w:numPr>
+        <w:rPr>
+          <w:lang w:val="en-SG"/>
+        </w:rPr>
+      </w:pPr>
+      <w:r>
+        <w:rPr>
+          <w:lang w:val="en-SG"/>
+        </w:rPr>
+        <w:t>Install packages for quantum computing:</w:t>
+      </w:r>
+    </w:p>
+    <w:p>
+      <w:pPr>
+        <w:pStyle w:val="ListParagraph"/>
+        <w:rPr>
+          <w:lang w:val="en-SG"/>
+        </w:rPr>
+      </w:pPr>
+    </w:p>
+    <w:p>
+      <w:pPr>
+        <w:pStyle w:val="ListParagraph"/>
+        <w:rPr>
+          <w:rFonts w:ascii="Consolas" w:hAnsi="Consolas" w:cs="Consolas"/>
+          <w:b/>
+          <w:bCs/>
+          <w:color w:val="4F6228" w:themeColor="accent3" w:themeShade="80"/>
+          <w:lang w:val="en-SG"/>
+        </w:rPr>
+      </w:pPr>
+      <w:r>
+        <w:rPr>
+          <w:rFonts w:ascii="Consolas" w:hAnsi="Consolas" w:cs="Consolas"/>
+          <w:b/>
+          <w:bCs/>
+          <w:color w:val="4F6228" w:themeColor="accent3" w:themeShade="80"/>
+          <w:lang w:val="en-SG"/>
+        </w:rPr>
+        <w:t xml:space="preserve">$ pip install </w:t>
+      </w:r>
+      <w:proofErr w:type="spellStart"/>
+      <w:r>
+        <w:rPr>
+          <w:rFonts w:ascii="Consolas" w:hAnsi="Consolas" w:cs="Consolas"/>
+          <w:b/>
+          <w:bCs/>
+          <w:color w:val="4F6228" w:themeColor="accent3" w:themeShade="80"/>
+          <w:lang w:val="en-SG"/>
+        </w:rPr>
+        <w:t>pyquil</w:t>
+      </w:r>
+      <w:proofErr w:type="spellEnd"/>
+      <w:r>
+        <w:rPr>
+          <w:rFonts w:ascii="Consolas" w:hAnsi="Consolas" w:cs="Consolas"/>
+          <w:b/>
+          <w:bCs/>
+          <w:color w:val="4F6228" w:themeColor="accent3" w:themeShade="80"/>
+          <w:lang w:val="en-SG"/>
+        </w:rPr>
+        <w:t xml:space="preserve"> </w:t>
+      </w:r>
+      <w:proofErr w:type="spellStart"/>
+      <w:r>
+        <w:rPr>
+          <w:rFonts w:ascii="Consolas" w:hAnsi="Consolas" w:cs="Consolas"/>
+          <w:b/>
+          <w:bCs/>
+          <w:color w:val="4F6228" w:themeColor="accent3" w:themeShade="80"/>
+          <w:lang w:val="en-SG"/>
+        </w:rPr>
+        <w:t>qiskit</w:t>
+      </w:r>
+      <w:proofErr w:type="spellEnd"/>
+    </w:p>
+    <w:p>
+      <w:pPr>
+        <w:pStyle w:val="ListParagraph"/>
+        <w:rPr>
+          <w:lang w:val="en-SG"/>
+        </w:rPr>
+      </w:pPr>
+    </w:p>
+    <w:p>
+      <w:pPr>
+        <w:pStyle w:val="ListParagraph"/>
+        <w:numPr>
+          <w:ilvl w:val="0"/>
+          <w:numId w:val="35"/>
+        </w:numPr>
+        <w:rPr>
+          <w:lang w:val="en-SG"/>
+        </w:rPr>
+      </w:pPr>
+      <w:r>
+        <w:rPr>
+          <w:lang w:val="en-SG"/>
+        </w:rPr>
+        <w:t xml:space="preserve">Go to </w:t>
+      </w:r>
+      <w:r>
+        <w:rPr>
+          <w:b/>
+          <w:bCs/>
+          <w:lang w:val="en-SG"/>
+        </w:rPr>
+        <w:t>Home</w:t>
+      </w:r>
+      <w:r>
+        <w:rPr>
+          <w:lang w:val="en-SG"/>
+        </w:rPr>
+        <w:t xml:space="preserve">, select </w:t>
+      </w:r>
+      <w:proofErr w:type="spellStart"/>
+      <w:r>
+        <w:rPr>
+          <w:rFonts w:ascii="Consolas" w:hAnsi="Consolas" w:cs="Consolas"/>
+          <w:b/>
+          <w:bCs/>
+          <w:lang w:val="en-SG"/>
+        </w:rPr>
+        <w:t>QuantumMachineLearning</w:t>
+      </w:r>
+      <w:proofErr w:type="spellEnd"/>
+      <w:r>
+        <w:rPr>
+          <w:lang w:val="en-SG"/>
+        </w:rPr>
+        <w:t>:</w:t>
+      </w:r>
+    </w:p>
+    <w:p>
+      <w:pPr>
+        <w:pStyle w:val="ListParagraph"/>
+        <w:rPr>
+          <w:lang w:val="en-SG"/>
+        </w:rPr>
+      </w:pPr>
+    </w:p>
+    <w:p>
+      <w:pPr>
+        <w:pStyle w:val="ListParagraph"/>
+        <w:rPr>
+          <w:lang w:val="en-SG"/>
+        </w:rPr>
       </w:pPr>
       <w:r>
         <w:rPr>
           <w:noProof/>
-        </w:rPr>
-        <w:lastRenderedPageBreak/>
+          <w:lang w:val="en-SG"/>
+        </w:rPr>
         <w:drawing>
-          <wp:inline distT="0" distB="0" distL="0" distR="0" wp14:anchorId="2A5F4305" wp14:editId="5E502CEA">
-            <wp:extent cx="4664597" cy="1629799"/>
-            <wp:effectExtent l="0" t="0" r="0" b="0"/>
-            <wp:docPr id="11" name="Picture 11"/>
+          <wp:inline distT="0" distB="0" distL="0" distR="0" wp14:anchorId="57B2F290" wp14:editId="583D74B3">
+            <wp:extent cx="4133589" cy="961271"/>
+            <wp:effectExtent l="0" t="0" r="0" b="4445"/>
+            <wp:docPr id="24" name="Picture 24"/>
             <wp:cNvGraphicFramePr>
               <a:graphicFrameLocks xmlns:a="http://schemas.openxmlformats.org/drawingml/2006/main" noChangeAspect="1"/>
             </wp:cNvGraphicFramePr>
@@ -1819,7 +2368,7 @@
               <a:graphicData uri="http://schemas.openxmlformats.org/drawingml/2006/picture">
                 <pic:pic xmlns:pic="http://schemas.openxmlformats.org/drawingml/2006/picture">
                   <pic:nvPicPr>
-                    <pic:cNvPr id="11" name="1E626C0D-B3F5-4EDF-90CF-2A797C21D62B.png"/>
+                    <pic:cNvPr id="24" name="6B9B555D-BED8-4C1C-B62B-87A40835DF91.png"/>
                     <pic:cNvPicPr/>
                   </pic:nvPicPr>
                   <pic:blipFill>
@@ -1831,7 +2380,7 @@
                   <pic:spPr>
                     <a:xfrm>
                       <a:off x="0" y="0"/>
-                      <a:ext cx="4678338" cy="1634600"/>
+                      <a:ext cx="4189964" cy="974381"/>
                     </a:xfrm>
                     <a:prstGeom prst="rect">
                       <a:avLst/>
@@ -1846,39 +2395,95 @@
     </w:p>
     <w:p>
       <w:pPr>
-        <w:pStyle w:val="MainContent"/>
+        <w:pStyle w:val="ListParagraph"/>
+        <w:rPr>
+          <w:lang w:val="en-SG"/>
+        </w:rPr>
+      </w:pPr>
+    </w:p>
+    <w:p>
+      <w:pPr>
+        <w:pStyle w:val="ListParagraph"/>
         <w:numPr>
           <w:ilvl w:val="0"/>
-          <w:numId w:val="27"/>
+          <w:numId w:val="35"/>
         </w:numPr>
-      </w:pPr>
-      <w:r>
-        <w:t>Command:</w:t>
-      </w:r>
-    </w:p>
-    <w:p>
-      <w:pPr>
-        <w:pStyle w:val="MainContent"/>
-        <w:ind w:left="644"/>
-      </w:pPr>
-      <w:r>
-        <w:t>(quit)</w:t>
-      </w:r>
-    </w:p>
-    <w:p>
-      <w:pPr>
-        <w:pStyle w:val="MainContent"/>
-        <w:ind w:left="644"/>
+        <w:rPr>
+          <w:lang w:val="en-SG"/>
+        </w:rPr>
+      </w:pPr>
+      <w:r>
+        <w:rPr>
+          <w:lang w:val="en-SG"/>
+        </w:rPr>
+        <w:t xml:space="preserve">Launch </w:t>
+      </w:r>
+      <w:proofErr w:type="spellStart"/>
+      <w:r>
+        <w:rPr>
+          <w:b/>
+          <w:bCs/>
+          <w:lang w:val="en-SG"/>
+        </w:rPr>
+        <w:t>Jupyter</w:t>
+      </w:r>
+      <w:proofErr w:type="spellEnd"/>
+      <w:r>
+        <w:rPr>
+          <w:b/>
+          <w:bCs/>
+          <w:lang w:val="en-SG"/>
+        </w:rPr>
+        <w:t xml:space="preserve"> Notebook</w:t>
+      </w:r>
+      <w:r>
+        <w:rPr>
+          <w:lang w:val="en-SG"/>
+        </w:rPr>
+        <w:t xml:space="preserve"> for </w:t>
+      </w:r>
+      <w:proofErr w:type="spellStart"/>
+      <w:r>
+        <w:rPr>
+          <w:b/>
+          <w:bCs/>
+          <w:lang w:val="en-SG"/>
+        </w:rPr>
+        <w:t>QuantumMachineLearning</w:t>
+      </w:r>
+      <w:proofErr w:type="spellEnd"/>
+      <w:r>
+        <w:rPr>
+          <w:lang w:val="en-SG"/>
+        </w:rPr>
+        <w:t>:</w:t>
+      </w:r>
+    </w:p>
+    <w:p>
+      <w:pPr>
+        <w:pStyle w:val="ListParagraph"/>
+        <w:rPr>
+          <w:lang w:val="en-SG"/>
+        </w:rPr>
+      </w:pPr>
+    </w:p>
+    <w:p>
+      <w:pPr>
+        <w:pStyle w:val="ListParagraph"/>
+        <w:rPr>
+          <w:lang w:val="en-SG"/>
+        </w:rPr>
       </w:pPr>
       <w:r>
         <w:rPr>
           <w:noProof/>
+          <w:lang w:val="en-SG"/>
         </w:rPr>
         <w:drawing>
-          <wp:inline distT="0" distB="0" distL="0" distR="0" wp14:anchorId="644F77AA" wp14:editId="17257066">
-            <wp:extent cx="2291787" cy="316109"/>
-            <wp:effectExtent l="0" t="0" r="0" b="1905"/>
-            <wp:docPr id="12" name="Picture 12"/>
+          <wp:inline distT="0" distB="0" distL="0" distR="0" wp14:anchorId="77955D42" wp14:editId="303E2EA4">
+            <wp:extent cx="1636277" cy="1866378"/>
+            <wp:effectExtent l="0" t="0" r="2540" b="635"/>
+            <wp:docPr id="25" name="Picture 25"/>
             <wp:cNvGraphicFramePr>
               <a:graphicFrameLocks xmlns:a="http://schemas.openxmlformats.org/drawingml/2006/main" noChangeAspect="1"/>
             </wp:cNvGraphicFramePr>
@@ -1886,7 +2491,7 @@
               <a:graphicData uri="http://schemas.openxmlformats.org/drawingml/2006/picture">
                 <pic:pic xmlns:pic="http://schemas.openxmlformats.org/drawingml/2006/picture">
                   <pic:nvPicPr>
-                    <pic:cNvPr id="12" name="3486878F-7481-4158-A470-6F28A2FDFF5E.png"/>
+                    <pic:cNvPr id="25" name="448F8DFF-44C3-46C9-A404-2AFD95762771.png"/>
                     <pic:cNvPicPr/>
                   </pic:nvPicPr>
                   <pic:blipFill>
@@ -1898,7 +2503,7 @@
                   <pic:spPr>
                     <a:xfrm>
                       <a:off x="0" y="0"/>
-                      <a:ext cx="2335735" cy="322171"/>
+                      <a:ext cx="1652487" cy="1884868"/>
                     </a:xfrm>
                     <a:prstGeom prst="rect">
                       <a:avLst/>
@@ -1913,97 +2518,109 @@
     </w:p>
     <w:p>
       <w:pPr>
-        <w:pStyle w:val="Heading1"/>
-      </w:pPr>
-      <w:r>
-        <w:t>INSTALL QVM AND QUILC</w:t>
-      </w:r>
-    </w:p>
-    <w:p>
-      <w:pPr>
-        <w:pStyle w:val="MainContent"/>
+        <w:pStyle w:val="ListParagraph"/>
+        <w:rPr>
+          <w:lang w:val="en-SG"/>
+        </w:rPr>
+      </w:pPr>
+    </w:p>
+    <w:p>
+      <w:pPr>
+        <w:pStyle w:val="ListParagraph"/>
         <w:numPr>
           <w:ilvl w:val="0"/>
-          <w:numId w:val="26"/>
+          <w:numId w:val="35"/>
         </w:numPr>
-      </w:pPr>
-      <w:r>
-        <w:t>Create a directory to store Quantum Computer bundle in the Terminal.</w:t>
-      </w:r>
-    </w:p>
-    <w:p>
-      <w:pPr>
-        <w:pStyle w:val="MainContent"/>
-        <w:ind w:left="644"/>
-        <w:rPr>
-          <w:rFonts w:ascii="Consolas" w:hAnsi="Consolas" w:cs="Consolas"/>
-          <w:b/>
-          <w:bCs/>
-          <w:color w:val="365F91" w:themeColor="accent1" w:themeShade="BF"/>
-        </w:rPr>
-      </w:pPr>
-      <w:r>
-        <w:rPr>
-          <w:rFonts w:ascii="Consolas" w:hAnsi="Consolas" w:cs="Consolas"/>
-          <w:b/>
-          <w:bCs/>
-          <w:color w:val="365F91" w:themeColor="accent1" w:themeShade="BF"/>
-        </w:rPr>
-        <w:t xml:space="preserve">$ </w:t>
-      </w:r>
-      <w:proofErr w:type="spellStart"/>
-      <w:r>
-        <w:rPr>
-          <w:rFonts w:ascii="Consolas" w:hAnsi="Consolas" w:cs="Consolas"/>
-          <w:b/>
-          <w:bCs/>
-          <w:color w:val="365F91" w:themeColor="accent1" w:themeShade="BF"/>
-        </w:rPr>
-        <w:t>mkdir</w:t>
-      </w:r>
-      <w:proofErr w:type="spellEnd"/>
-      <w:r>
-        <w:rPr>
-          <w:rFonts w:ascii="Consolas" w:hAnsi="Consolas" w:cs="Consolas"/>
-          <w:b/>
-          <w:bCs/>
-          <w:color w:val="365F91" w:themeColor="accent1" w:themeShade="BF"/>
-        </w:rPr>
-        <w:t xml:space="preserve"> </w:t>
-      </w:r>
-      <w:proofErr w:type="spellStart"/>
-      <w:r>
-        <w:rPr>
-          <w:rFonts w:ascii="Consolas" w:hAnsi="Consolas" w:cs="Consolas"/>
-          <w:b/>
-          <w:bCs/>
-          <w:color w:val="365F91" w:themeColor="accent1" w:themeShade="BF"/>
-        </w:rPr>
-        <w:t>quantumvm</w:t>
-      </w:r>
-      <w:proofErr w:type="spellEnd"/>
-    </w:p>
-    <w:p>
-      <w:pPr>
-        <w:pStyle w:val="MainContent"/>
+        <w:rPr>
+          <w:lang w:val="en-SG"/>
+        </w:rPr>
+      </w:pPr>
+      <w:r>
+        <w:rPr>
+          <w:lang w:val="en-SG"/>
+        </w:rPr>
+        <w:t>Proceed to completing QVM and QUILC setup.</w:t>
+      </w:r>
+    </w:p>
+    <w:p>
+      <w:pPr>
+        <w:rPr>
+          <w:lang w:val="en-SG"/>
+        </w:rPr>
+      </w:pPr>
+    </w:p>
+    <w:p>
+      <w:pPr>
+        <w:pStyle w:val="Heading1"/>
+        <w:rPr>
+          <w:lang w:val="en-SG"/>
+        </w:rPr>
+      </w:pPr>
+      <w:bookmarkStart w:id="4" w:name="_Toc20694972"/>
+      <w:r>
+        <w:rPr>
+          <w:lang w:val="en-SG"/>
+        </w:rPr>
+        <w:t>PROGRAM</w:t>
+      </w:r>
+      <w:r>
+        <w:rPr>
+          <w:lang w:val="en-SG"/>
+        </w:rPr>
+        <w:t xml:space="preserve"> THE VIRTUAL QUANTUM COMPUTER</w:t>
+      </w:r>
+      <w:bookmarkEnd w:id="4"/>
+    </w:p>
+    <w:p>
+      <w:pPr>
+        <w:pStyle w:val="ListParagraph"/>
         <w:numPr>
           <w:ilvl w:val="0"/>
-          <w:numId w:val="26"/>
+          <w:numId w:val="36"/>
         </w:numPr>
-      </w:pPr>
-      <w:r>
-        <w:t>Change to the newly created directory:</w:t>
-      </w:r>
-    </w:p>
-    <w:p>
-      <w:pPr>
-        <w:pStyle w:val="MainContent"/>
-        <w:ind w:left="644"/>
+        <w:rPr>
+          <w:lang w:val="en-SG"/>
+        </w:rPr>
+      </w:pPr>
+      <w:r>
+        <w:rPr>
+          <w:lang w:val="en-SG"/>
+        </w:rPr>
+        <w:t xml:space="preserve">Launch a new Terminal, create a QVM </w:t>
+      </w:r>
+      <w:r>
+        <w:rPr>
+          <w:b/>
+          <w:bCs/>
+          <w:lang w:val="en-SG"/>
+        </w:rPr>
+        <w:t>docker container</w:t>
+      </w:r>
+      <w:r>
+        <w:rPr>
+          <w:lang w:val="en-SG"/>
+        </w:rPr>
+        <w:t xml:space="preserve"> from the image:</w:t>
+      </w:r>
+    </w:p>
+    <w:p>
+      <w:pPr>
+        <w:pStyle w:val="ListParagraph"/>
+        <w:rPr>
+          <w:lang w:val="en-SG"/>
+        </w:rPr>
+      </w:pPr>
+    </w:p>
+    <w:p>
+      <w:pPr>
+        <w:pStyle w:val="ListParagraph"/>
         <w:rPr>
           <w:rFonts w:ascii="Consolas" w:hAnsi="Consolas" w:cs="Consolas"/>
           <w:b/>
           <w:bCs/>
-          <w:color w:val="365F91" w:themeColor="accent1" w:themeShade="BF"/>
+          <w:color w:val="4F6228" w:themeColor="accent3" w:themeShade="80"/>
+          <w:szCs w:val="20"/>
+          <w:lang w:val="en-SG"/>
         </w:rPr>
       </w:pPr>
       <w:r>
@@ -2011,260 +2628,1920 @@
           <w:rFonts w:ascii="Consolas" w:hAnsi="Consolas" w:cs="Consolas"/>
           <w:b/>
           <w:bCs/>
-          <w:color w:val="365F91" w:themeColor="accent1" w:themeShade="BF"/>
-        </w:rPr>
-        <w:t xml:space="preserve">$ cd </w:t>
+          <w:color w:val="4F6228" w:themeColor="accent3" w:themeShade="80"/>
+          <w:szCs w:val="20"/>
+          <w:lang w:val="en-SG"/>
+        </w:rPr>
+        <w:t xml:space="preserve">$ </w:t>
+      </w:r>
+      <w:r>
+        <w:rPr>
+          <w:rFonts w:ascii="Consolas" w:eastAsia="Times New Roman" w:hAnsi="Consolas" w:cs="Consolas"/>
+          <w:b/>
+          <w:bCs/>
+          <w:color w:val="4F6228" w:themeColor="accent3" w:themeShade="80"/>
+          <w:kern w:val="0"/>
+          <w:szCs w:val="20"/>
+          <w:lang w:val="en-GB"/>
+        </w:rPr>
+        <w:t xml:space="preserve">docker container run --rm -it -p 5000:5000 --name </w:t>
       </w:r>
       <w:proofErr w:type="spellStart"/>
       <w:r>
         <w:rPr>
+          <w:rFonts w:ascii="Consolas" w:eastAsia="Times New Roman" w:hAnsi="Consolas" w:cs="Consolas"/>
+          <w:b/>
+          <w:bCs/>
+          <w:color w:val="4F6228" w:themeColor="accent3" w:themeShade="80"/>
+          <w:kern w:val="0"/>
+          <w:szCs w:val="20"/>
+          <w:lang w:val="en-GB"/>
+        </w:rPr>
+        <w:t>qvm</w:t>
+      </w:r>
+      <w:proofErr w:type="spellEnd"/>
+      <w:r>
+        <w:rPr>
+          <w:rFonts w:ascii="Consolas" w:eastAsia="Times New Roman" w:hAnsi="Consolas" w:cs="Consolas"/>
+          <w:b/>
+          <w:bCs/>
+          <w:color w:val="4F6228" w:themeColor="accent3" w:themeShade="80"/>
+          <w:kern w:val="0"/>
+          <w:szCs w:val="20"/>
+          <w:lang w:val="en-GB"/>
+        </w:rPr>
+        <w:t xml:space="preserve"> </w:t>
+      </w:r>
+      <w:proofErr w:type="spellStart"/>
+      <w:r>
+        <w:rPr>
+          <w:rFonts w:ascii="Consolas" w:eastAsia="Times New Roman" w:hAnsi="Consolas" w:cs="Consolas"/>
+          <w:b/>
+          <w:bCs/>
+          <w:color w:val="4F6228" w:themeColor="accent3" w:themeShade="80"/>
+          <w:kern w:val="0"/>
+          <w:szCs w:val="20"/>
+          <w:lang w:val="en-GB"/>
+        </w:rPr>
+        <w:t>rigetti</w:t>
+      </w:r>
+      <w:proofErr w:type="spellEnd"/>
+      <w:r>
+        <w:rPr>
+          <w:rFonts w:ascii="Consolas" w:eastAsia="Times New Roman" w:hAnsi="Consolas" w:cs="Consolas"/>
+          <w:b/>
+          <w:bCs/>
+          <w:color w:val="4F6228" w:themeColor="accent3" w:themeShade="80"/>
+          <w:kern w:val="0"/>
+          <w:szCs w:val="20"/>
+          <w:lang w:val="en-GB"/>
+        </w:rPr>
+        <w:t>/</w:t>
+      </w:r>
+      <w:proofErr w:type="spellStart"/>
+      <w:r>
+        <w:rPr>
+          <w:rFonts w:ascii="Consolas" w:eastAsia="Times New Roman" w:hAnsi="Consolas" w:cs="Consolas"/>
+          <w:b/>
+          <w:bCs/>
+          <w:color w:val="4F6228" w:themeColor="accent3" w:themeShade="80"/>
+          <w:kern w:val="0"/>
+          <w:szCs w:val="20"/>
+          <w:lang w:val="en-GB"/>
+        </w:rPr>
+        <w:t>qvm</w:t>
+      </w:r>
+      <w:proofErr w:type="spellEnd"/>
+      <w:r>
+        <w:rPr>
+          <w:rFonts w:ascii="Consolas" w:eastAsia="Times New Roman" w:hAnsi="Consolas" w:cs="Consolas"/>
+          <w:b/>
+          <w:bCs/>
+          <w:color w:val="4F6228" w:themeColor="accent3" w:themeShade="80"/>
+          <w:kern w:val="0"/>
+          <w:szCs w:val="20"/>
+          <w:lang w:val="en-GB"/>
+        </w:rPr>
+        <w:t xml:space="preserve"> -S</w:t>
+      </w:r>
+    </w:p>
+    <w:p>
+      <w:pPr>
+        <w:pStyle w:val="ListParagraph"/>
+        <w:rPr>
+          <w:lang w:val="en-SG"/>
+        </w:rPr>
+      </w:pPr>
+    </w:p>
+    <w:p>
+      <w:pPr>
+        <w:pStyle w:val="ListParagraph"/>
+        <w:rPr>
+          <w:lang w:val="en-SG"/>
+        </w:rPr>
+      </w:pPr>
+      <w:r>
+        <w:rPr>
+          <w:lang w:val="en-SG"/>
+        </w:rPr>
+        <w:t>You should see the following upon successful initialization of QVM virtual quantum computer:</w:t>
+      </w:r>
+    </w:p>
+    <w:p>
+      <w:pPr>
+        <w:pStyle w:val="ListParagraph"/>
+        <w:rPr>
+          <w:lang w:val="en-SG"/>
+        </w:rPr>
+      </w:pPr>
+    </w:p>
+    <w:p>
+      <w:pPr>
+        <w:pStyle w:val="ListParagraph"/>
+        <w:rPr>
+          <w:lang w:val="en-SG"/>
+        </w:rPr>
+      </w:pPr>
+      <w:r>
+        <w:rPr>
+          <w:noProof/>
+          <w:lang w:val="en-SG"/>
+        </w:rPr>
+        <w:drawing>
+          <wp:inline distT="0" distB="0" distL="0" distR="0" wp14:anchorId="7A302AB2" wp14:editId="7E7FD087">
+            <wp:extent cx="5611660" cy="1392786"/>
+            <wp:effectExtent l="0" t="0" r="1905" b="4445"/>
+            <wp:docPr id="26" name="Picture 26"/>
+            <wp:cNvGraphicFramePr>
+              <a:graphicFrameLocks xmlns:a="http://schemas.openxmlformats.org/drawingml/2006/main" noChangeAspect="1"/>
+            </wp:cNvGraphicFramePr>
+            <a:graphic xmlns:a="http://schemas.openxmlformats.org/drawingml/2006/main">
+              <a:graphicData uri="http://schemas.openxmlformats.org/drawingml/2006/picture">
+                <pic:pic xmlns:pic="http://schemas.openxmlformats.org/drawingml/2006/picture">
+                  <pic:nvPicPr>
+                    <pic:cNvPr id="26" name="7CCFE106-83E1-42C7-B7FC-3FD7570A302A.png"/>
+                    <pic:cNvPicPr/>
+                  </pic:nvPicPr>
+                  <pic:blipFill>
+                    <a:blip r:embed="rId22"/>
+                    <a:stretch>
+                      <a:fillRect/>
+                    </a:stretch>
+                  </pic:blipFill>
+                  <pic:spPr>
+                    <a:xfrm>
+                      <a:off x="0" y="0"/>
+                      <a:ext cx="5640698" cy="1399993"/>
+                    </a:xfrm>
+                    <a:prstGeom prst="rect">
+                      <a:avLst/>
+                    </a:prstGeom>
+                  </pic:spPr>
+                </pic:pic>
+              </a:graphicData>
+            </a:graphic>
+          </wp:inline>
+        </w:drawing>
+      </w:r>
+    </w:p>
+    <w:p>
+      <w:pPr>
+        <w:pStyle w:val="ListParagraph"/>
+        <w:rPr>
+          <w:lang w:val="en-SG"/>
+        </w:rPr>
+      </w:pPr>
+    </w:p>
+    <w:p>
+      <w:pPr>
+        <w:pStyle w:val="ListParagraph"/>
+        <w:rPr>
+          <w:lang w:val="en-SG"/>
+        </w:rPr>
+      </w:pPr>
+      <w:r>
+        <w:rPr>
+          <w:lang w:val="en-SG"/>
+        </w:rPr>
+        <w:t>The docker command initialized a container (</w:t>
+      </w:r>
+      <w:r>
+        <w:rPr>
           <w:rFonts w:ascii="Consolas" w:hAnsi="Consolas" w:cs="Consolas"/>
           <w:b/>
           <w:bCs/>
-          <w:color w:val="365F91" w:themeColor="accent1" w:themeShade="BF"/>
-        </w:rPr>
-        <w:t>quantumvm</w:t>
+          <w:color w:val="4F6228" w:themeColor="accent3" w:themeShade="80"/>
+          <w:lang w:val="en-SG"/>
+        </w:rPr>
+        <w:t>container run</w:t>
+      </w:r>
+      <w:r>
+        <w:rPr>
+          <w:lang w:val="en-SG"/>
+        </w:rPr>
+        <w:t>) from the docker image using interactive mode (</w:t>
+      </w:r>
+      <w:r>
+        <w:rPr>
+          <w:rFonts w:ascii="Consolas" w:hAnsi="Consolas" w:cs="Consolas"/>
+          <w:b/>
+          <w:bCs/>
+          <w:color w:val="4F6228" w:themeColor="accent3" w:themeShade="80"/>
+          <w:lang w:val="en-SG"/>
+        </w:rPr>
+        <w:t>-it</w:t>
+      </w:r>
+      <w:r>
+        <w:rPr>
+          <w:lang w:val="en-SG"/>
+        </w:rPr>
+        <w:t>)</w:t>
+      </w:r>
+      <w:r>
+        <w:rPr>
+          <w:lang w:val="en-SG"/>
+        </w:rPr>
+        <w:t xml:space="preserve">.  The name, </w:t>
+      </w:r>
+      <w:proofErr w:type="spellStart"/>
+      <w:r>
+        <w:rPr>
+          <w:rFonts w:ascii="Consolas" w:hAnsi="Consolas" w:cs="Consolas"/>
+          <w:b/>
+          <w:bCs/>
+          <w:color w:val="4F6228" w:themeColor="accent3" w:themeShade="80"/>
+          <w:lang w:val="en-SG"/>
+        </w:rPr>
+        <w:t>qvm</w:t>
       </w:r>
       <w:proofErr w:type="spellEnd"/>
-    </w:p>
-    <w:p>
-      <w:pPr>
-        <w:pStyle w:val="MainContent"/>
+      <w:r>
+        <w:rPr>
+          <w:lang w:val="en-SG"/>
+        </w:rPr>
+        <w:t xml:space="preserve"> was assigned to the container </w:t>
+      </w:r>
+      <w:r>
+        <w:rPr>
+          <w:rFonts w:cs="Arial"/>
+          <w:lang w:val="en-SG"/>
+        </w:rPr>
+        <w:t>(</w:t>
+      </w:r>
+      <w:r>
+        <w:rPr>
+          <w:rFonts w:ascii="Consolas" w:hAnsi="Consolas" w:cs="Consolas"/>
+          <w:b/>
+          <w:bCs/>
+          <w:color w:val="4F6228" w:themeColor="accent3" w:themeShade="80"/>
+          <w:lang w:val="en-SG"/>
+        </w:rPr>
+        <w:t xml:space="preserve">--name </w:t>
+      </w:r>
+      <w:proofErr w:type="spellStart"/>
+      <w:r>
+        <w:rPr>
+          <w:rFonts w:ascii="Consolas" w:hAnsi="Consolas" w:cs="Consolas"/>
+          <w:b/>
+          <w:bCs/>
+          <w:color w:val="4F6228" w:themeColor="accent3" w:themeShade="80"/>
+          <w:lang w:val="en-SG"/>
+        </w:rPr>
+        <w:t>qvm</w:t>
+      </w:r>
+      <w:proofErr w:type="spellEnd"/>
+      <w:r>
+        <w:rPr>
+          <w:lang w:val="en-SG"/>
+        </w:rPr>
+        <w:t>) for identification and monitoring.</w:t>
+      </w:r>
+      <w:r>
+        <w:rPr>
+          <w:lang w:val="en-SG"/>
+        </w:rPr>
+        <w:t xml:space="preserve">  The container can be stopped by simply Ctrl-C and it will be removed from disk accordingly (</w:t>
+      </w:r>
+      <w:r>
+        <w:rPr>
+          <w:rFonts w:ascii="Consolas" w:hAnsi="Consolas" w:cs="Consolas"/>
+          <w:b/>
+          <w:bCs/>
+          <w:color w:val="4F6228" w:themeColor="accent3" w:themeShade="80"/>
+          <w:lang w:val="en-SG"/>
+        </w:rPr>
+        <w:t>--rm</w:t>
+      </w:r>
+      <w:r>
+        <w:rPr>
+          <w:lang w:val="en-SG"/>
+        </w:rPr>
+        <w:t xml:space="preserve">) after exiting.  Without </w:t>
+      </w:r>
+      <w:r>
+        <w:rPr>
+          <w:rFonts w:ascii="Consolas" w:hAnsi="Consolas" w:cs="Consolas"/>
+          <w:b/>
+          <w:bCs/>
+          <w:color w:val="4F6228" w:themeColor="accent3" w:themeShade="80"/>
+          <w:lang w:val="en-SG"/>
+        </w:rPr>
+        <w:t>--</w:t>
+      </w:r>
+      <w:r>
+        <w:rPr>
+          <w:rFonts w:ascii="Consolas" w:hAnsi="Consolas" w:cs="Consolas"/>
+          <w:b/>
+          <w:bCs/>
+          <w:color w:val="4F6228" w:themeColor="accent3" w:themeShade="80"/>
+          <w:lang w:val="en-SG"/>
+        </w:rPr>
+        <w:t>rm</w:t>
+      </w:r>
+      <w:r>
+        <w:rPr>
+          <w:lang w:val="en-SG"/>
+        </w:rPr>
+        <w:t>, the container will exit but not removed from disk</w:t>
+      </w:r>
+      <w:r>
+        <w:rPr>
+          <w:lang w:val="en-SG"/>
+        </w:rPr>
+        <w:t xml:space="preserve"> so that it will not </w:t>
+      </w:r>
+      <w:r>
+        <w:rPr>
+          <w:lang w:val="en-SG"/>
+        </w:rPr>
+        <w:t>consume</w:t>
+      </w:r>
+      <w:r>
+        <w:rPr>
+          <w:lang w:val="en-SG"/>
+        </w:rPr>
+        <w:t xml:space="preserve"> disk space</w:t>
+      </w:r>
+      <w:r>
+        <w:rPr>
+          <w:lang w:val="en-SG"/>
+        </w:rPr>
+        <w:t>.</w:t>
+      </w:r>
+      <w:r>
+        <w:rPr>
+          <w:lang w:val="en-SG"/>
+        </w:rPr>
+        <w:t xml:space="preserve">  There are two port numbers specified (</w:t>
+      </w:r>
+      <w:r>
+        <w:rPr>
+          <w:rFonts w:ascii="Consolas" w:hAnsi="Consolas" w:cs="Consolas"/>
+          <w:b/>
+          <w:bCs/>
+          <w:color w:val="4F6228" w:themeColor="accent3" w:themeShade="80"/>
+          <w:lang w:val="en-SG"/>
+        </w:rPr>
+        <w:t>5000:5000</w:t>
+      </w:r>
+      <w:r>
+        <w:rPr>
+          <w:lang w:val="en-SG"/>
+        </w:rPr>
+        <w:t>). The first port number is on the host while the second is on the container.</w:t>
+      </w:r>
+    </w:p>
+    <w:p>
+      <w:pPr>
+        <w:pStyle w:val="ListParagraph"/>
+        <w:rPr>
+          <w:lang w:val="en-SG"/>
+        </w:rPr>
+      </w:pPr>
+    </w:p>
+    <w:p>
+      <w:pPr>
+        <w:pStyle w:val="ListParagraph"/>
         <w:numPr>
           <w:ilvl w:val="0"/>
-          <w:numId w:val="26"/>
+          <w:numId w:val="36"/>
         </w:numPr>
-      </w:pPr>
-      <w:r>
-        <w:t>Git pull QVM</w:t>
-      </w:r>
-    </w:p>
-    <w:p>
-      <w:pPr>
-        <w:pStyle w:val="MainContent"/>
-        <w:ind w:left="644"/>
-      </w:pPr>
-      <w:r>
+        <w:rPr>
+          <w:lang w:val="en-SG"/>
+        </w:rPr>
+      </w:pPr>
+      <w:r>
+        <w:rPr>
+          <w:lang w:val="en-SG"/>
+        </w:rPr>
+        <w:t>Launch another Terminal, create a QUILC docker container from the image:</w:t>
+      </w:r>
+    </w:p>
+    <w:p>
+      <w:pPr>
+        <w:pStyle w:val="ListParagraph"/>
+        <w:rPr>
+          <w:lang w:val="en-SG"/>
+        </w:rPr>
+      </w:pPr>
+    </w:p>
+    <w:p>
+      <w:pPr>
+        <w:pStyle w:val="ListParagraph"/>
+        <w:rPr>
+          <w:rFonts w:ascii="Consolas" w:hAnsi="Consolas" w:cs="Consolas"/>
+          <w:b/>
+          <w:bCs/>
+          <w:color w:val="4F6228" w:themeColor="accent3" w:themeShade="80"/>
+          <w:szCs w:val="20"/>
+          <w:lang w:val="en-SG"/>
+        </w:rPr>
+      </w:pPr>
+      <w:r>
+        <w:rPr>
+          <w:rFonts w:ascii="Consolas" w:hAnsi="Consolas" w:cs="Consolas"/>
+          <w:b/>
+          <w:bCs/>
+          <w:color w:val="4F6228" w:themeColor="accent3" w:themeShade="80"/>
+          <w:szCs w:val="20"/>
+          <w:lang w:val="en-SG"/>
+        </w:rPr>
         <w:t xml:space="preserve">$ </w:t>
       </w:r>
       <w:r>
         <w:rPr>
-          <w:rFonts w:ascii="Menlo" w:eastAsia="Times New Roman" w:hAnsi="Menlo" w:cs="Menlo"/>
-          <w:color w:val="000000"/>
+          <w:rFonts w:ascii="Consolas" w:eastAsia="Times New Roman" w:hAnsi="Consolas" w:cs="Consolas"/>
+          <w:b/>
+          <w:bCs/>
+          <w:color w:val="4F6228" w:themeColor="accent3" w:themeShade="80"/>
           <w:kern w:val="0"/>
-          <w:szCs w:val="22"/>
-        </w:rPr>
-        <w:t>git clone https://github.com/rigetti/qvm.gi</w:t>
-      </w:r>
-    </w:p>
-    <w:p>
-      <w:pPr>
-        <w:pStyle w:val="MainContent"/>
+          <w:szCs w:val="20"/>
+          <w:lang w:val="en-GB"/>
+        </w:rPr>
+        <w:t xml:space="preserve">docker container run --rm -it -p 5555:5555 --name </w:t>
+      </w:r>
+      <w:proofErr w:type="spellStart"/>
+      <w:r>
+        <w:rPr>
+          <w:rFonts w:ascii="Consolas" w:eastAsia="Times New Roman" w:hAnsi="Consolas" w:cs="Consolas"/>
+          <w:b/>
+          <w:bCs/>
+          <w:color w:val="4F6228" w:themeColor="accent3" w:themeShade="80"/>
+          <w:kern w:val="0"/>
+          <w:szCs w:val="20"/>
+          <w:lang w:val="en-GB"/>
+        </w:rPr>
+        <w:t>quilc</w:t>
+      </w:r>
+      <w:proofErr w:type="spellEnd"/>
+      <w:r>
+        <w:rPr>
+          <w:rFonts w:ascii="Consolas" w:eastAsia="Times New Roman" w:hAnsi="Consolas" w:cs="Consolas"/>
+          <w:b/>
+          <w:bCs/>
+          <w:color w:val="4F6228" w:themeColor="accent3" w:themeShade="80"/>
+          <w:kern w:val="0"/>
+          <w:szCs w:val="20"/>
+          <w:lang w:val="en-GB"/>
+        </w:rPr>
+        <w:t xml:space="preserve"> </w:t>
+      </w:r>
+      <w:proofErr w:type="spellStart"/>
+      <w:r>
+        <w:rPr>
+          <w:rFonts w:ascii="Consolas" w:eastAsia="Times New Roman" w:hAnsi="Consolas" w:cs="Consolas"/>
+          <w:b/>
+          <w:bCs/>
+          <w:color w:val="4F6228" w:themeColor="accent3" w:themeShade="80"/>
+          <w:kern w:val="0"/>
+          <w:szCs w:val="20"/>
+          <w:lang w:val="en-GB"/>
+        </w:rPr>
+        <w:t>rigetti</w:t>
+      </w:r>
+      <w:proofErr w:type="spellEnd"/>
+      <w:r>
+        <w:rPr>
+          <w:rFonts w:ascii="Consolas" w:eastAsia="Times New Roman" w:hAnsi="Consolas" w:cs="Consolas"/>
+          <w:b/>
+          <w:bCs/>
+          <w:color w:val="4F6228" w:themeColor="accent3" w:themeShade="80"/>
+          <w:kern w:val="0"/>
+          <w:szCs w:val="20"/>
+          <w:lang w:val="en-GB"/>
+        </w:rPr>
+        <w:t>/</w:t>
+      </w:r>
+      <w:proofErr w:type="spellStart"/>
+      <w:r>
+        <w:rPr>
+          <w:rFonts w:ascii="Consolas" w:eastAsia="Times New Roman" w:hAnsi="Consolas" w:cs="Consolas"/>
+          <w:b/>
+          <w:bCs/>
+          <w:color w:val="4F6228" w:themeColor="accent3" w:themeShade="80"/>
+          <w:kern w:val="0"/>
+          <w:szCs w:val="20"/>
+          <w:lang w:val="en-GB"/>
+        </w:rPr>
+        <w:t>quilc</w:t>
+      </w:r>
+      <w:proofErr w:type="spellEnd"/>
+      <w:r>
+        <w:rPr>
+          <w:rFonts w:ascii="Consolas" w:eastAsia="Times New Roman" w:hAnsi="Consolas" w:cs="Consolas"/>
+          <w:b/>
+          <w:bCs/>
+          <w:color w:val="4F6228" w:themeColor="accent3" w:themeShade="80"/>
+          <w:kern w:val="0"/>
+          <w:szCs w:val="20"/>
+          <w:lang w:val="en-GB"/>
+        </w:rPr>
+        <w:t xml:space="preserve"> -R</w:t>
+      </w:r>
+    </w:p>
+    <w:p>
+      <w:pPr>
+        <w:pStyle w:val="ListParagraph"/>
+        <w:rPr>
+          <w:lang w:val="en-SG"/>
+        </w:rPr>
+      </w:pPr>
+    </w:p>
+    <w:p>
+      <w:pPr>
+        <w:pStyle w:val="ListParagraph"/>
+        <w:rPr>
+          <w:lang w:val="en-SG"/>
+        </w:rPr>
+      </w:pPr>
+      <w:r>
+        <w:rPr>
+          <w:noProof/>
+          <w:lang w:val="en-SG"/>
+        </w:rPr>
+        <w:drawing>
+          <wp:inline distT="0" distB="0" distL="0" distR="0" wp14:anchorId="09409D52" wp14:editId="369C7C45">
+            <wp:extent cx="5799550" cy="1385913"/>
+            <wp:effectExtent l="0" t="0" r="4445" b="0"/>
+            <wp:docPr id="27" name="Picture 27"/>
+            <wp:cNvGraphicFramePr>
+              <a:graphicFrameLocks xmlns:a="http://schemas.openxmlformats.org/drawingml/2006/main" noChangeAspect="1"/>
+            </wp:cNvGraphicFramePr>
+            <a:graphic xmlns:a="http://schemas.openxmlformats.org/drawingml/2006/main">
+              <a:graphicData uri="http://schemas.openxmlformats.org/drawingml/2006/picture">
+                <pic:pic xmlns:pic="http://schemas.openxmlformats.org/drawingml/2006/picture">
+                  <pic:nvPicPr>
+                    <pic:cNvPr id="27" name="0B218FCE-39FC-4C2E-8DAC-4708D0949AF4.png"/>
+                    <pic:cNvPicPr/>
+                  </pic:nvPicPr>
+                  <pic:blipFill>
+                    <a:blip r:embed="rId23"/>
+                    <a:stretch>
+                      <a:fillRect/>
+                    </a:stretch>
+                  </pic:blipFill>
+                  <pic:spPr>
+                    <a:xfrm>
+                      <a:off x="0" y="0"/>
+                      <a:ext cx="5812752" cy="1389068"/>
+                    </a:xfrm>
+                    <a:prstGeom prst="rect">
+                      <a:avLst/>
+                    </a:prstGeom>
+                  </pic:spPr>
+                </pic:pic>
+              </a:graphicData>
+            </a:graphic>
+          </wp:inline>
+        </w:drawing>
+      </w:r>
+    </w:p>
+    <w:p>
+      <w:pPr>
+        <w:pStyle w:val="ListParagraph"/>
+        <w:rPr>
+          <w:lang w:val="en-SG"/>
+        </w:rPr>
+      </w:pPr>
+    </w:p>
+    <w:p>
+      <w:pPr>
+        <w:pStyle w:val="ListParagraph"/>
         <w:numPr>
           <w:ilvl w:val="0"/>
-          <w:numId w:val="26"/>
+          <w:numId w:val="36"/>
         </w:numPr>
-      </w:pPr>
-    </w:p>
-    <w:p>
-      <w:pPr>
-        <w:pStyle w:val="MainContent"/>
+        <w:rPr>
+          <w:lang w:val="en-SG"/>
+        </w:rPr>
+      </w:pPr>
+      <w:r>
+        <w:rPr>
+          <w:lang w:val="en-SG"/>
+        </w:rPr>
+        <w:t>You can monitor QVM and QUILC using the following command in a new Terminal:</w:t>
+      </w:r>
+    </w:p>
+    <w:p>
+      <w:pPr>
+        <w:pStyle w:val="ListParagraph"/>
+        <w:rPr>
+          <w:lang w:val="en-SG"/>
+        </w:rPr>
+      </w:pPr>
+      <w:r>
+        <w:rPr>
+          <w:lang w:val="en-SG"/>
+        </w:rPr>
+        <w:t>To see the list of running containers:</w:t>
+      </w:r>
+    </w:p>
+    <w:p>
+      <w:pPr>
+        <w:pStyle w:val="ListParagraph"/>
+        <w:rPr>
+          <w:rFonts w:ascii="Consolas" w:hAnsi="Consolas" w:cs="Consolas"/>
+          <w:b/>
+          <w:bCs/>
+          <w:color w:val="4F6228" w:themeColor="accent3" w:themeShade="80"/>
+          <w:lang w:val="en-SG"/>
+        </w:rPr>
+      </w:pPr>
+      <w:r>
+        <w:rPr>
+          <w:rFonts w:ascii="Consolas" w:hAnsi="Consolas" w:cs="Consolas"/>
+          <w:b/>
+          <w:bCs/>
+          <w:color w:val="4F6228" w:themeColor="accent3" w:themeShade="80"/>
+          <w:lang w:val="en-SG"/>
+        </w:rPr>
+        <w:t>$ docker container ls</w:t>
+      </w:r>
+    </w:p>
+    <w:p>
+      <w:pPr>
+        <w:pStyle w:val="ListParagraph"/>
+        <w:rPr>
+          <w:rFonts w:cs="Arial"/>
+          <w:lang w:val="en-SG"/>
+        </w:rPr>
+      </w:pPr>
+      <w:r>
+        <w:rPr>
+          <w:rFonts w:cs="Arial"/>
+          <w:lang w:val="en-SG"/>
+        </w:rPr>
+        <w:t>Or</w:t>
+      </w:r>
+    </w:p>
+    <w:p>
+      <w:pPr>
+        <w:pStyle w:val="ListParagraph"/>
+        <w:rPr>
+          <w:rFonts w:ascii="Consolas" w:hAnsi="Consolas" w:cs="Consolas"/>
+          <w:b/>
+          <w:bCs/>
+          <w:color w:val="4F6228" w:themeColor="accent3" w:themeShade="80"/>
+          <w:lang w:val="en-SG"/>
+        </w:rPr>
+      </w:pPr>
+      <w:r>
+        <w:rPr>
+          <w:rFonts w:ascii="Consolas" w:hAnsi="Consolas" w:cs="Consolas"/>
+          <w:b/>
+          <w:bCs/>
+          <w:color w:val="4F6228" w:themeColor="accent3" w:themeShade="80"/>
+          <w:lang w:val="en-SG"/>
+        </w:rPr>
+        <w:t xml:space="preserve">$ docker container </w:t>
+      </w:r>
+      <w:proofErr w:type="spellStart"/>
+      <w:r>
+        <w:rPr>
+          <w:rFonts w:ascii="Consolas" w:hAnsi="Consolas" w:cs="Consolas"/>
+          <w:b/>
+          <w:bCs/>
+          <w:color w:val="4F6228" w:themeColor="accent3" w:themeShade="80"/>
+          <w:lang w:val="en-SG"/>
+        </w:rPr>
+        <w:t>ps</w:t>
+      </w:r>
+      <w:proofErr w:type="spellEnd"/>
+    </w:p>
+    <w:p>
+      <w:pPr>
+        <w:pStyle w:val="ListParagraph"/>
+        <w:rPr>
+          <w:lang w:val="en-SG"/>
+        </w:rPr>
+      </w:pPr>
+      <w:r>
+        <w:rPr>
+          <w:noProof/>
+          <w:lang w:val="en-SG"/>
+        </w:rPr>
+        <w:drawing>
+          <wp:inline distT="0" distB="0" distL="0" distR="0" wp14:anchorId="602B0FC3" wp14:editId="57AA3C33">
+            <wp:extent cx="6332220" cy="362585"/>
+            <wp:effectExtent l="0" t="0" r="5080" b="5715"/>
+            <wp:docPr id="36" name="Picture 36"/>
+            <wp:cNvGraphicFramePr>
+              <a:graphicFrameLocks xmlns:a="http://schemas.openxmlformats.org/drawingml/2006/main" noChangeAspect="1"/>
+            </wp:cNvGraphicFramePr>
+            <a:graphic xmlns:a="http://schemas.openxmlformats.org/drawingml/2006/main">
+              <a:graphicData uri="http://schemas.openxmlformats.org/drawingml/2006/picture">
+                <pic:pic xmlns:pic="http://schemas.openxmlformats.org/drawingml/2006/picture">
+                  <pic:nvPicPr>
+                    <pic:cNvPr id="36" name="848136E4-C7F9-435C-AA95-FC92924E99AB.png"/>
+                    <pic:cNvPicPr/>
+                  </pic:nvPicPr>
+                  <pic:blipFill>
+                    <a:blip r:embed="rId24"/>
+                    <a:stretch>
+                      <a:fillRect/>
+                    </a:stretch>
+                  </pic:blipFill>
+                  <pic:spPr>
+                    <a:xfrm>
+                      <a:off x="0" y="0"/>
+                      <a:ext cx="6332220" cy="362585"/>
+                    </a:xfrm>
+                    <a:prstGeom prst="rect">
+                      <a:avLst/>
+                    </a:prstGeom>
+                  </pic:spPr>
+                </pic:pic>
+              </a:graphicData>
+            </a:graphic>
+          </wp:inline>
+        </w:drawing>
+      </w:r>
+    </w:p>
+    <w:p>
+      <w:pPr>
+        <w:widowControl/>
+        <w:suppressAutoHyphens w:val="0"/>
+        <w:spacing w:after="0"/>
+        <w:rPr>
+          <w:lang w:val="en-SG"/>
+        </w:rPr>
+      </w:pPr>
+      <w:r>
+        <w:rPr>
+          <w:lang w:val="en-SG"/>
+        </w:rPr>
+        <w:br w:type="page"/>
+      </w:r>
+    </w:p>
+    <w:p>
+      <w:pPr>
+        <w:pStyle w:val="ListParagraph"/>
+        <w:rPr>
+          <w:lang w:val="en-SG"/>
+        </w:rPr>
+      </w:pPr>
+    </w:p>
+    <w:p>
+      <w:pPr>
+        <w:pStyle w:val="ListParagraph"/>
+        <w:rPr>
+          <w:lang w:val="en-SG"/>
+        </w:rPr>
+      </w:pPr>
+      <w:r>
+        <w:rPr>
+          <w:lang w:val="en-SG"/>
+        </w:rPr>
+        <w:t xml:space="preserve">To see the </w:t>
+      </w:r>
+      <w:r>
+        <w:rPr>
+          <w:lang w:val="en-SG"/>
+        </w:rPr>
+        <w:t>resources consumed</w:t>
+      </w:r>
+      <w:r>
+        <w:rPr>
+          <w:lang w:val="en-SG"/>
+        </w:rPr>
+        <w:t xml:space="preserve"> </w:t>
+      </w:r>
+      <w:r>
+        <w:rPr>
+          <w:lang w:val="en-SG"/>
+        </w:rPr>
+        <w:t>by the</w:t>
+      </w:r>
+      <w:r>
+        <w:rPr>
+          <w:lang w:val="en-SG"/>
+        </w:rPr>
+        <w:t xml:space="preserve"> containers:</w:t>
+      </w:r>
+    </w:p>
+    <w:p>
+      <w:pPr>
+        <w:pStyle w:val="ListParagraph"/>
+        <w:rPr>
+          <w:rFonts w:ascii="Consolas" w:hAnsi="Consolas" w:cs="Consolas"/>
+          <w:b/>
+          <w:bCs/>
+          <w:color w:val="4F6228" w:themeColor="accent3" w:themeShade="80"/>
+          <w:lang w:val="en-SG"/>
+        </w:rPr>
+      </w:pPr>
+      <w:r>
+        <w:rPr>
+          <w:rFonts w:ascii="Consolas" w:hAnsi="Consolas" w:cs="Consolas"/>
+          <w:b/>
+          <w:bCs/>
+          <w:color w:val="4F6228" w:themeColor="accent3" w:themeShade="80"/>
+          <w:lang w:val="en-SG"/>
+        </w:rPr>
+        <w:t xml:space="preserve">$ docker </w:t>
+      </w:r>
+      <w:r>
+        <w:rPr>
+          <w:rFonts w:ascii="Consolas" w:hAnsi="Consolas" w:cs="Consolas"/>
+          <w:b/>
+          <w:bCs/>
+          <w:color w:val="4F6228" w:themeColor="accent3" w:themeShade="80"/>
+          <w:lang w:val="en-SG"/>
+        </w:rPr>
+        <w:t xml:space="preserve">container </w:t>
+      </w:r>
+      <w:r>
+        <w:rPr>
+          <w:rFonts w:ascii="Consolas" w:hAnsi="Consolas" w:cs="Consolas"/>
+          <w:b/>
+          <w:bCs/>
+          <w:color w:val="4F6228" w:themeColor="accent3" w:themeShade="80"/>
+          <w:lang w:val="en-SG"/>
+        </w:rPr>
+        <w:t>stats</w:t>
+      </w:r>
+    </w:p>
+    <w:p>
+      <w:pPr>
+        <w:pStyle w:val="ListParagraph"/>
+        <w:rPr>
+          <w:lang w:val="en-SG"/>
+        </w:rPr>
+      </w:pPr>
+      <w:r>
+        <w:rPr>
+          <w:noProof/>
+          <w:lang w:val="en-SG"/>
+        </w:rPr>
+        <w:drawing>
+          <wp:inline distT="0" distB="0" distL="0" distR="0" wp14:anchorId="68879606" wp14:editId="60E5424E">
+            <wp:extent cx="6332220" cy="299720"/>
+            <wp:effectExtent l="0" t="0" r="5080" b="5080"/>
+            <wp:docPr id="38" name="Picture 38"/>
+            <wp:cNvGraphicFramePr>
+              <a:graphicFrameLocks xmlns:a="http://schemas.openxmlformats.org/drawingml/2006/main" noChangeAspect="1"/>
+            </wp:cNvGraphicFramePr>
+            <a:graphic xmlns:a="http://schemas.openxmlformats.org/drawingml/2006/main">
+              <a:graphicData uri="http://schemas.openxmlformats.org/drawingml/2006/picture">
+                <pic:pic xmlns:pic="http://schemas.openxmlformats.org/drawingml/2006/picture">
+                  <pic:nvPicPr>
+                    <pic:cNvPr id="38" name="3FD30203-DCE9-4C94-BB22-FA2CFA92440C.png"/>
+                    <pic:cNvPicPr/>
+                  </pic:nvPicPr>
+                  <pic:blipFill>
+                    <a:blip r:embed="rId25"/>
+                    <a:stretch>
+                      <a:fillRect/>
+                    </a:stretch>
+                  </pic:blipFill>
+                  <pic:spPr>
+                    <a:xfrm>
+                      <a:off x="0" y="0"/>
+                      <a:ext cx="6332220" cy="299720"/>
+                    </a:xfrm>
+                    <a:prstGeom prst="rect">
+                      <a:avLst/>
+                    </a:prstGeom>
+                  </pic:spPr>
+                </pic:pic>
+              </a:graphicData>
+            </a:graphic>
+          </wp:inline>
+        </w:drawing>
+      </w:r>
+    </w:p>
+    <w:p>
+      <w:pPr>
+        <w:pStyle w:val="ListParagraph"/>
+        <w:rPr>
+          <w:lang w:val="en-SG"/>
+        </w:rPr>
+      </w:pPr>
+      <w:r>
+        <w:rPr>
+          <w:lang w:val="en-SG"/>
+        </w:rPr>
+        <w:t xml:space="preserve">Use </w:t>
+      </w:r>
+      <w:r>
+        <w:rPr>
+          <w:rFonts w:ascii="Consolas" w:hAnsi="Consolas" w:cs="Consolas"/>
+          <w:b/>
+          <w:bCs/>
+          <w:lang w:val="en-SG"/>
+        </w:rPr>
+        <w:t>Ctrl-C</w:t>
+      </w:r>
+      <w:r>
+        <w:rPr>
+          <w:lang w:val="en-SG"/>
+        </w:rPr>
+        <w:t xml:space="preserve"> to exit</w:t>
+      </w:r>
+    </w:p>
+    <w:p>
+      <w:pPr>
+        <w:pStyle w:val="ListParagraph"/>
+        <w:rPr>
+          <w:lang w:val="en-SG"/>
+        </w:rPr>
+      </w:pPr>
+    </w:p>
+    <w:p>
+      <w:pPr>
+        <w:pStyle w:val="ListParagraph"/>
+        <w:rPr>
+          <w:lang w:val="en-SG"/>
+        </w:rPr>
+      </w:pPr>
+    </w:p>
+    <w:p>
+      <w:pPr>
+        <w:pStyle w:val="ListParagraph"/>
         <w:numPr>
           <w:ilvl w:val="0"/>
-          <w:numId w:val="26"/>
+          <w:numId w:val="36"/>
         </w:numPr>
-      </w:pPr>
-      <w:r>
-        <w:t>Git pull</w:t>
-      </w:r>
-      <w:r>
-        <w:t xml:space="preserve"> the </w:t>
-      </w:r>
-      <w:r>
-        <w:rPr>
-          <w:b/>
-          <w:bCs/>
-        </w:rPr>
-        <w:t>QUILC</w:t>
-      </w:r>
-      <w:r>
-        <w:t xml:space="preserve"> and its Submodules from git:</w:t>
-      </w:r>
-    </w:p>
-    <w:p>
-      <w:pPr>
-        <w:pStyle w:val="MainContent"/>
-        <w:ind w:left="709"/>
-        <w:rPr>
-          <w:rFonts w:ascii="Consolas" w:hAnsi="Consolas" w:cs="Consolas"/>
-          <w:b/>
-          <w:bCs/>
-          <w:color w:val="365F91" w:themeColor="accent1" w:themeShade="BF"/>
-          <w:lang w:val="en-HK" w:eastAsia="zh-TW"/>
-        </w:rPr>
-      </w:pPr>
-      <w:r>
-        <w:rPr>
-          <w:rFonts w:ascii="Consolas" w:hAnsi="Consolas" w:cs="Consolas"/>
-          <w:b/>
-          <w:bCs/>
-          <w:color w:val="365F91" w:themeColor="accent1" w:themeShade="BF"/>
-        </w:rPr>
-        <w:t xml:space="preserve">$ </w:t>
-      </w:r>
-      <w:r>
-        <w:rPr>
-          <w:rFonts w:ascii="Consolas" w:hAnsi="Consolas" w:cs="Consolas"/>
-          <w:b/>
-          <w:bCs/>
-          <w:color w:val="365F91" w:themeColor="accent1" w:themeShade="BF"/>
-          <w:lang w:val="en-HK" w:eastAsia="zh-TW"/>
-        </w:rPr>
-        <w:t>git clone --recurse-submodules https://github.com/rigetti/quilc.git</w:t>
-      </w:r>
-    </w:p>
-    <w:p>
-      <w:pPr>
-        <w:pStyle w:val="MainContent"/>
+        <w:rPr>
+          <w:lang w:val="en-SG"/>
+        </w:rPr>
+      </w:pPr>
+      <w:r>
+        <w:rPr>
+          <w:lang w:val="en-SG"/>
+        </w:rPr>
+        <w:t xml:space="preserve">Go to your </w:t>
+      </w:r>
+      <w:proofErr w:type="spellStart"/>
+      <w:r>
+        <w:rPr>
+          <w:lang w:val="en-SG"/>
+        </w:rPr>
+        <w:t>Jupyter</w:t>
+      </w:r>
+      <w:proofErr w:type="spellEnd"/>
+      <w:r>
+        <w:rPr>
+          <w:lang w:val="en-SG"/>
+        </w:rPr>
+        <w:t xml:space="preserve"> Notebook which you launched in the previous Section.</w:t>
+      </w:r>
+    </w:p>
+    <w:p>
+      <w:pPr>
+        <w:pStyle w:val="ListParagraph"/>
+        <w:rPr>
+          <w:lang w:val="en-SG"/>
+        </w:rPr>
+      </w:pPr>
+    </w:p>
+    <w:p>
+      <w:pPr>
+        <w:pStyle w:val="ListParagraph"/>
         <w:numPr>
           <w:ilvl w:val="0"/>
-          <w:numId w:val="26"/>
+          <w:numId w:val="36"/>
         </w:numPr>
-      </w:pPr>
-      <w:r>
-        <w:t xml:space="preserve">Change to the </w:t>
+        <w:rPr>
+          <w:lang w:val="en-SG"/>
+        </w:rPr>
+      </w:pPr>
+      <w:r>
+        <w:rPr>
+          <w:lang w:val="en-SG"/>
+        </w:rPr>
+        <w:t xml:space="preserve">In the </w:t>
       </w:r>
       <w:proofErr w:type="spellStart"/>
       <w:r>
         <w:rPr>
+          <w:lang w:val="en-SG"/>
+        </w:rPr>
+        <w:t>Jupyter</w:t>
+      </w:r>
+      <w:proofErr w:type="spellEnd"/>
+      <w:r>
+        <w:rPr>
+          <w:lang w:val="en-SG"/>
+        </w:rPr>
+        <w:t xml:space="preserve"> Notebook, execute the following Python codes:</w:t>
+      </w:r>
+    </w:p>
+    <w:p>
+      <w:pPr>
+        <w:pStyle w:val="ListParagraph"/>
+        <w:rPr>
+          <w:lang w:val="en-SG"/>
+        </w:rPr>
+      </w:pPr>
+    </w:p>
+    <w:p>
+      <w:pPr>
+        <w:pStyle w:val="ListParagraph"/>
+        <w:rPr>
+          <w:lang w:val="en-SG"/>
+        </w:rPr>
+      </w:pPr>
+      <w:r>
+        <w:rPr>
+          <w:lang w:val="en-SG"/>
+        </w:rPr>
+        <w:t>Import the required libraries:</w:t>
+      </w:r>
+    </w:p>
+    <w:p>
+      <w:pPr>
+        <w:pStyle w:val="ListParagraph"/>
+        <w:rPr>
+          <w:lang w:val="en-SG"/>
+        </w:rPr>
+      </w:pPr>
+      <w:r>
+        <w:rPr>
+          <w:noProof/>
+          <w:lang w:val="en-SG"/>
+        </w:rPr>
+        <w:drawing>
+          <wp:inline distT="0" distB="0" distL="0" distR="0" wp14:anchorId="6F820A56" wp14:editId="54D74C86">
+            <wp:extent cx="3006246" cy="798118"/>
+            <wp:effectExtent l="0" t="0" r="3810" b="2540"/>
+            <wp:docPr id="28" name="Picture 28"/>
+            <wp:cNvGraphicFramePr>
+              <a:graphicFrameLocks xmlns:a="http://schemas.openxmlformats.org/drawingml/2006/main" noChangeAspect="1"/>
+            </wp:cNvGraphicFramePr>
+            <a:graphic xmlns:a="http://schemas.openxmlformats.org/drawingml/2006/main">
+              <a:graphicData uri="http://schemas.openxmlformats.org/drawingml/2006/picture">
+                <pic:pic xmlns:pic="http://schemas.openxmlformats.org/drawingml/2006/picture">
+                  <pic:nvPicPr>
+                    <pic:cNvPr id="28" name="1ACAC378-0E21-4FE3-83CB-820C2469E1AE.png"/>
+                    <pic:cNvPicPr/>
+                  </pic:nvPicPr>
+                  <pic:blipFill>
+                    <a:blip r:embed="rId26"/>
+                    <a:stretch>
+                      <a:fillRect/>
+                    </a:stretch>
+                  </pic:blipFill>
+                  <pic:spPr>
+                    <a:xfrm>
+                      <a:off x="0" y="0"/>
+                      <a:ext cx="3038281" cy="806623"/>
+                    </a:xfrm>
+                    <a:prstGeom prst="rect">
+                      <a:avLst/>
+                    </a:prstGeom>
+                  </pic:spPr>
+                </pic:pic>
+              </a:graphicData>
+            </a:graphic>
+          </wp:inline>
+        </w:drawing>
+      </w:r>
+    </w:p>
+    <w:p>
+      <w:pPr>
+        <w:pStyle w:val="ListParagraph"/>
+        <w:rPr>
+          <w:lang w:val="en-SG"/>
+        </w:rPr>
+      </w:pPr>
+    </w:p>
+    <w:p>
+      <w:pPr>
+        <w:pStyle w:val="ListParagraph"/>
+        <w:rPr>
+          <w:lang w:val="en-SG"/>
+        </w:rPr>
+      </w:pPr>
+      <w:r>
+        <w:rPr>
+          <w:lang w:val="en-SG"/>
+        </w:rPr>
+        <w:t xml:space="preserve">Use </w:t>
+      </w:r>
+      <w:proofErr w:type="spellStart"/>
+      <w:r>
+        <w:rPr>
           <w:rFonts w:ascii="Consolas" w:hAnsi="Consolas" w:cs="Consolas"/>
           <w:b/>
           <w:bCs/>
-        </w:rPr>
-        <w:t>quilc</w:t>
+          <w:color w:val="4F6228" w:themeColor="accent3" w:themeShade="80"/>
+          <w:lang w:val="en-SG"/>
+        </w:rPr>
+        <w:t>ForestConnection</w:t>
       </w:r>
       <w:proofErr w:type="spellEnd"/>
       <w:r>
-        <w:t xml:space="preserve"> directory</w:t>
-      </w:r>
-      <w:r>
-        <w:t xml:space="preserve"> which you have just pulled from </w:t>
+        <w:rPr>
+          <w:color w:val="4F6228" w:themeColor="accent3" w:themeShade="80"/>
+          <w:lang w:val="en-SG"/>
+        </w:rPr>
+        <w:t xml:space="preserve"> </w:t>
+      </w:r>
+      <w:r>
+        <w:rPr>
+          <w:lang w:val="en-SG"/>
+        </w:rPr>
+        <w:t xml:space="preserve">to connect to QVM virtual quantum computer via port </w:t>
+      </w:r>
+      <w:r>
+        <w:rPr>
+          <w:rFonts w:ascii="Consolas" w:hAnsi="Consolas" w:cs="Consolas"/>
+          <w:b/>
+          <w:bCs/>
+          <w:lang w:val="en-SG"/>
+        </w:rPr>
+        <w:t>5000</w:t>
+      </w:r>
+      <w:r>
+        <w:rPr>
+          <w:lang w:val="en-SG"/>
+        </w:rPr>
+        <w:t xml:space="preserve"> and the QUILC compiler via port </w:t>
+      </w:r>
+      <w:r>
+        <w:rPr>
+          <w:rFonts w:ascii="Consolas" w:hAnsi="Consolas" w:cs="Consolas"/>
+          <w:b/>
+          <w:bCs/>
+          <w:lang w:val="en-SG"/>
+        </w:rPr>
+        <w:t>5555</w:t>
+      </w:r>
+      <w:r>
+        <w:rPr>
+          <w:lang w:val="en-SG"/>
+        </w:rPr>
+        <w:t>:</w:t>
+      </w:r>
+    </w:p>
+    <w:p>
+      <w:pPr>
+        <w:pStyle w:val="ListParagraph"/>
+        <w:rPr>
+          <w:lang w:val="en-SG"/>
+        </w:rPr>
+      </w:pPr>
+    </w:p>
+    <w:p>
+      <w:pPr>
+        <w:pStyle w:val="ListParagraph"/>
+        <w:rPr>
+          <w:lang w:val="en-SG"/>
+        </w:rPr>
+      </w:pPr>
+      <w:r>
+        <w:rPr>
+          <w:noProof/>
+          <w:lang w:val="en-SG"/>
+        </w:rPr>
+        <w:drawing>
+          <wp:inline distT="0" distB="0" distL="0" distR="0" wp14:anchorId="4EDD5762" wp14:editId="29EDAD37">
+            <wp:extent cx="4960306" cy="601882"/>
+            <wp:effectExtent l="0" t="0" r="0" b="0"/>
+            <wp:docPr id="29" name="Picture 29"/>
+            <wp:cNvGraphicFramePr>
+              <a:graphicFrameLocks xmlns:a="http://schemas.openxmlformats.org/drawingml/2006/main" noChangeAspect="1"/>
+            </wp:cNvGraphicFramePr>
+            <a:graphic xmlns:a="http://schemas.openxmlformats.org/drawingml/2006/main">
+              <a:graphicData uri="http://schemas.openxmlformats.org/drawingml/2006/picture">
+                <pic:pic xmlns:pic="http://schemas.openxmlformats.org/drawingml/2006/picture">
+                  <pic:nvPicPr>
+                    <pic:cNvPr id="29" name="7EFEA284-D790-4287-9CC4-498CDB435820.png"/>
+                    <pic:cNvPicPr/>
+                  </pic:nvPicPr>
+                  <pic:blipFill>
+                    <a:blip r:embed="rId27"/>
+                    <a:stretch>
+                      <a:fillRect/>
+                    </a:stretch>
+                  </pic:blipFill>
+                  <pic:spPr>
+                    <a:xfrm>
+                      <a:off x="0" y="0"/>
+                      <a:ext cx="5050547" cy="612832"/>
+                    </a:xfrm>
+                    <a:prstGeom prst="rect">
+                      <a:avLst/>
+                    </a:prstGeom>
+                  </pic:spPr>
+                </pic:pic>
+              </a:graphicData>
+            </a:graphic>
+          </wp:inline>
+        </w:drawing>
+      </w:r>
+    </w:p>
+    <w:p>
+      <w:pPr>
+        <w:pStyle w:val="ListParagraph"/>
+        <w:rPr>
+          <w:lang w:val="en-SG"/>
+        </w:rPr>
+      </w:pPr>
+    </w:p>
+    <w:p>
+      <w:pPr>
+        <w:pStyle w:val="ListParagraph"/>
+        <w:rPr>
+          <w:lang w:val="en-SG"/>
+        </w:rPr>
+      </w:pPr>
+      <w:r>
+        <w:rPr>
+          <w:lang w:val="en-SG"/>
+        </w:rPr>
+        <w:t>The output of the connection:</w:t>
+      </w:r>
+    </w:p>
+    <w:p>
+      <w:pPr>
+        <w:pStyle w:val="ListParagraph"/>
+        <w:rPr>
+          <w:lang w:val="en-SG"/>
+        </w:rPr>
+      </w:pPr>
+      <w:r>
+        <w:rPr>
+          <w:noProof/>
+          <w:lang w:val="en-SG"/>
+        </w:rPr>
+        <w:drawing>
+          <wp:inline distT="0" distB="0" distL="0" distR="0" wp14:anchorId="18A37F39" wp14:editId="3CCF3645">
+            <wp:extent cx="5260931" cy="187815"/>
+            <wp:effectExtent l="0" t="0" r="0" b="3175"/>
+            <wp:docPr id="30" name="Picture 30"/>
+            <wp:cNvGraphicFramePr>
+              <a:graphicFrameLocks xmlns:a="http://schemas.openxmlformats.org/drawingml/2006/main" noChangeAspect="1"/>
+            </wp:cNvGraphicFramePr>
+            <a:graphic xmlns:a="http://schemas.openxmlformats.org/drawingml/2006/main">
+              <a:graphicData uri="http://schemas.openxmlformats.org/drawingml/2006/picture">
+                <pic:pic xmlns:pic="http://schemas.openxmlformats.org/drawingml/2006/picture">
+                  <pic:nvPicPr>
+                    <pic:cNvPr id="30" name="C9D0E821-DEC6-4FDD-B3ED-031CEC36D93D.png"/>
+                    <pic:cNvPicPr/>
+                  </pic:nvPicPr>
+                  <pic:blipFill>
+                    <a:blip r:embed="rId28"/>
+                    <a:stretch>
+                      <a:fillRect/>
+                    </a:stretch>
+                  </pic:blipFill>
+                  <pic:spPr>
+                    <a:xfrm>
+                      <a:off x="0" y="0"/>
+                      <a:ext cx="5793441" cy="206826"/>
+                    </a:xfrm>
+                    <a:prstGeom prst="rect">
+                      <a:avLst/>
+                    </a:prstGeom>
+                  </pic:spPr>
+                </pic:pic>
+              </a:graphicData>
+            </a:graphic>
+          </wp:inline>
+        </w:drawing>
+      </w:r>
+    </w:p>
+    <w:p>
+      <w:pPr>
+        <w:pStyle w:val="ListParagraph"/>
+        <w:rPr>
+          <w:lang w:val="en-SG"/>
+        </w:rPr>
+      </w:pPr>
+    </w:p>
+    <w:p>
+      <w:pPr>
+        <w:pStyle w:val="ListParagraph"/>
+        <w:rPr>
+          <w:lang w:val="en-SG"/>
+        </w:rPr>
+      </w:pPr>
+      <w:r>
+        <w:rPr>
+          <w:lang w:val="en-SG"/>
+        </w:rPr>
+        <w:t xml:space="preserve">Initialize the qubit to </w:t>
+      </w:r>
+      <m:oMath>
+        <m:d>
+          <m:dPr>
+            <m:begChr m:val=""/>
+            <m:endChr m:val="⟩"/>
+            <m:ctrlPr>
+              <w:rPr>
+                <w:rFonts w:ascii="Cambria Math" w:hAnsi="Cambria Math"/>
+                <w:i/>
+                <w:lang w:val="en-SG"/>
+              </w:rPr>
+            </m:ctrlPr>
+          </m:dPr>
+          <m:e>
+            <m:r>
+              <w:rPr>
+                <w:rFonts w:ascii="Cambria Math" w:hAnsi="Cambria Math"/>
+                <w:lang w:val="en-SG"/>
+              </w:rPr>
+              <m:t>|0</m:t>
+            </m:r>
+          </m:e>
+        </m:d>
+      </m:oMath>
+    </w:p>
+    <w:p>
+      <w:pPr>
+        <w:pStyle w:val="ListParagraph"/>
+        <w:rPr>
+          <w:lang w:val="en-SG"/>
+        </w:rPr>
+      </w:pPr>
+      <w:r>
+        <w:rPr>
+          <w:noProof/>
+          <w:lang w:val="en-SG"/>
+        </w:rPr>
+        <w:drawing>
+          <wp:inline distT="0" distB="0" distL="0" distR="0" wp14:anchorId="134EBFDB" wp14:editId="267442B8">
+            <wp:extent cx="2793304" cy="519889"/>
+            <wp:effectExtent l="0" t="0" r="1270" b="1270"/>
+            <wp:docPr id="31" name="Picture 31"/>
+            <wp:cNvGraphicFramePr>
+              <a:graphicFrameLocks xmlns:a="http://schemas.openxmlformats.org/drawingml/2006/main" noChangeAspect="1"/>
+            </wp:cNvGraphicFramePr>
+            <a:graphic xmlns:a="http://schemas.openxmlformats.org/drawingml/2006/main">
+              <a:graphicData uri="http://schemas.openxmlformats.org/drawingml/2006/picture">
+                <pic:pic xmlns:pic="http://schemas.openxmlformats.org/drawingml/2006/picture">
+                  <pic:nvPicPr>
+                    <pic:cNvPr id="31" name="0D7AF745-DE82-4E7C-AA87-9C0048290184.png"/>
+                    <pic:cNvPicPr/>
+                  </pic:nvPicPr>
+                  <pic:blipFill>
+                    <a:blip r:embed="rId29"/>
+                    <a:stretch>
+                      <a:fillRect/>
+                    </a:stretch>
+                  </pic:blipFill>
+                  <pic:spPr>
+                    <a:xfrm>
+                      <a:off x="0" y="0"/>
+                      <a:ext cx="2837105" cy="528041"/>
+                    </a:xfrm>
+                    <a:prstGeom prst="rect">
+                      <a:avLst/>
+                    </a:prstGeom>
+                  </pic:spPr>
+                </pic:pic>
+              </a:graphicData>
+            </a:graphic>
+          </wp:inline>
+        </w:drawing>
+      </w:r>
+    </w:p>
+    <w:p>
+      <w:pPr>
+        <w:pStyle w:val="ListParagraph"/>
+        <w:rPr>
+          <w:lang w:val="en-SG"/>
+        </w:rPr>
+      </w:pPr>
+    </w:p>
+    <w:p>
+      <w:pPr>
+        <w:pStyle w:val="ListParagraph"/>
+        <w:rPr>
+          <w:lang w:val="en-SG"/>
+        </w:rPr>
+      </w:pPr>
+      <w:r>
+        <w:rPr>
+          <w:lang w:val="en-SG"/>
+        </w:rPr>
+        <w:t>Output of results:</w:t>
+      </w:r>
+    </w:p>
+    <w:p>
+      <w:pPr>
+        <w:pStyle w:val="ListParagraph"/>
+        <w:rPr>
+          <w:lang w:val="en-SG"/>
+        </w:rPr>
+      </w:pPr>
+      <w:r>
+        <w:rPr>
+          <w:noProof/>
+          <w:lang w:val="en-SG"/>
+        </w:rPr>
+        <w:drawing>
+          <wp:inline distT="0" distB="0" distL="0" distR="0" wp14:anchorId="65CA2025" wp14:editId="2EF29735">
+            <wp:extent cx="2792730" cy="811944"/>
+            <wp:effectExtent l="0" t="0" r="1270" b="1270"/>
+            <wp:docPr id="33" name="Picture 33"/>
+            <wp:cNvGraphicFramePr>
+              <a:graphicFrameLocks xmlns:a="http://schemas.openxmlformats.org/drawingml/2006/main" noChangeAspect="1"/>
+            </wp:cNvGraphicFramePr>
+            <a:graphic xmlns:a="http://schemas.openxmlformats.org/drawingml/2006/main">
+              <a:graphicData uri="http://schemas.openxmlformats.org/drawingml/2006/picture">
+                <pic:pic xmlns:pic="http://schemas.openxmlformats.org/drawingml/2006/picture">
+                  <pic:nvPicPr>
+                    <pic:cNvPr id="33" name="90C9DCFB-0CAA-4D61-BE64-2E4EDA156700.png"/>
+                    <pic:cNvPicPr/>
+                  </pic:nvPicPr>
+                  <pic:blipFill>
+                    <a:blip r:embed="rId30"/>
+                    <a:stretch>
+                      <a:fillRect/>
+                    </a:stretch>
+                  </pic:blipFill>
+                  <pic:spPr>
+                    <a:xfrm>
+                      <a:off x="0" y="0"/>
+                      <a:ext cx="2828857" cy="822447"/>
+                    </a:xfrm>
+                    <a:prstGeom prst="rect">
+                      <a:avLst/>
+                    </a:prstGeom>
+                  </pic:spPr>
+                </pic:pic>
+              </a:graphicData>
+            </a:graphic>
+          </wp:inline>
+        </w:drawing>
+      </w:r>
+    </w:p>
+    <w:p>
+      <w:pPr>
+        <w:pStyle w:val="ListParagraph"/>
+        <w:rPr>
+          <w:lang w:val="en-SG"/>
+        </w:rPr>
+      </w:pPr>
+      <w:r>
+        <w:rPr>
+          <w:noProof/>
+          <w:lang w:val="en-SG"/>
+        </w:rPr>
+        <w:drawing>
+          <wp:inline distT="0" distB="0" distL="0" distR="0" wp14:anchorId="7F7D795F" wp14:editId="27DC37F5">
+            <wp:extent cx="428802" cy="1277655"/>
+            <wp:effectExtent l="0" t="0" r="3175" b="5080"/>
+            <wp:docPr id="34" name="Picture 34"/>
+            <wp:cNvGraphicFramePr>
+              <a:graphicFrameLocks xmlns:a="http://schemas.openxmlformats.org/drawingml/2006/main" noChangeAspect="1"/>
+            </wp:cNvGraphicFramePr>
+            <a:graphic xmlns:a="http://schemas.openxmlformats.org/drawingml/2006/main">
+              <a:graphicData uri="http://schemas.openxmlformats.org/drawingml/2006/picture">
+                <pic:pic xmlns:pic="http://schemas.openxmlformats.org/drawingml/2006/picture">
+                  <pic:nvPicPr>
+                    <pic:cNvPr id="34" name="20DFAB6F-561C-4134-B2AA-4AA69D600DB3.png"/>
+                    <pic:cNvPicPr/>
+                  </pic:nvPicPr>
+                  <pic:blipFill>
+                    <a:blip r:embed="rId31"/>
+                    <a:stretch>
+                      <a:fillRect/>
+                    </a:stretch>
+                  </pic:blipFill>
+                  <pic:spPr>
+                    <a:xfrm>
+                      <a:off x="0" y="0"/>
+                      <a:ext cx="436293" cy="1299975"/>
+                    </a:xfrm>
+                    <a:prstGeom prst="rect">
+                      <a:avLst/>
+                    </a:prstGeom>
+                  </pic:spPr>
+                </pic:pic>
+              </a:graphicData>
+            </a:graphic>
+          </wp:inline>
+        </w:drawing>
+      </w:r>
+    </w:p>
+    <w:p>
+      <w:pPr>
+        <w:pStyle w:val="ListParagraph"/>
+        <w:rPr>
+          <w:lang w:val="en-SG"/>
+        </w:rPr>
+      </w:pPr>
+      <w:r>
+        <w:rPr>
+          <w:lang w:val="en-SG"/>
+        </w:rPr>
+        <w:t xml:space="preserve">In the above code, the function </w:t>
       </w:r>
       <w:proofErr w:type="spellStart"/>
       <w:r>
-        <w:t>github</w:t>
+        <w:rPr>
+          <w:lang w:val="en-SG"/>
+        </w:rPr>
+        <w:t>get_qc</w:t>
       </w:r>
       <w:proofErr w:type="spellEnd"/>
       <w:r>
-        <w:t>:</w:t>
-      </w:r>
-    </w:p>
-    <w:p>
-      <w:pPr>
-        <w:pStyle w:val="MainContent"/>
-        <w:ind w:left="644"/>
+        <w:rPr>
+          <w:lang w:val="en-SG"/>
+        </w:rPr>
+        <w:t xml:space="preserve"> connect to the virtual quantum computer to perform computation of 1 qubit.</w:t>
+      </w:r>
+      <w:r>
+        <w:rPr>
+          <w:lang w:val="en-SG"/>
+        </w:rPr>
+        <w:t xml:space="preserve"> To perform computation of more than 1 qubit, use </w:t>
+      </w:r>
+      <w:r>
         <w:rPr>
           <w:rFonts w:ascii="Consolas" w:hAnsi="Consolas" w:cs="Consolas"/>
           <w:b/>
           <w:bCs/>
-          <w:color w:val="365F91" w:themeColor="accent1" w:themeShade="BF"/>
-        </w:rPr>
-      </w:pPr>
+          <w:color w:val="4F6228" w:themeColor="accent3" w:themeShade="80"/>
+          <w:lang w:val="en-SG"/>
+        </w:rPr>
+        <w:t xml:space="preserve">2q-qvm </w:t>
+      </w:r>
+      <w:r>
+        <w:rPr>
+          <w:lang w:val="en-SG"/>
+        </w:rPr>
+        <w:t xml:space="preserve">for 2 qubit, </w:t>
+      </w:r>
       <w:r>
         <w:rPr>
           <w:rFonts w:ascii="Consolas" w:hAnsi="Consolas" w:cs="Consolas"/>
           <w:b/>
           <w:bCs/>
-          <w:color w:val="365F91" w:themeColor="accent1" w:themeShade="BF"/>
-        </w:rPr>
-        <w:t xml:space="preserve">$ cd </w:t>
-      </w:r>
+          <w:color w:val="4F6228" w:themeColor="accent3" w:themeShade="80"/>
+          <w:lang w:val="en-SG"/>
+        </w:rPr>
+        <w:t>3</w:t>
+      </w:r>
+      <w:r>
+        <w:rPr>
+          <w:rFonts w:ascii="Consolas" w:hAnsi="Consolas" w:cs="Consolas"/>
+          <w:b/>
+          <w:bCs/>
+          <w:color w:val="4F6228" w:themeColor="accent3" w:themeShade="80"/>
+          <w:lang w:val="en-SG"/>
+        </w:rPr>
+        <w:t xml:space="preserve">q-qvm </w:t>
+      </w:r>
+      <w:r>
+        <w:rPr>
+          <w:lang w:val="en-SG"/>
+        </w:rPr>
+        <w:t xml:space="preserve">for </w:t>
+      </w:r>
+      <w:r>
+        <w:rPr>
+          <w:lang w:val="en-SG"/>
+        </w:rPr>
+        <w:t>3</w:t>
+      </w:r>
+      <w:r>
+        <w:rPr>
+          <w:lang w:val="en-SG"/>
+        </w:rPr>
+        <w:t xml:space="preserve"> qubit</w:t>
+      </w:r>
+      <w:r>
+        <w:rPr>
+          <w:lang w:val="en-SG"/>
+        </w:rPr>
+        <w:t xml:space="preserve"> , </w:t>
+      </w:r>
+      <w:r>
+        <w:rPr>
+          <w:lang w:val="en-SG"/>
+        </w:rPr>
+        <w:t>and so forth.</w:t>
+      </w:r>
+    </w:p>
+    <w:p>
+      <w:pPr>
+        <w:pStyle w:val="ListParagraph"/>
+        <w:rPr>
+          <w:lang w:val="en-SG"/>
+        </w:rPr>
+      </w:pPr>
+    </w:p>
+    <w:p>
+      <w:pPr>
+        <w:pStyle w:val="ListParagraph"/>
+        <w:rPr>
+          <w:lang w:val="en-SG"/>
+        </w:rPr>
+      </w:pPr>
+      <w:r>
+        <w:rPr>
+          <w:lang w:val="en-SG"/>
+        </w:rPr>
+        <w:t>Transpose the results:</w:t>
+      </w:r>
+    </w:p>
+    <w:p>
+      <w:pPr>
+        <w:pStyle w:val="ListParagraph"/>
+        <w:rPr>
+          <w:rFonts w:ascii="Consolas" w:hAnsi="Consolas" w:cs="Consolas"/>
+          <w:b/>
+          <w:bCs/>
+          <w:sz w:val="22"/>
+          <w:szCs w:val="22"/>
+          <w:lang w:val="en-SG"/>
+        </w:rPr>
+      </w:pPr>
       <w:proofErr w:type="spellStart"/>
       <w:r>
         <w:rPr>
           <w:rFonts w:ascii="Consolas" w:hAnsi="Consolas" w:cs="Consolas"/>
           <w:b/>
           <w:bCs/>
-          <w:color w:val="365F91" w:themeColor="accent1" w:themeShade="BF"/>
-        </w:rPr>
-        <w:t>quilc</w:t>
+          <w:sz w:val="22"/>
+          <w:szCs w:val="22"/>
+          <w:lang w:val="en-SG"/>
+        </w:rPr>
+        <w:lastRenderedPageBreak/>
+        <w:t>result.T</w:t>
       </w:r>
       <w:proofErr w:type="spellEnd"/>
     </w:p>
     <w:p>
       <w:pPr>
-        <w:pStyle w:val="MainContent"/>
+        <w:pStyle w:val="ListParagraph"/>
+        <w:rPr>
+          <w:rFonts w:ascii="Consolas" w:hAnsi="Consolas" w:cs="Consolas"/>
+          <w:b/>
+          <w:bCs/>
+          <w:sz w:val="24"/>
+          <w:lang w:val="en-SG"/>
+        </w:rPr>
+      </w:pPr>
+    </w:p>
+    <w:p>
+      <w:pPr>
+        <w:pStyle w:val="ListParagraph"/>
+        <w:rPr>
+          <w:lang w:val="en-SG"/>
+        </w:rPr>
+      </w:pPr>
+      <w:r>
+        <w:rPr>
+          <w:noProof/>
+          <w:lang w:val="en-SG"/>
+        </w:rPr>
+        <w:drawing>
+          <wp:inline distT="0" distB="0" distL="0" distR="0" wp14:anchorId="14C34AB1" wp14:editId="4AE44934">
+            <wp:extent cx="5448821" cy="794483"/>
+            <wp:effectExtent l="0" t="0" r="0" b="5715"/>
+            <wp:docPr id="35" name="Picture 35"/>
+            <wp:cNvGraphicFramePr>
+              <a:graphicFrameLocks xmlns:a="http://schemas.openxmlformats.org/drawingml/2006/main" noChangeAspect="1"/>
+            </wp:cNvGraphicFramePr>
+            <a:graphic xmlns:a="http://schemas.openxmlformats.org/drawingml/2006/main">
+              <a:graphicData uri="http://schemas.openxmlformats.org/drawingml/2006/picture">
+                <pic:pic xmlns:pic="http://schemas.openxmlformats.org/drawingml/2006/picture">
+                  <pic:nvPicPr>
+                    <pic:cNvPr id="35" name="33F37851-E536-44E1-96A5-9B0A31044A96.png"/>
+                    <pic:cNvPicPr/>
+                  </pic:nvPicPr>
+                  <pic:blipFill>
+                    <a:blip r:embed="rId32"/>
+                    <a:stretch>
+                      <a:fillRect/>
+                    </a:stretch>
+                  </pic:blipFill>
+                  <pic:spPr>
+                    <a:xfrm>
+                      <a:off x="0" y="0"/>
+                      <a:ext cx="5471202" cy="797746"/>
+                    </a:xfrm>
+                    <a:prstGeom prst="rect">
+                      <a:avLst/>
+                    </a:prstGeom>
+                  </pic:spPr>
+                </pic:pic>
+              </a:graphicData>
+            </a:graphic>
+          </wp:inline>
+        </w:drawing>
+      </w:r>
+    </w:p>
+    <w:p/>
+    <w:p>
+      <w:pPr>
+        <w:pStyle w:val="ListParagraph"/>
         <w:numPr>
           <w:ilvl w:val="0"/>
-          <w:numId w:val="26"/>
+          <w:numId w:val="36"/>
         </w:numPr>
       </w:pPr>
       <w:r>
-        <w:t>Issue the following command:</w:t>
-      </w:r>
-    </w:p>
-    <w:p>
-      <w:pPr>
-        <w:pStyle w:val="MainContent"/>
-        <w:ind w:left="644"/>
-        <w:rPr>
-          <w:rFonts w:ascii="Consolas" w:hAnsi="Consolas" w:cs="Consolas"/>
-          <w:b/>
-          <w:bCs/>
-          <w:color w:val="365F91" w:themeColor="accent1" w:themeShade="BF"/>
-        </w:rPr>
-      </w:pPr>
-      <w:r>
-        <w:rPr>
-          <w:rFonts w:ascii="Consolas" w:hAnsi="Consolas" w:cs="Consolas"/>
-          <w:b/>
-          <w:bCs/>
-          <w:color w:val="365F91" w:themeColor="accent1" w:themeShade="BF"/>
-        </w:rPr>
-        <w:t xml:space="preserve">$ </w:t>
-      </w:r>
-      <w:r>
-        <w:rPr>
-          <w:rFonts w:ascii="Consolas" w:hAnsi="Consolas" w:cs="Consolas"/>
-          <w:b/>
-          <w:bCs/>
-          <w:color w:val="365F91" w:themeColor="accent1" w:themeShade="BF"/>
-        </w:rPr>
-        <w:t xml:space="preserve">make </w:t>
-      </w:r>
-      <w:proofErr w:type="spellStart"/>
-      <w:r>
-        <w:rPr>
-          <w:rFonts w:ascii="Consolas" w:hAnsi="Consolas" w:cs="Consolas"/>
-          <w:b/>
-          <w:bCs/>
-          <w:color w:val="365F91" w:themeColor="accent1" w:themeShade="BF"/>
-        </w:rPr>
-        <w:t>quilc</w:t>
-      </w:r>
-      <w:proofErr w:type="spellEnd"/>
-    </w:p>
-    <w:p>
-      <w:pPr>
-        <w:pStyle w:val="MainContent"/>
+        <w:t>If you arrive at results similar to the above, you have successfully setup a virtual quantum computer and compiler. You are ready to program Quantum Machine Learning.</w:t>
+      </w:r>
+    </w:p>
+    <w:p>
+      <w:pPr>
+        <w:pStyle w:val="ListParagraph"/>
+      </w:pPr>
+    </w:p>
+    <w:p>
+      <w:pPr>
+        <w:pStyle w:val="ListParagraph"/>
         <w:numPr>
           <w:ilvl w:val="0"/>
-          <w:numId w:val="26"/>
+          <w:numId w:val="36"/>
         </w:numPr>
       </w:pPr>
-    </w:p>
-    <w:p>
-      <w:pPr>
-        <w:pStyle w:val="MainContent"/>
-      </w:pPr>
+      <w:r>
+        <w:t xml:space="preserve">To shutdown QVM and QUILC, go to the terminals where you had them running, use </w:t>
+      </w:r>
+      <w:r>
+        <w:rPr>
+          <w:rFonts w:ascii="Consolas" w:hAnsi="Consolas" w:cs="Consolas"/>
+          <w:b/>
+          <w:bCs/>
+        </w:rPr>
+        <w:t>Ctrl-C</w:t>
+      </w:r>
+      <w:r>
+        <w:t xml:space="preserve"> to stop them.</w:t>
+      </w:r>
+    </w:p>
+    <w:p>
+      <w:pPr>
+        <w:pStyle w:val="ListParagraph"/>
+      </w:pPr>
+    </w:p>
+    <w:p>
+      <w:pPr>
+        <w:pStyle w:val="ListParagraph"/>
+        <w:numPr>
+          <w:ilvl w:val="0"/>
+          <w:numId w:val="36"/>
+        </w:numPr>
+      </w:pPr>
+      <w:r>
+        <w:t xml:space="preserve">After stopping both QVM and QUILC, use </w:t>
+      </w:r>
+      <w:r>
+        <w:rPr>
+          <w:rFonts w:ascii="Consolas" w:hAnsi="Consolas" w:cs="Consolas"/>
+          <w:b/>
+          <w:bCs/>
+          <w:color w:val="4F6228" w:themeColor="accent3" w:themeShade="80"/>
+        </w:rPr>
+        <w:t xml:space="preserve">docker container </w:t>
+      </w:r>
+      <w:proofErr w:type="spellStart"/>
+      <w:r>
+        <w:rPr>
+          <w:rFonts w:ascii="Consolas" w:hAnsi="Consolas" w:cs="Consolas"/>
+          <w:b/>
+          <w:bCs/>
+          <w:color w:val="4F6228" w:themeColor="accent3" w:themeShade="80"/>
+        </w:rPr>
+        <w:t>ps</w:t>
+      </w:r>
+      <w:proofErr w:type="spellEnd"/>
+      <w:r>
+        <w:rPr>
+          <w:color w:val="4F6228" w:themeColor="accent3" w:themeShade="80"/>
+        </w:rPr>
+        <w:t xml:space="preserve"> </w:t>
+      </w:r>
+      <w:r>
+        <w:t>to ensure no containers are running:</w:t>
+      </w:r>
+    </w:p>
+    <w:p>
+      <w:pPr>
+        <w:pStyle w:val="ListParagraph"/>
+      </w:pPr>
+    </w:p>
+    <w:p>
+      <w:pPr>
+        <w:pStyle w:val="ListParagraph"/>
+      </w:pPr>
+      <w:r>
+        <w:rPr>
+          <w:noProof/>
+        </w:rPr>
+        <w:drawing>
+          <wp:inline distT="0" distB="0" distL="0" distR="0" wp14:anchorId="14E34592" wp14:editId="4C6CF03A">
+            <wp:extent cx="5448300" cy="316889"/>
+            <wp:effectExtent l="0" t="0" r="0" b="635"/>
+            <wp:docPr id="39" name="Picture 39"/>
+            <wp:cNvGraphicFramePr>
+              <a:graphicFrameLocks xmlns:a="http://schemas.openxmlformats.org/drawingml/2006/main" noChangeAspect="1"/>
+            </wp:cNvGraphicFramePr>
+            <a:graphic xmlns:a="http://schemas.openxmlformats.org/drawingml/2006/main">
+              <a:graphicData uri="http://schemas.openxmlformats.org/drawingml/2006/picture">
+                <pic:pic xmlns:pic="http://schemas.openxmlformats.org/drawingml/2006/picture">
+                  <pic:nvPicPr>
+                    <pic:cNvPr id="39" name="F1AA610D-019D-41AA-8D93-45A14C3AB44F.png"/>
+                    <pic:cNvPicPr/>
+                  </pic:nvPicPr>
+                  <pic:blipFill>
+                    <a:blip r:embed="rId33"/>
+                    <a:stretch>
+                      <a:fillRect/>
+                    </a:stretch>
+                  </pic:blipFill>
+                  <pic:spPr>
+                    <a:xfrm>
+                      <a:off x="0" y="0"/>
+                      <a:ext cx="5561645" cy="323481"/>
+                    </a:xfrm>
+                    <a:prstGeom prst="rect">
+                      <a:avLst/>
+                    </a:prstGeom>
+                  </pic:spPr>
+                </pic:pic>
+              </a:graphicData>
+            </a:graphic>
+          </wp:inline>
+        </w:drawing>
+      </w:r>
+    </w:p>
+    <w:p>
+      <w:pPr>
+        <w:pStyle w:val="ListParagraph"/>
+      </w:pPr>
+    </w:p>
+    <w:p>
+      <w:pPr>
+        <w:pStyle w:val="ListParagraph"/>
+      </w:pPr>
+      <w:r>
+        <w:rPr>
+          <w:noProof/>
+        </w:rPr>
+        <w:drawing>
+          <wp:inline distT="0" distB="0" distL="0" distR="0" wp14:anchorId="63D4E918" wp14:editId="3F6BC18A">
+            <wp:extent cx="6332220" cy="434340"/>
+            <wp:effectExtent l="0" t="0" r="5080" b="0"/>
+            <wp:docPr id="40" name="Picture 40"/>
+            <wp:cNvGraphicFramePr>
+              <a:graphicFrameLocks xmlns:a="http://schemas.openxmlformats.org/drawingml/2006/main" noChangeAspect="1"/>
+            </wp:cNvGraphicFramePr>
+            <a:graphic xmlns:a="http://schemas.openxmlformats.org/drawingml/2006/main">
+              <a:graphicData uri="http://schemas.openxmlformats.org/drawingml/2006/picture">
+                <pic:pic xmlns:pic="http://schemas.openxmlformats.org/drawingml/2006/picture">
+                  <pic:nvPicPr>
+                    <pic:cNvPr id="40" name="303F165E-6AC9-442D-B5CA-CD66D2CB6EFB.png"/>
+                    <pic:cNvPicPr/>
+                  </pic:nvPicPr>
+                  <pic:blipFill>
+                    <a:blip r:embed="rId34"/>
+                    <a:stretch>
+                      <a:fillRect/>
+                    </a:stretch>
+                  </pic:blipFill>
+                  <pic:spPr>
+                    <a:xfrm>
+                      <a:off x="0" y="0"/>
+                      <a:ext cx="6332220" cy="434340"/>
+                    </a:xfrm>
+                    <a:prstGeom prst="rect">
+                      <a:avLst/>
+                    </a:prstGeom>
+                  </pic:spPr>
+                </pic:pic>
+              </a:graphicData>
+            </a:graphic>
+          </wp:inline>
+        </w:drawing>
+      </w:r>
     </w:p>
     <w:sectPr>
-      <w:headerReference w:type="even" r:id="rId22"/>
-      <w:headerReference w:type="default" r:id="rId23"/>
-      <w:footerReference w:type="even" r:id="rId24"/>
-      <w:footerReference w:type="default" r:id="rId25"/>
-      <w:headerReference w:type="first" r:id="rId26"/>
-      <w:footerReference w:type="first" r:id="rId27"/>
+      <w:headerReference w:type="even" r:id="rId35"/>
+      <w:headerReference w:type="default" r:id="rId36"/>
+      <w:footerReference w:type="even" r:id="rId37"/>
+      <w:footerReference w:type="default" r:id="rId38"/>
+      <w:headerReference w:type="first" r:id="rId39"/>
+      <w:footerReference w:type="first" r:id="rId40"/>
       <w:pgSz w:w="12240" w:h="15840"/>
       <w:pgMar w:top="709" w:right="1134" w:bottom="1134" w:left="1134" w:header="426" w:footer="720" w:gutter="0"/>
       <w:cols w:space="720"/>
@@ -2691,6 +4968,95 @@
     </w:lvl>
   </w:abstractNum>
   <w:abstractNum w:abstractNumId="3" w15:restartNumberingAfterBreak="0">
+    <w:nsid w:val="045E3E40"/>
+    <w:multiLevelType w:val="hybridMultilevel"/>
+    <w:tmpl w:val="1152C908"/>
+    <w:lvl w:ilvl="0" w:tplc="0809000F">
+      <w:start w:val="1"/>
+      <w:numFmt w:val="decimal"/>
+      <w:lvlText w:val="%1."/>
+      <w:lvlJc w:val="left"/>
+      <w:pPr>
+        <w:ind w:left="720" w:hanging="360"/>
+      </w:pPr>
+      <w:rPr>
+        <w:rFonts w:hint="default"/>
+      </w:rPr>
+    </w:lvl>
+    <w:lvl w:ilvl="1" w:tplc="08090019" w:tentative="1">
+      <w:start w:val="1"/>
+      <w:numFmt w:val="lowerLetter"/>
+      <w:lvlText w:val="%2."/>
+      <w:lvlJc w:val="left"/>
+      <w:pPr>
+        <w:ind w:left="1440" w:hanging="360"/>
+      </w:pPr>
+    </w:lvl>
+    <w:lvl w:ilvl="2" w:tplc="0809001B" w:tentative="1">
+      <w:start w:val="1"/>
+      <w:numFmt w:val="lowerRoman"/>
+      <w:lvlText w:val="%3."/>
+      <w:lvlJc w:val="right"/>
+      <w:pPr>
+        <w:ind w:left="2160" w:hanging="180"/>
+      </w:pPr>
+    </w:lvl>
+    <w:lvl w:ilvl="3" w:tplc="0809000F" w:tentative="1">
+      <w:start w:val="1"/>
+      <w:numFmt w:val="decimal"/>
+      <w:lvlText w:val="%4."/>
+      <w:lvlJc w:val="left"/>
+      <w:pPr>
+        <w:ind w:left="2880" w:hanging="360"/>
+      </w:pPr>
+    </w:lvl>
+    <w:lvl w:ilvl="4" w:tplc="08090019" w:tentative="1">
+      <w:start w:val="1"/>
+      <w:numFmt w:val="lowerLetter"/>
+      <w:lvlText w:val="%5."/>
+      <w:lvlJc w:val="left"/>
+      <w:pPr>
+        <w:ind w:left="3600" w:hanging="360"/>
+      </w:pPr>
+    </w:lvl>
+    <w:lvl w:ilvl="5" w:tplc="0809001B" w:tentative="1">
+      <w:start w:val="1"/>
+      <w:numFmt w:val="lowerRoman"/>
+      <w:lvlText w:val="%6."/>
+      <w:lvlJc w:val="right"/>
+      <w:pPr>
+        <w:ind w:left="4320" w:hanging="180"/>
+      </w:pPr>
+    </w:lvl>
+    <w:lvl w:ilvl="6" w:tplc="0809000F" w:tentative="1">
+      <w:start w:val="1"/>
+      <w:numFmt w:val="decimal"/>
+      <w:lvlText w:val="%7."/>
+      <w:lvlJc w:val="left"/>
+      <w:pPr>
+        <w:ind w:left="5040" w:hanging="360"/>
+      </w:pPr>
+    </w:lvl>
+    <w:lvl w:ilvl="7" w:tplc="08090019" w:tentative="1">
+      <w:start w:val="1"/>
+      <w:numFmt w:val="lowerLetter"/>
+      <w:lvlText w:val="%8."/>
+      <w:lvlJc w:val="left"/>
+      <w:pPr>
+        <w:ind w:left="5760" w:hanging="360"/>
+      </w:pPr>
+    </w:lvl>
+    <w:lvl w:ilvl="8" w:tplc="0809001B" w:tentative="1">
+      <w:start w:val="1"/>
+      <w:numFmt w:val="lowerRoman"/>
+      <w:lvlText w:val="%9."/>
+      <w:lvlJc w:val="right"/>
+      <w:pPr>
+        <w:ind w:left="6480" w:hanging="180"/>
+      </w:pPr>
+    </w:lvl>
+  </w:abstractNum>
+  <w:abstractNum w:abstractNumId="4" w15:restartNumberingAfterBreak="0">
     <w:nsid w:val="08C51C6E"/>
     <w:multiLevelType w:val="hybridMultilevel"/>
     <w:tmpl w:val="CA0814A2"/>
@@ -2803,7 +5169,7 @@
       </w:rPr>
     </w:lvl>
   </w:abstractNum>
-  <w:abstractNum w:abstractNumId="4" w15:restartNumberingAfterBreak="0">
+  <w:abstractNum w:abstractNumId="5" w15:restartNumberingAfterBreak="0">
     <w:nsid w:val="0D2611E5"/>
     <w:multiLevelType w:val="hybridMultilevel"/>
     <w:tmpl w:val="5A0E4A74"/>
@@ -2916,7 +5282,96 @@
       </w:rPr>
     </w:lvl>
   </w:abstractNum>
-  <w:abstractNum w:abstractNumId="5" w15:restartNumberingAfterBreak="0">
+  <w:abstractNum w:abstractNumId="6" w15:restartNumberingAfterBreak="0">
+    <w:nsid w:val="0E0F75D2"/>
+    <w:multiLevelType w:val="hybridMultilevel"/>
+    <w:tmpl w:val="B35AF150"/>
+    <w:lvl w:ilvl="0" w:tplc="0809000F">
+      <w:start w:val="1"/>
+      <w:numFmt w:val="decimal"/>
+      <w:lvlText w:val="%1."/>
+      <w:lvlJc w:val="left"/>
+      <w:pPr>
+        <w:ind w:left="720" w:hanging="360"/>
+      </w:pPr>
+      <w:rPr>
+        <w:rFonts w:hint="default"/>
+      </w:rPr>
+    </w:lvl>
+    <w:lvl w:ilvl="1" w:tplc="08090019" w:tentative="1">
+      <w:start w:val="1"/>
+      <w:numFmt w:val="lowerLetter"/>
+      <w:lvlText w:val="%2."/>
+      <w:lvlJc w:val="left"/>
+      <w:pPr>
+        <w:ind w:left="1440" w:hanging="360"/>
+      </w:pPr>
+    </w:lvl>
+    <w:lvl w:ilvl="2" w:tplc="0809001B" w:tentative="1">
+      <w:start w:val="1"/>
+      <w:numFmt w:val="lowerRoman"/>
+      <w:lvlText w:val="%3."/>
+      <w:lvlJc w:val="right"/>
+      <w:pPr>
+        <w:ind w:left="2160" w:hanging="180"/>
+      </w:pPr>
+    </w:lvl>
+    <w:lvl w:ilvl="3" w:tplc="0809000F" w:tentative="1">
+      <w:start w:val="1"/>
+      <w:numFmt w:val="decimal"/>
+      <w:lvlText w:val="%4."/>
+      <w:lvlJc w:val="left"/>
+      <w:pPr>
+        <w:ind w:left="2880" w:hanging="360"/>
+      </w:pPr>
+    </w:lvl>
+    <w:lvl w:ilvl="4" w:tplc="08090019" w:tentative="1">
+      <w:start w:val="1"/>
+      <w:numFmt w:val="lowerLetter"/>
+      <w:lvlText w:val="%5."/>
+      <w:lvlJc w:val="left"/>
+      <w:pPr>
+        <w:ind w:left="3600" w:hanging="360"/>
+      </w:pPr>
+    </w:lvl>
+    <w:lvl w:ilvl="5" w:tplc="0809001B" w:tentative="1">
+      <w:start w:val="1"/>
+      <w:numFmt w:val="lowerRoman"/>
+      <w:lvlText w:val="%6."/>
+      <w:lvlJc w:val="right"/>
+      <w:pPr>
+        <w:ind w:left="4320" w:hanging="180"/>
+      </w:pPr>
+    </w:lvl>
+    <w:lvl w:ilvl="6" w:tplc="0809000F" w:tentative="1">
+      <w:start w:val="1"/>
+      <w:numFmt w:val="decimal"/>
+      <w:lvlText w:val="%7."/>
+      <w:lvlJc w:val="left"/>
+      <w:pPr>
+        <w:ind w:left="5040" w:hanging="360"/>
+      </w:pPr>
+    </w:lvl>
+    <w:lvl w:ilvl="7" w:tplc="08090019" w:tentative="1">
+      <w:start w:val="1"/>
+      <w:numFmt w:val="lowerLetter"/>
+      <w:lvlText w:val="%8."/>
+      <w:lvlJc w:val="left"/>
+      <w:pPr>
+        <w:ind w:left="5760" w:hanging="360"/>
+      </w:pPr>
+    </w:lvl>
+    <w:lvl w:ilvl="8" w:tplc="0809001B" w:tentative="1">
+      <w:start w:val="1"/>
+      <w:numFmt w:val="lowerRoman"/>
+      <w:lvlText w:val="%9."/>
+      <w:lvlJc w:val="right"/>
+      <w:pPr>
+        <w:ind w:left="6480" w:hanging="180"/>
+      </w:pPr>
+    </w:lvl>
+  </w:abstractNum>
+  <w:abstractNum w:abstractNumId="7" w15:restartNumberingAfterBreak="0">
     <w:nsid w:val="12EE59C4"/>
     <w:multiLevelType w:val="hybridMultilevel"/>
     <w:tmpl w:val="4492ECE6"/>
@@ -3005,7 +5460,7 @@
       </w:pPr>
     </w:lvl>
   </w:abstractNum>
-  <w:abstractNum w:abstractNumId="6" w15:restartNumberingAfterBreak="0">
+  <w:abstractNum w:abstractNumId="8" w15:restartNumberingAfterBreak="0">
     <w:nsid w:val="153E15AF"/>
     <w:multiLevelType w:val="hybridMultilevel"/>
     <w:tmpl w:val="858E2B14"/>
@@ -3094,7 +5549,96 @@
       </w:pPr>
     </w:lvl>
   </w:abstractNum>
-  <w:abstractNum w:abstractNumId="7" w15:restartNumberingAfterBreak="0">
+  <w:abstractNum w:abstractNumId="9" w15:restartNumberingAfterBreak="0">
+    <w:nsid w:val="16B000EA"/>
+    <w:multiLevelType w:val="hybridMultilevel"/>
+    <w:tmpl w:val="2740094A"/>
+    <w:lvl w:ilvl="0" w:tplc="0809000F">
+      <w:start w:val="1"/>
+      <w:numFmt w:val="decimal"/>
+      <w:lvlText w:val="%1."/>
+      <w:lvlJc w:val="left"/>
+      <w:pPr>
+        <w:ind w:left="720" w:hanging="360"/>
+      </w:pPr>
+      <w:rPr>
+        <w:rFonts w:hint="default"/>
+      </w:rPr>
+    </w:lvl>
+    <w:lvl w:ilvl="1" w:tplc="08090019" w:tentative="1">
+      <w:start w:val="1"/>
+      <w:numFmt w:val="lowerLetter"/>
+      <w:lvlText w:val="%2."/>
+      <w:lvlJc w:val="left"/>
+      <w:pPr>
+        <w:ind w:left="1440" w:hanging="360"/>
+      </w:pPr>
+    </w:lvl>
+    <w:lvl w:ilvl="2" w:tplc="0809001B" w:tentative="1">
+      <w:start w:val="1"/>
+      <w:numFmt w:val="lowerRoman"/>
+      <w:lvlText w:val="%3."/>
+      <w:lvlJc w:val="right"/>
+      <w:pPr>
+        <w:ind w:left="2160" w:hanging="180"/>
+      </w:pPr>
+    </w:lvl>
+    <w:lvl w:ilvl="3" w:tplc="0809000F" w:tentative="1">
+      <w:start w:val="1"/>
+      <w:numFmt w:val="decimal"/>
+      <w:lvlText w:val="%4."/>
+      <w:lvlJc w:val="left"/>
+      <w:pPr>
+        <w:ind w:left="2880" w:hanging="360"/>
+      </w:pPr>
+    </w:lvl>
+    <w:lvl w:ilvl="4" w:tplc="08090019" w:tentative="1">
+      <w:start w:val="1"/>
+      <w:numFmt w:val="lowerLetter"/>
+      <w:lvlText w:val="%5."/>
+      <w:lvlJc w:val="left"/>
+      <w:pPr>
+        <w:ind w:left="3600" w:hanging="360"/>
+      </w:pPr>
+    </w:lvl>
+    <w:lvl w:ilvl="5" w:tplc="0809001B" w:tentative="1">
+      <w:start w:val="1"/>
+      <w:numFmt w:val="lowerRoman"/>
+      <w:lvlText w:val="%6."/>
+      <w:lvlJc w:val="right"/>
+      <w:pPr>
+        <w:ind w:left="4320" w:hanging="180"/>
+      </w:pPr>
+    </w:lvl>
+    <w:lvl w:ilvl="6" w:tplc="0809000F" w:tentative="1">
+      <w:start w:val="1"/>
+      <w:numFmt w:val="decimal"/>
+      <w:lvlText w:val="%7."/>
+      <w:lvlJc w:val="left"/>
+      <w:pPr>
+        <w:ind w:left="5040" w:hanging="360"/>
+      </w:pPr>
+    </w:lvl>
+    <w:lvl w:ilvl="7" w:tplc="08090019" w:tentative="1">
+      <w:start w:val="1"/>
+      <w:numFmt w:val="lowerLetter"/>
+      <w:lvlText w:val="%8."/>
+      <w:lvlJc w:val="left"/>
+      <w:pPr>
+        <w:ind w:left="5760" w:hanging="360"/>
+      </w:pPr>
+    </w:lvl>
+    <w:lvl w:ilvl="8" w:tplc="0809001B" w:tentative="1">
+      <w:start w:val="1"/>
+      <w:numFmt w:val="lowerRoman"/>
+      <w:lvlText w:val="%9."/>
+      <w:lvlJc w:val="right"/>
+      <w:pPr>
+        <w:ind w:left="6480" w:hanging="180"/>
+      </w:pPr>
+    </w:lvl>
+  </w:abstractNum>
+  <w:abstractNum w:abstractNumId="10" w15:restartNumberingAfterBreak="0">
     <w:nsid w:val="18703C05"/>
     <w:multiLevelType w:val="hybridMultilevel"/>
     <w:tmpl w:val="E5CEB65C"/>
@@ -3183,7 +5727,7 @@
       </w:pPr>
     </w:lvl>
   </w:abstractNum>
-  <w:abstractNum w:abstractNumId="8" w15:restartNumberingAfterBreak="0">
+  <w:abstractNum w:abstractNumId="11" w15:restartNumberingAfterBreak="0">
     <w:nsid w:val="192F5C57"/>
     <w:multiLevelType w:val="hybridMultilevel"/>
     <w:tmpl w:val="EA8CA7F6"/>
@@ -3296,7 +5840,7 @@
       </w:rPr>
     </w:lvl>
   </w:abstractNum>
-  <w:abstractNum w:abstractNumId="9" w15:restartNumberingAfterBreak="0">
+  <w:abstractNum w:abstractNumId="12" w15:restartNumberingAfterBreak="0">
     <w:nsid w:val="219D3947"/>
     <w:multiLevelType w:val="hybridMultilevel"/>
     <w:tmpl w:val="7B42F950"/>
@@ -3385,7 +5929,96 @@
       </w:pPr>
     </w:lvl>
   </w:abstractNum>
-  <w:abstractNum w:abstractNumId="10" w15:restartNumberingAfterBreak="0">
+  <w:abstractNum w:abstractNumId="13" w15:restartNumberingAfterBreak="0">
+    <w:nsid w:val="24D540FA"/>
+    <w:multiLevelType w:val="hybridMultilevel"/>
+    <w:tmpl w:val="B840F0A0"/>
+    <w:lvl w:ilvl="0" w:tplc="0809000F">
+      <w:start w:val="1"/>
+      <w:numFmt w:val="decimal"/>
+      <w:lvlText w:val="%1."/>
+      <w:lvlJc w:val="left"/>
+      <w:pPr>
+        <w:ind w:left="720" w:hanging="360"/>
+      </w:pPr>
+      <w:rPr>
+        <w:rFonts w:hint="default"/>
+      </w:rPr>
+    </w:lvl>
+    <w:lvl w:ilvl="1" w:tplc="08090019" w:tentative="1">
+      <w:start w:val="1"/>
+      <w:numFmt w:val="lowerLetter"/>
+      <w:lvlText w:val="%2."/>
+      <w:lvlJc w:val="left"/>
+      <w:pPr>
+        <w:ind w:left="1440" w:hanging="360"/>
+      </w:pPr>
+    </w:lvl>
+    <w:lvl w:ilvl="2" w:tplc="0809001B" w:tentative="1">
+      <w:start w:val="1"/>
+      <w:numFmt w:val="lowerRoman"/>
+      <w:lvlText w:val="%3."/>
+      <w:lvlJc w:val="right"/>
+      <w:pPr>
+        <w:ind w:left="2160" w:hanging="180"/>
+      </w:pPr>
+    </w:lvl>
+    <w:lvl w:ilvl="3" w:tplc="0809000F" w:tentative="1">
+      <w:start w:val="1"/>
+      <w:numFmt w:val="decimal"/>
+      <w:lvlText w:val="%4."/>
+      <w:lvlJc w:val="left"/>
+      <w:pPr>
+        <w:ind w:left="2880" w:hanging="360"/>
+      </w:pPr>
+    </w:lvl>
+    <w:lvl w:ilvl="4" w:tplc="08090019" w:tentative="1">
+      <w:start w:val="1"/>
+      <w:numFmt w:val="lowerLetter"/>
+      <w:lvlText w:val="%5."/>
+      <w:lvlJc w:val="left"/>
+      <w:pPr>
+        <w:ind w:left="3600" w:hanging="360"/>
+      </w:pPr>
+    </w:lvl>
+    <w:lvl w:ilvl="5" w:tplc="0809001B" w:tentative="1">
+      <w:start w:val="1"/>
+      <w:numFmt w:val="lowerRoman"/>
+      <w:lvlText w:val="%6."/>
+      <w:lvlJc w:val="right"/>
+      <w:pPr>
+        <w:ind w:left="4320" w:hanging="180"/>
+      </w:pPr>
+    </w:lvl>
+    <w:lvl w:ilvl="6" w:tplc="0809000F" w:tentative="1">
+      <w:start w:val="1"/>
+      <w:numFmt w:val="decimal"/>
+      <w:lvlText w:val="%7."/>
+      <w:lvlJc w:val="left"/>
+      <w:pPr>
+        <w:ind w:left="5040" w:hanging="360"/>
+      </w:pPr>
+    </w:lvl>
+    <w:lvl w:ilvl="7" w:tplc="08090019" w:tentative="1">
+      <w:start w:val="1"/>
+      <w:numFmt w:val="lowerLetter"/>
+      <w:lvlText w:val="%8."/>
+      <w:lvlJc w:val="left"/>
+      <w:pPr>
+        <w:ind w:left="5760" w:hanging="360"/>
+      </w:pPr>
+    </w:lvl>
+    <w:lvl w:ilvl="8" w:tplc="0809001B" w:tentative="1">
+      <w:start w:val="1"/>
+      <w:numFmt w:val="lowerRoman"/>
+      <w:lvlText w:val="%9."/>
+      <w:lvlJc w:val="right"/>
+      <w:pPr>
+        <w:ind w:left="6480" w:hanging="180"/>
+      </w:pPr>
+    </w:lvl>
+  </w:abstractNum>
+  <w:abstractNum w:abstractNumId="14" w15:restartNumberingAfterBreak="0">
     <w:nsid w:val="27521FEA"/>
     <w:multiLevelType w:val="hybridMultilevel"/>
     <w:tmpl w:val="0B5E9090"/>
@@ -3474,7 +6107,7 @@
       </w:pPr>
     </w:lvl>
   </w:abstractNum>
-  <w:abstractNum w:abstractNumId="11" w15:restartNumberingAfterBreak="0">
+  <w:abstractNum w:abstractNumId="15" w15:restartNumberingAfterBreak="0">
     <w:nsid w:val="326D3789"/>
     <w:multiLevelType w:val="hybridMultilevel"/>
     <w:tmpl w:val="786E8C1C"/>
@@ -3563,7 +6196,185 @@
       </w:pPr>
     </w:lvl>
   </w:abstractNum>
-  <w:abstractNum w:abstractNumId="12" w15:restartNumberingAfterBreak="0">
+  <w:abstractNum w:abstractNumId="16" w15:restartNumberingAfterBreak="0">
+    <w:nsid w:val="344756CC"/>
+    <w:multiLevelType w:val="hybridMultilevel"/>
+    <w:tmpl w:val="F4621BAA"/>
+    <w:lvl w:ilvl="0" w:tplc="0809000F">
+      <w:start w:val="1"/>
+      <w:numFmt w:val="decimal"/>
+      <w:lvlText w:val="%1."/>
+      <w:lvlJc w:val="left"/>
+      <w:pPr>
+        <w:ind w:left="720" w:hanging="360"/>
+      </w:pPr>
+      <w:rPr>
+        <w:rFonts w:hint="default"/>
+      </w:rPr>
+    </w:lvl>
+    <w:lvl w:ilvl="1" w:tplc="08090019" w:tentative="1">
+      <w:start w:val="1"/>
+      <w:numFmt w:val="lowerLetter"/>
+      <w:lvlText w:val="%2."/>
+      <w:lvlJc w:val="left"/>
+      <w:pPr>
+        <w:ind w:left="1440" w:hanging="360"/>
+      </w:pPr>
+    </w:lvl>
+    <w:lvl w:ilvl="2" w:tplc="0809001B" w:tentative="1">
+      <w:start w:val="1"/>
+      <w:numFmt w:val="lowerRoman"/>
+      <w:lvlText w:val="%3."/>
+      <w:lvlJc w:val="right"/>
+      <w:pPr>
+        <w:ind w:left="2160" w:hanging="180"/>
+      </w:pPr>
+    </w:lvl>
+    <w:lvl w:ilvl="3" w:tplc="0809000F" w:tentative="1">
+      <w:start w:val="1"/>
+      <w:numFmt w:val="decimal"/>
+      <w:lvlText w:val="%4."/>
+      <w:lvlJc w:val="left"/>
+      <w:pPr>
+        <w:ind w:left="2880" w:hanging="360"/>
+      </w:pPr>
+    </w:lvl>
+    <w:lvl w:ilvl="4" w:tplc="08090019" w:tentative="1">
+      <w:start w:val="1"/>
+      <w:numFmt w:val="lowerLetter"/>
+      <w:lvlText w:val="%5."/>
+      <w:lvlJc w:val="left"/>
+      <w:pPr>
+        <w:ind w:left="3600" w:hanging="360"/>
+      </w:pPr>
+    </w:lvl>
+    <w:lvl w:ilvl="5" w:tplc="0809001B" w:tentative="1">
+      <w:start w:val="1"/>
+      <w:numFmt w:val="lowerRoman"/>
+      <w:lvlText w:val="%6."/>
+      <w:lvlJc w:val="right"/>
+      <w:pPr>
+        <w:ind w:left="4320" w:hanging="180"/>
+      </w:pPr>
+    </w:lvl>
+    <w:lvl w:ilvl="6" w:tplc="0809000F" w:tentative="1">
+      <w:start w:val="1"/>
+      <w:numFmt w:val="decimal"/>
+      <w:lvlText w:val="%7."/>
+      <w:lvlJc w:val="left"/>
+      <w:pPr>
+        <w:ind w:left="5040" w:hanging="360"/>
+      </w:pPr>
+    </w:lvl>
+    <w:lvl w:ilvl="7" w:tplc="08090019" w:tentative="1">
+      <w:start w:val="1"/>
+      <w:numFmt w:val="lowerLetter"/>
+      <w:lvlText w:val="%8."/>
+      <w:lvlJc w:val="left"/>
+      <w:pPr>
+        <w:ind w:left="5760" w:hanging="360"/>
+      </w:pPr>
+    </w:lvl>
+    <w:lvl w:ilvl="8" w:tplc="0809001B" w:tentative="1">
+      <w:start w:val="1"/>
+      <w:numFmt w:val="lowerRoman"/>
+      <w:lvlText w:val="%9."/>
+      <w:lvlJc w:val="right"/>
+      <w:pPr>
+        <w:ind w:left="6480" w:hanging="180"/>
+      </w:pPr>
+    </w:lvl>
+  </w:abstractNum>
+  <w:abstractNum w:abstractNumId="17" w15:restartNumberingAfterBreak="0">
+    <w:nsid w:val="3DDB3B48"/>
+    <w:multiLevelType w:val="hybridMultilevel"/>
+    <w:tmpl w:val="BFA0ED5E"/>
+    <w:lvl w:ilvl="0" w:tplc="0809000F">
+      <w:start w:val="1"/>
+      <w:numFmt w:val="decimal"/>
+      <w:lvlText w:val="%1."/>
+      <w:lvlJc w:val="left"/>
+      <w:pPr>
+        <w:ind w:left="720" w:hanging="360"/>
+      </w:pPr>
+      <w:rPr>
+        <w:rFonts w:hint="default"/>
+      </w:rPr>
+    </w:lvl>
+    <w:lvl w:ilvl="1" w:tplc="08090019" w:tentative="1">
+      <w:start w:val="1"/>
+      <w:numFmt w:val="lowerLetter"/>
+      <w:lvlText w:val="%2."/>
+      <w:lvlJc w:val="left"/>
+      <w:pPr>
+        <w:ind w:left="1440" w:hanging="360"/>
+      </w:pPr>
+    </w:lvl>
+    <w:lvl w:ilvl="2" w:tplc="0809001B" w:tentative="1">
+      <w:start w:val="1"/>
+      <w:numFmt w:val="lowerRoman"/>
+      <w:lvlText w:val="%3."/>
+      <w:lvlJc w:val="right"/>
+      <w:pPr>
+        <w:ind w:left="2160" w:hanging="180"/>
+      </w:pPr>
+    </w:lvl>
+    <w:lvl w:ilvl="3" w:tplc="0809000F" w:tentative="1">
+      <w:start w:val="1"/>
+      <w:numFmt w:val="decimal"/>
+      <w:lvlText w:val="%4."/>
+      <w:lvlJc w:val="left"/>
+      <w:pPr>
+        <w:ind w:left="2880" w:hanging="360"/>
+      </w:pPr>
+    </w:lvl>
+    <w:lvl w:ilvl="4" w:tplc="08090019" w:tentative="1">
+      <w:start w:val="1"/>
+      <w:numFmt w:val="lowerLetter"/>
+      <w:lvlText w:val="%5."/>
+      <w:lvlJc w:val="left"/>
+      <w:pPr>
+        <w:ind w:left="3600" w:hanging="360"/>
+      </w:pPr>
+    </w:lvl>
+    <w:lvl w:ilvl="5" w:tplc="0809001B" w:tentative="1">
+      <w:start w:val="1"/>
+      <w:numFmt w:val="lowerRoman"/>
+      <w:lvlText w:val="%6."/>
+      <w:lvlJc w:val="right"/>
+      <w:pPr>
+        <w:ind w:left="4320" w:hanging="180"/>
+      </w:pPr>
+    </w:lvl>
+    <w:lvl w:ilvl="6" w:tplc="0809000F" w:tentative="1">
+      <w:start w:val="1"/>
+      <w:numFmt w:val="decimal"/>
+      <w:lvlText w:val="%7."/>
+      <w:lvlJc w:val="left"/>
+      <w:pPr>
+        <w:ind w:left="5040" w:hanging="360"/>
+      </w:pPr>
+    </w:lvl>
+    <w:lvl w:ilvl="7" w:tplc="08090019" w:tentative="1">
+      <w:start w:val="1"/>
+      <w:numFmt w:val="lowerLetter"/>
+      <w:lvlText w:val="%8."/>
+      <w:lvlJc w:val="left"/>
+      <w:pPr>
+        <w:ind w:left="5760" w:hanging="360"/>
+      </w:pPr>
+    </w:lvl>
+    <w:lvl w:ilvl="8" w:tplc="0809001B" w:tentative="1">
+      <w:start w:val="1"/>
+      <w:numFmt w:val="lowerRoman"/>
+      <w:lvlText w:val="%9."/>
+      <w:lvlJc w:val="right"/>
+      <w:pPr>
+        <w:ind w:left="6480" w:hanging="180"/>
+      </w:pPr>
+    </w:lvl>
+  </w:abstractNum>
+  <w:abstractNum w:abstractNumId="18" w15:restartNumberingAfterBreak="0">
     <w:nsid w:val="47361BEC"/>
     <w:multiLevelType w:val="hybridMultilevel"/>
     <w:tmpl w:val="27AC6058"/>
@@ -3652,7 +6463,7 @@
       </w:pPr>
     </w:lvl>
   </w:abstractNum>
-  <w:abstractNum w:abstractNumId="13" w15:restartNumberingAfterBreak="0">
+  <w:abstractNum w:abstractNumId="19" w15:restartNumberingAfterBreak="0">
     <w:nsid w:val="4A155904"/>
     <w:multiLevelType w:val="hybridMultilevel"/>
     <w:tmpl w:val="07102ED6"/>
@@ -3741,7 +6552,7 @@
       </w:pPr>
     </w:lvl>
   </w:abstractNum>
-  <w:abstractNum w:abstractNumId="14" w15:restartNumberingAfterBreak="0">
+  <w:abstractNum w:abstractNumId="20" w15:restartNumberingAfterBreak="0">
     <w:nsid w:val="4A1F4D25"/>
     <w:multiLevelType w:val="hybridMultilevel"/>
     <w:tmpl w:val="88A0D6B8"/>
@@ -3830,7 +6641,96 @@
       </w:pPr>
     </w:lvl>
   </w:abstractNum>
-  <w:abstractNum w:abstractNumId="15" w15:restartNumberingAfterBreak="0">
+  <w:abstractNum w:abstractNumId="21" w15:restartNumberingAfterBreak="0">
+    <w:nsid w:val="4A5D0BF5"/>
+    <w:multiLevelType w:val="hybridMultilevel"/>
+    <w:tmpl w:val="3C34EB9C"/>
+    <w:lvl w:ilvl="0" w:tplc="11240452">
+      <w:start w:val="1"/>
+      <w:numFmt w:val="decimal"/>
+      <w:lvlText w:val="%1."/>
+      <w:lvlJc w:val="left"/>
+      <w:pPr>
+        <w:ind w:left="720" w:hanging="360"/>
+      </w:pPr>
+      <w:rPr>
+        <w:rFonts w:ascii="Arial" w:eastAsia="Arial Unicode MS" w:hAnsi="Arial" w:hint="default"/>
+      </w:rPr>
+    </w:lvl>
+    <w:lvl w:ilvl="1" w:tplc="08090019" w:tentative="1">
+      <w:start w:val="1"/>
+      <w:numFmt w:val="lowerLetter"/>
+      <w:lvlText w:val="%2."/>
+      <w:lvlJc w:val="left"/>
+      <w:pPr>
+        <w:ind w:left="1440" w:hanging="360"/>
+      </w:pPr>
+    </w:lvl>
+    <w:lvl w:ilvl="2" w:tplc="0809001B" w:tentative="1">
+      <w:start w:val="1"/>
+      <w:numFmt w:val="lowerRoman"/>
+      <w:lvlText w:val="%3."/>
+      <w:lvlJc w:val="right"/>
+      <w:pPr>
+        <w:ind w:left="2160" w:hanging="180"/>
+      </w:pPr>
+    </w:lvl>
+    <w:lvl w:ilvl="3" w:tplc="0809000F" w:tentative="1">
+      <w:start w:val="1"/>
+      <w:numFmt w:val="decimal"/>
+      <w:lvlText w:val="%4."/>
+      <w:lvlJc w:val="left"/>
+      <w:pPr>
+        <w:ind w:left="2880" w:hanging="360"/>
+      </w:pPr>
+    </w:lvl>
+    <w:lvl w:ilvl="4" w:tplc="08090019" w:tentative="1">
+      <w:start w:val="1"/>
+      <w:numFmt w:val="lowerLetter"/>
+      <w:lvlText w:val="%5."/>
+      <w:lvlJc w:val="left"/>
+      <w:pPr>
+        <w:ind w:left="3600" w:hanging="360"/>
+      </w:pPr>
+    </w:lvl>
+    <w:lvl w:ilvl="5" w:tplc="0809001B" w:tentative="1">
+      <w:start w:val="1"/>
+      <w:numFmt w:val="lowerRoman"/>
+      <w:lvlText w:val="%6."/>
+      <w:lvlJc w:val="right"/>
+      <w:pPr>
+        <w:ind w:left="4320" w:hanging="180"/>
+      </w:pPr>
+    </w:lvl>
+    <w:lvl w:ilvl="6" w:tplc="0809000F" w:tentative="1">
+      <w:start w:val="1"/>
+      <w:numFmt w:val="decimal"/>
+      <w:lvlText w:val="%7."/>
+      <w:lvlJc w:val="left"/>
+      <w:pPr>
+        <w:ind w:left="5040" w:hanging="360"/>
+      </w:pPr>
+    </w:lvl>
+    <w:lvl w:ilvl="7" w:tplc="08090019" w:tentative="1">
+      <w:start w:val="1"/>
+      <w:numFmt w:val="lowerLetter"/>
+      <w:lvlText w:val="%8."/>
+      <w:lvlJc w:val="left"/>
+      <w:pPr>
+        <w:ind w:left="5760" w:hanging="360"/>
+      </w:pPr>
+    </w:lvl>
+    <w:lvl w:ilvl="8" w:tplc="0809001B" w:tentative="1">
+      <w:start w:val="1"/>
+      <w:numFmt w:val="lowerRoman"/>
+      <w:lvlText w:val="%9."/>
+      <w:lvlJc w:val="right"/>
+      <w:pPr>
+        <w:ind w:left="6480" w:hanging="180"/>
+      </w:pPr>
+    </w:lvl>
+  </w:abstractNum>
+  <w:abstractNum w:abstractNumId="22" w15:restartNumberingAfterBreak="0">
     <w:nsid w:val="50006415"/>
     <w:multiLevelType w:val="hybridMultilevel"/>
     <w:tmpl w:val="A704CE3E"/>
@@ -3919,7 +6819,7 @@
       </w:pPr>
     </w:lvl>
   </w:abstractNum>
-  <w:abstractNum w:abstractNumId="16" w15:restartNumberingAfterBreak="0">
+  <w:abstractNum w:abstractNumId="23" w15:restartNumberingAfterBreak="0">
     <w:nsid w:val="550A2A83"/>
     <w:multiLevelType w:val="hybridMultilevel"/>
     <w:tmpl w:val="B6FC860E"/>
@@ -4008,7 +6908,7 @@
       </w:pPr>
     </w:lvl>
   </w:abstractNum>
-  <w:abstractNum w:abstractNumId="17" w15:restartNumberingAfterBreak="0">
+  <w:abstractNum w:abstractNumId="24" w15:restartNumberingAfterBreak="0">
     <w:nsid w:val="56617E0B"/>
     <w:multiLevelType w:val="hybridMultilevel"/>
     <w:tmpl w:val="6D6A1E70"/>
@@ -4097,7 +6997,7 @@
       </w:pPr>
     </w:lvl>
   </w:abstractNum>
-  <w:abstractNum w:abstractNumId="18" w15:restartNumberingAfterBreak="0">
+  <w:abstractNum w:abstractNumId="25" w15:restartNumberingAfterBreak="0">
     <w:nsid w:val="59403DC7"/>
     <w:multiLevelType w:val="hybridMultilevel"/>
     <w:tmpl w:val="F36402E8"/>
@@ -4186,7 +7086,7 @@
       </w:pPr>
     </w:lvl>
   </w:abstractNum>
-  <w:abstractNum w:abstractNumId="19" w15:restartNumberingAfterBreak="0">
+  <w:abstractNum w:abstractNumId="26" w15:restartNumberingAfterBreak="0">
     <w:nsid w:val="607B08DC"/>
     <w:multiLevelType w:val="hybridMultilevel"/>
     <w:tmpl w:val="36AA8572"/>
@@ -4299,7 +7199,7 @@
       </w:rPr>
     </w:lvl>
   </w:abstractNum>
-  <w:abstractNum w:abstractNumId="20" w15:restartNumberingAfterBreak="0">
+  <w:abstractNum w:abstractNumId="27" w15:restartNumberingAfterBreak="0">
     <w:nsid w:val="650C5A7E"/>
     <w:multiLevelType w:val="hybridMultilevel"/>
     <w:tmpl w:val="2A8478F0"/>
@@ -4388,7 +7288,7 @@
       </w:pPr>
     </w:lvl>
   </w:abstractNum>
-  <w:abstractNum w:abstractNumId="21" w15:restartNumberingAfterBreak="0">
+  <w:abstractNum w:abstractNumId="28" w15:restartNumberingAfterBreak="0">
     <w:nsid w:val="676A1B9F"/>
     <w:multiLevelType w:val="hybridMultilevel"/>
     <w:tmpl w:val="50203618"/>
@@ -4477,7 +7377,7 @@
       </w:pPr>
     </w:lvl>
   </w:abstractNum>
-  <w:abstractNum w:abstractNumId="22" w15:restartNumberingAfterBreak="0">
+  <w:abstractNum w:abstractNumId="29" w15:restartNumberingAfterBreak="0">
     <w:nsid w:val="6AF923D8"/>
     <w:multiLevelType w:val="hybridMultilevel"/>
     <w:tmpl w:val="36AAA918"/>
@@ -4566,7 +7466,7 @@
       </w:pPr>
     </w:lvl>
   </w:abstractNum>
-  <w:abstractNum w:abstractNumId="23" w15:restartNumberingAfterBreak="0">
+  <w:abstractNum w:abstractNumId="30" w15:restartNumberingAfterBreak="0">
     <w:nsid w:val="6FE87313"/>
     <w:multiLevelType w:val="hybridMultilevel"/>
     <w:tmpl w:val="5206109C"/>
@@ -4655,7 +7555,7 @@
       </w:pPr>
     </w:lvl>
   </w:abstractNum>
-  <w:abstractNum w:abstractNumId="24" w15:restartNumberingAfterBreak="0">
+  <w:abstractNum w:abstractNumId="31" w15:restartNumberingAfterBreak="0">
     <w:nsid w:val="72395138"/>
     <w:multiLevelType w:val="hybridMultilevel"/>
     <w:tmpl w:val="602A97E4"/>
@@ -4744,7 +7644,7 @@
       </w:pPr>
     </w:lvl>
   </w:abstractNum>
-  <w:abstractNum w:abstractNumId="25" w15:restartNumberingAfterBreak="0">
+  <w:abstractNum w:abstractNumId="32" w15:restartNumberingAfterBreak="0">
     <w:nsid w:val="72FA21C6"/>
     <w:multiLevelType w:val="hybridMultilevel"/>
     <w:tmpl w:val="BE96FB8C"/>
@@ -4833,7 +7733,96 @@
       </w:pPr>
     </w:lvl>
   </w:abstractNum>
-  <w:abstractNum w:abstractNumId="26" w15:restartNumberingAfterBreak="0">
+  <w:abstractNum w:abstractNumId="33" w15:restartNumberingAfterBreak="0">
+    <w:nsid w:val="766714A3"/>
+    <w:multiLevelType w:val="hybridMultilevel"/>
+    <w:tmpl w:val="6DA6DEF4"/>
+    <w:lvl w:ilvl="0" w:tplc="0809000F">
+      <w:start w:val="1"/>
+      <w:numFmt w:val="decimal"/>
+      <w:lvlText w:val="%1."/>
+      <w:lvlJc w:val="left"/>
+      <w:pPr>
+        <w:ind w:left="720" w:hanging="360"/>
+      </w:pPr>
+      <w:rPr>
+        <w:rFonts w:hint="default"/>
+      </w:rPr>
+    </w:lvl>
+    <w:lvl w:ilvl="1" w:tplc="08090019" w:tentative="1">
+      <w:start w:val="1"/>
+      <w:numFmt w:val="lowerLetter"/>
+      <w:lvlText w:val="%2."/>
+      <w:lvlJc w:val="left"/>
+      <w:pPr>
+        <w:ind w:left="1440" w:hanging="360"/>
+      </w:pPr>
+    </w:lvl>
+    <w:lvl w:ilvl="2" w:tplc="0809001B" w:tentative="1">
+      <w:start w:val="1"/>
+      <w:numFmt w:val="lowerRoman"/>
+      <w:lvlText w:val="%3."/>
+      <w:lvlJc w:val="right"/>
+      <w:pPr>
+        <w:ind w:left="2160" w:hanging="180"/>
+      </w:pPr>
+    </w:lvl>
+    <w:lvl w:ilvl="3" w:tplc="0809000F" w:tentative="1">
+      <w:start w:val="1"/>
+      <w:numFmt w:val="decimal"/>
+      <w:lvlText w:val="%4."/>
+      <w:lvlJc w:val="left"/>
+      <w:pPr>
+        <w:ind w:left="2880" w:hanging="360"/>
+      </w:pPr>
+    </w:lvl>
+    <w:lvl w:ilvl="4" w:tplc="08090019" w:tentative="1">
+      <w:start w:val="1"/>
+      <w:numFmt w:val="lowerLetter"/>
+      <w:lvlText w:val="%5."/>
+      <w:lvlJc w:val="left"/>
+      <w:pPr>
+        <w:ind w:left="3600" w:hanging="360"/>
+      </w:pPr>
+    </w:lvl>
+    <w:lvl w:ilvl="5" w:tplc="0809001B" w:tentative="1">
+      <w:start w:val="1"/>
+      <w:numFmt w:val="lowerRoman"/>
+      <w:lvlText w:val="%6."/>
+      <w:lvlJc w:val="right"/>
+      <w:pPr>
+        <w:ind w:left="4320" w:hanging="180"/>
+      </w:pPr>
+    </w:lvl>
+    <w:lvl w:ilvl="6" w:tplc="0809000F" w:tentative="1">
+      <w:start w:val="1"/>
+      <w:numFmt w:val="decimal"/>
+      <w:lvlText w:val="%7."/>
+      <w:lvlJc w:val="left"/>
+      <w:pPr>
+        <w:ind w:left="5040" w:hanging="360"/>
+      </w:pPr>
+    </w:lvl>
+    <w:lvl w:ilvl="7" w:tplc="08090019" w:tentative="1">
+      <w:start w:val="1"/>
+      <w:numFmt w:val="lowerLetter"/>
+      <w:lvlText w:val="%8."/>
+      <w:lvlJc w:val="left"/>
+      <w:pPr>
+        <w:ind w:left="5760" w:hanging="360"/>
+      </w:pPr>
+    </w:lvl>
+    <w:lvl w:ilvl="8" w:tplc="0809001B" w:tentative="1">
+      <w:start w:val="1"/>
+      <w:numFmt w:val="lowerRoman"/>
+      <w:lvlText w:val="%9."/>
+      <w:lvlJc w:val="right"/>
+      <w:pPr>
+        <w:ind w:left="6480" w:hanging="180"/>
+      </w:pPr>
+    </w:lvl>
+  </w:abstractNum>
+  <w:abstractNum w:abstractNumId="34" w15:restartNumberingAfterBreak="0">
     <w:nsid w:val="793D7E13"/>
     <w:multiLevelType w:val="hybridMultilevel"/>
     <w:tmpl w:val="8D568F7E"/>
@@ -4922,7 +7911,7 @@
       </w:pPr>
     </w:lvl>
   </w:abstractNum>
-  <w:abstractNum w:abstractNumId="27" w15:restartNumberingAfterBreak="0">
+  <w:abstractNum w:abstractNumId="35" w15:restartNumberingAfterBreak="0">
     <w:nsid w:val="7AFF6978"/>
     <w:multiLevelType w:val="hybridMultilevel"/>
     <w:tmpl w:val="14CE782A"/>
@@ -5015,85 +8004,109 @@
     <w:abstractNumId w:val="0"/>
   </w:num>
   <w:num w:numId="2">
+    <w:abstractNumId w:val="26"/>
+  </w:num>
+  <w:num w:numId="3">
     <w:abstractNumId w:val="19"/>
   </w:num>
-  <w:num w:numId="3">
-    <w:abstractNumId w:val="13"/>
+  <w:num w:numId="4">
+    <w:abstractNumId w:val="32"/>
   </w:num>
-  <w:num w:numId="4">
+  <w:num w:numId="5">
+    <w:abstractNumId w:val="7"/>
+  </w:num>
+  <w:num w:numId="6">
+    <w:abstractNumId w:val="30"/>
+  </w:num>
+  <w:num w:numId="7">
+    <w:abstractNumId w:val="35"/>
+  </w:num>
+  <w:num w:numId="8">
+    <w:abstractNumId w:val="23"/>
+  </w:num>
+  <w:num w:numId="9">
+    <w:abstractNumId w:val="14"/>
+  </w:num>
+  <w:num w:numId="10">
+    <w:abstractNumId w:val="31"/>
+  </w:num>
+  <w:num w:numId="11">
+    <w:abstractNumId w:val="29"/>
+  </w:num>
+  <w:num w:numId="12">
+    <w:abstractNumId w:val="34"/>
+  </w:num>
+  <w:num w:numId="13">
+    <w:abstractNumId w:val="20"/>
+  </w:num>
+  <w:num w:numId="14">
+    <w:abstractNumId w:val="8"/>
+  </w:num>
+  <w:num w:numId="15">
     <w:abstractNumId w:val="25"/>
   </w:num>
-  <w:num w:numId="5">
+  <w:num w:numId="16">
+    <w:abstractNumId w:val="18"/>
+  </w:num>
+  <w:num w:numId="17">
+    <w:abstractNumId w:val="24"/>
+  </w:num>
+  <w:num w:numId="18">
+    <w:abstractNumId w:val="22"/>
+  </w:num>
+  <w:num w:numId="19">
+    <w:abstractNumId w:val="11"/>
+  </w:num>
+  <w:num w:numId="20">
+    <w:abstractNumId w:val="4"/>
+  </w:num>
+  <w:num w:numId="21">
     <w:abstractNumId w:val="5"/>
   </w:num>
-  <w:num w:numId="6">
-    <w:abstractNumId w:val="23"/>
-  </w:num>
-  <w:num w:numId="7">
-    <w:abstractNumId w:val="27"/>
-  </w:num>
-  <w:num w:numId="8">
-    <w:abstractNumId w:val="16"/>
-  </w:num>
-  <w:num w:numId="9">
-    <w:abstractNumId w:val="10"/>
-  </w:num>
-  <w:num w:numId="10">
-    <w:abstractNumId w:val="24"/>
-  </w:num>
-  <w:num w:numId="11">
-    <w:abstractNumId w:val="22"/>
-  </w:num>
-  <w:num w:numId="12">
-    <w:abstractNumId w:val="26"/>
-  </w:num>
-  <w:num w:numId="13">
-    <w:abstractNumId w:val="14"/>
-  </w:num>
-  <w:num w:numId="14">
-    <w:abstractNumId w:val="6"/>
-  </w:num>
-  <w:num w:numId="15">
-    <w:abstractNumId w:val="18"/>
-  </w:num>
-  <w:num w:numId="16">
-    <w:abstractNumId w:val="12"/>
-  </w:num>
-  <w:num w:numId="17">
-    <w:abstractNumId w:val="17"/>
-  </w:num>
-  <w:num w:numId="18">
-    <w:abstractNumId w:val="15"/>
-  </w:num>
-  <w:num w:numId="19">
-    <w:abstractNumId w:val="8"/>
-  </w:num>
-  <w:num w:numId="20">
-    <w:abstractNumId w:val="3"/>
-  </w:num>
-  <w:num w:numId="21">
-    <w:abstractNumId w:val="4"/>
-  </w:num>
   <w:num w:numId="22">
-    <w:abstractNumId w:val="21"/>
+    <w:abstractNumId w:val="28"/>
   </w:num>
   <w:num w:numId="23">
     <w:abstractNumId w:val="1"/>
   </w:num>
   <w:num w:numId="24">
-    <w:abstractNumId w:val="20"/>
+    <w:abstractNumId w:val="27"/>
   </w:num>
   <w:num w:numId="25">
-    <w:abstractNumId w:val="7"/>
+    <w:abstractNumId w:val="10"/>
   </w:num>
   <w:num w:numId="26">
-    <w:abstractNumId w:val="11"/>
+    <w:abstractNumId w:val="15"/>
   </w:num>
   <w:num w:numId="27">
     <w:abstractNumId w:val="2"/>
   </w:num>
   <w:num w:numId="28">
+    <w:abstractNumId w:val="12"/>
+  </w:num>
+  <w:num w:numId="29">
     <w:abstractNumId w:val="9"/>
+  </w:num>
+  <w:num w:numId="30">
+    <w:abstractNumId w:val="16"/>
+  </w:num>
+  <w:num w:numId="31">
+    <w:abstractNumId w:val="33"/>
+  </w:num>
+  <w:num w:numId="32">
+    <w:abstractNumId w:val="17"/>
+  </w:num>
+  <w:num w:numId="33">
+    <w:abstractNumId w:val="13"/>
+  </w:num>
+  <w:num w:numId="34">
+    <w:abstractNumId w:val="6"/>
+  </w:num>
+  <w:num w:numId="35">
+    <w:abstractNumId w:val="21"/>
+  </w:num>
+  <w:num w:numId="36">
+    <w:abstractNumId w:val="3"/>
   </w:num>
   <w:numIdMacAtCleanup w:val="8"/>
 </w:numbering>
@@ -5479,15 +8492,15 @@
   <w:style w:type="paragraph" w:default="1" w:styleId="Normal">
     <w:name w:val="Normal"/>
     <w:qFormat/>
-    <w:rsid w:val="0008576F"/>
+    <w:rsid w:val="00B31BFC"/>
     <w:pPr>
       <w:widowControl w:val="0"/>
       <w:suppressAutoHyphens/>
+      <w:spacing w:after="160"/>
     </w:pPr>
     <w:rPr>
-      <w:rFonts w:eastAsia="Arial Unicode MS"/>
+      <w:rFonts w:ascii="Arial" w:eastAsia="Arial Unicode MS" w:hAnsi="Arial"/>
       <w:kern w:val="1"/>
-      <w:sz w:val="24"/>
       <w:szCs w:val="24"/>
       <w:lang w:val="en-US"/>
     </w:rPr>
@@ -5682,7 +8695,6 @@
     <w:rPr>
       <w:rFonts w:asciiTheme="majorHAnsi" w:eastAsiaTheme="majorEastAsia" w:hAnsiTheme="majorHAnsi" w:cstheme="majorBidi"/>
       <w:color w:val="404040" w:themeColor="text1" w:themeTint="BF"/>
-      <w:sz w:val="20"/>
       <w:szCs w:val="20"/>
     </w:rPr>
   </w:style>
@@ -5711,7 +8723,6 @@
       <w:i/>
       <w:iCs/>
       <w:color w:val="404040" w:themeColor="text1" w:themeTint="BF"/>
-      <w:sz w:val="20"/>
       <w:szCs w:val="20"/>
     </w:rPr>
   </w:style>
@@ -5752,7 +8763,7 @@
       <w:spacing w:before="240" w:after="120"/>
     </w:pPr>
     <w:rPr>
-      <w:rFonts w:ascii="Arial" w:eastAsia="MS Mincho" w:hAnsi="Arial" w:cs="Tahoma"/>
+      <w:rFonts w:eastAsia="MS Mincho" w:cs="Tahoma"/>
       <w:sz w:val="28"/>
       <w:szCs w:val="28"/>
     </w:rPr>
@@ -6057,7 +9068,6 @@
       <w:jc w:val="both"/>
     </w:pPr>
     <w:rPr>
-      <w:rFonts w:ascii="Arial" w:hAnsi="Arial"/>
       <w:kern w:val="24"/>
       <w:sz w:val="22"/>
     </w:rPr>
@@ -6463,7 +9473,6 @@
     <w:rPr>
       <w:rFonts w:ascii="Courier New" w:eastAsia="Times New Roman" w:hAnsi="Courier New" w:cs="Courier New"/>
       <w:kern w:val="0"/>
-      <w:sz w:val="20"/>
       <w:szCs w:val="20"/>
       <w:lang w:val="en-SG" w:eastAsia="en-SG"/>
     </w:rPr>
@@ -7020,7 +10029,7 @@
 </file>
 
 <file path=customXml/itemProps1.xml><?xml version="1.0" encoding="utf-8"?>
-<ds:datastoreItem xmlns:ds="http://schemas.openxmlformats.org/officeDocument/2006/customXml" ds:itemID="{BEA53FD2-F8C2-7D4E-A466-0F210B13FCD5}">
+<ds:datastoreItem xmlns:ds="http://schemas.openxmlformats.org/officeDocument/2006/customXml" ds:itemID="{55A30CD1-AADA-E746-AD53-3A351D9A6AD5}">
   <ds:schemaRefs>
     <ds:schemaRef ds:uri="http://schemas.openxmlformats.org/officeDocument/2006/bibliography"/>
   </ds:schemaRefs>
